--- a/Projects/Project 3/COSC455_Project3.docx
+++ b/Projects/Project 3/COSC455_Project3.docx
@@ -817,21 +817,7 @@
             <w:rStyle w:val="Hyperlink"/>
             <w:rFonts w:ascii="Times New Roman" w:hAnsi="Times New Roman"/>
           </w:rPr>
-          <w:t>http://w</w:t>
-        </w:r>
-        <w:r>
-          <w:rPr>
-            <w:rStyle w:val="Hyperlink"/>
-            <w:rFonts w:ascii="Times New Roman" w:hAnsi="Times New Roman"/>
-          </w:rPr>
-          <w:t>w</w:t>
-        </w:r>
-        <w:r>
-          <w:rPr>
-            <w:rStyle w:val="Hyperlink"/>
-            <w:rFonts w:ascii="Times New Roman" w:hAnsi="Times New Roman"/>
-          </w:rPr>
-          <w:t>w.swi-prolog.org/</w:t>
+          <w:t>http://www.swi-prolog.org/</w:t>
         </w:r>
       </w:hyperlink>
       <w:r>
@@ -868,21 +854,7 @@
             <w:rStyle w:val="Hyperlink"/>
             <w:rFonts w:ascii="Times New Roman" w:hAnsi="Times New Roman"/>
           </w:rPr>
-          <w:t>http://swish.swi</w:t>
-        </w:r>
-        <w:r>
-          <w:rPr>
-            <w:rStyle w:val="Hyperlink"/>
-            <w:rFonts w:ascii="Times New Roman" w:hAnsi="Times New Roman"/>
-          </w:rPr>
-          <w:t>-</w:t>
-        </w:r>
-        <w:r>
-          <w:rPr>
-            <w:rStyle w:val="Hyperlink"/>
-            <w:rFonts w:ascii="Times New Roman" w:hAnsi="Times New Roman"/>
-          </w:rPr>
-          <w:t>prolog.org/</w:t>
+          <w:t>http://swish.swi-prolog.org/</w:t>
         </w:r>
       </w:hyperlink>
       <w:r>
@@ -1266,21 +1238,7 @@
           <w:rFonts w:ascii="Times New Roman" w:hAnsi="Times New Roman"/>
           <w:color w:val="000000"/>
         </w:rPr>
-        <w:t xml:space="preserve"> While AI/LLM (i.e., vibe coding) usage is allowed (and somewhat encouraged as that is real</w:t>
-      </w:r>
-      <w:r>
-        <w:rPr>
-          <w:rFonts w:ascii="Times New Roman" w:hAnsi="Times New Roman"/>
-          <w:color w:val="000000"/>
-        </w:rPr>
-        <w:t xml:space="preserve"> </w:t>
-      </w:r>
-      <w:r>
-        <w:rPr>
-          <w:rFonts w:ascii="Times New Roman" w:hAnsi="Times New Roman"/>
-          <w:color w:val="000000"/>
-        </w:rPr>
-        <w:t>life and</w:t>
+        <w:t xml:space="preserve"> While AI/LLM (i.e., vibe coding) usage is allowed (and somewhat encouraged as that is real life and</w:t>
       </w:r>
       <w:r>
         <w:rPr>
@@ -1528,23 +1486,7 @@
           <w:rFonts w:ascii="Times New Roman" w:hAnsi="Times New Roman"/>
           <w:color w:val="000000"/>
         </w:rPr>
-        <w:t xml:space="preserve">AI/LLM use for non-code, written questions </w:t>
-      </w:r>
-      <w:proofErr w:type="gramStart"/>
-      <w:r>
-        <w:rPr>
-          <w:rFonts w:ascii="Times New Roman" w:hAnsi="Times New Roman"/>
-          <w:color w:val="000000"/>
-        </w:rPr>
-        <w:t>is</w:t>
-      </w:r>
-      <w:proofErr w:type="gramEnd"/>
-      <w:r>
-        <w:rPr>
-          <w:rFonts w:ascii="Times New Roman" w:hAnsi="Times New Roman"/>
-          <w:color w:val="000000"/>
-        </w:rPr>
-        <w:t xml:space="preserve"> not allowed as these answers should represent your thoughts, experiences, and/or understanding of the student. </w:t>
+        <w:t xml:space="preserve">AI/LLM use for non-code, written questions is not allowed as these answers should represent your thoughts, experiences, and/or understanding of the student. </w:t>
       </w:r>
     </w:p>
     <w:p>
@@ -1597,10 +1539,7 @@
     </w:p>
     <w:p>
       <w:pPr>
-        <w:autoSpaceDE w:val="0"/>
-        <w:autoSpaceDN w:val="0"/>
-        <w:adjustRightInd w:val="0"/>
-        <w:spacing w:after="0" w:line="240" w:lineRule="auto"/>
+        <w:pStyle w:val="Heading2"/>
         <w:rPr>
           <w:rFonts w:ascii="Times New Roman" w:hAnsi="Times New Roman"/>
           <w:b/>
@@ -1609,12 +1548,6 @@
         </w:rPr>
       </w:pPr>
       <w:r>
-        <w:rPr>
-          <w:rFonts w:ascii="Times New Roman" w:hAnsi="Times New Roman"/>
-          <w:b/>
-          <w:bCs/>
-          <w:color w:val="000000"/>
-        </w:rPr>
         <w:lastRenderedPageBreak/>
         <w:t>Program 1 – Language Translation</w:t>
       </w:r>
@@ -1667,23 +1600,7 @@
           <w:rFonts w:ascii="Times New Roman" w:hAnsi="Times New Roman"/>
           <w:color w:val="000000"/>
         </w:rPr>
-        <w:t xml:space="preserve">is the </w:t>
-      </w:r>
-      <w:proofErr w:type="gramStart"/>
-      <w:r>
-        <w:rPr>
-          <w:rFonts w:ascii="Times New Roman" w:hAnsi="Times New Roman"/>
-          <w:color w:val="000000"/>
-        </w:rPr>
-        <w:t>most commonly used</w:t>
-      </w:r>
-      <w:proofErr w:type="gramEnd"/>
-      <w:r>
-        <w:rPr>
-          <w:rFonts w:ascii="Times New Roman" w:hAnsi="Times New Roman"/>
-          <w:color w:val="000000"/>
-        </w:rPr>
-        <w:t xml:space="preserve"> Romanization system for the Standard Mandarin</w:t>
+        <w:t>is the most commonly used Romanization system for the Standard Mandarin</w:t>
       </w:r>
       <w:r>
         <w:rPr>
@@ -1893,21 +1810,12 @@
           <w:color w:val="000000"/>
         </w:rPr>
       </w:pPr>
-      <w:proofErr w:type="gramStart"/>
-      <w:r>
-        <w:rPr>
-          <w:rFonts w:ascii="Courier" w:hAnsi="Courier" w:cs="Courier"/>
-          <w:color w:val="000000"/>
-        </w:rPr>
-        <w:t>translation(</w:t>
-      </w:r>
-      <w:proofErr w:type="gramEnd"/>
-      <w:r>
-        <w:rPr>
-          <w:rFonts w:ascii="Courier" w:hAnsi="Courier" w:cs="Courier"/>
-          <w:color w:val="000000"/>
-        </w:rPr>
-        <w:t>ling, zero).</w:t>
+      <w:r>
+        <w:rPr>
+          <w:rFonts w:ascii="Courier" w:hAnsi="Courier" w:cs="Courier"/>
+          <w:color w:val="000000"/>
+        </w:rPr>
+        <w:t>translation(ling, zero).</w:t>
       </w:r>
     </w:p>
     <w:p>
@@ -2021,162 +1929,148 @@
           <w:color w:val="000000"/>
         </w:rPr>
       </w:pPr>
-      <w:proofErr w:type="gramStart"/>
-      <w:r>
-        <w:rPr>
-          <w:rFonts w:ascii="Courier" w:hAnsi="Courier" w:cs="Courier"/>
-          <w:color w:val="000000"/>
-        </w:rPr>
-        <w:t>?-</w:t>
-      </w:r>
-      <w:proofErr w:type="gramEnd"/>
-      <w:r>
-        <w:rPr>
-          <w:rFonts w:ascii="Courier" w:hAnsi="Courier" w:cs="Courier"/>
+      <w:r>
+        <w:rPr>
+          <w:rFonts w:ascii="Courier" w:hAnsi="Courier" w:cs="Courier"/>
+          <w:color w:val="000000"/>
+        </w:rPr>
+        <w:t xml:space="preserve">?- translate([qi, ling, si, si, wu, san, liu], </w:t>
+      </w:r>
+      <w:r>
+        <w:rPr>
+          <w:rFonts w:ascii="Courier" w:hAnsi="Courier" w:cs="Courier"/>
+          <w:color w:val="000000"/>
+        </w:rPr>
+        <w:t>English</w:t>
+      </w:r>
+      <w:r>
+        <w:rPr>
+          <w:rFonts w:ascii="Courier" w:hAnsi="Courier" w:cs="Courier"/>
+          <w:color w:val="000000"/>
+        </w:rPr>
+        <w:t>).</w:t>
+      </w:r>
+    </w:p>
+    <w:p>
+      <w:pPr>
+        <w:autoSpaceDE w:val="0"/>
+        <w:autoSpaceDN w:val="0"/>
+        <w:adjustRightInd w:val="0"/>
+        <w:spacing w:after="0" w:line="240" w:lineRule="auto"/>
+        <w:rPr>
+          <w:rFonts w:ascii="Times New Roman" w:hAnsi="Times New Roman"/>
+          <w:color w:val="000000"/>
+        </w:rPr>
+      </w:pPr>
+    </w:p>
+    <w:p>
+      <w:pPr>
+        <w:autoSpaceDE w:val="0"/>
+        <w:autoSpaceDN w:val="0"/>
+        <w:adjustRightInd w:val="0"/>
+        <w:spacing w:after="0" w:line="240" w:lineRule="auto"/>
+        <w:rPr>
+          <w:rFonts w:ascii="Times New Roman" w:hAnsi="Times New Roman"/>
+          <w:color w:val="000000"/>
+        </w:rPr>
+      </w:pPr>
+      <w:r>
+        <w:rPr>
+          <w:rFonts w:ascii="Times New Roman" w:hAnsi="Times New Roman"/>
+          <w:color w:val="000000"/>
+        </w:rPr>
+        <w:t>which should produce the output:</w:t>
+      </w:r>
+    </w:p>
+    <w:p>
+      <w:pPr>
+        <w:autoSpaceDE w:val="0"/>
+        <w:autoSpaceDN w:val="0"/>
+        <w:adjustRightInd w:val="0"/>
+        <w:spacing w:after="0" w:line="240" w:lineRule="auto"/>
+        <w:rPr>
+          <w:rFonts w:ascii="Courier" w:hAnsi="Courier" w:cs="Courier"/>
+          <w:color w:val="000000"/>
+        </w:rPr>
+      </w:pPr>
+    </w:p>
+    <w:p>
+      <w:pPr>
+        <w:autoSpaceDE w:val="0"/>
+        <w:autoSpaceDN w:val="0"/>
+        <w:adjustRightInd w:val="0"/>
+        <w:spacing w:after="0" w:line="240" w:lineRule="auto"/>
+        <w:ind w:firstLine="720"/>
+        <w:rPr>
+          <w:rFonts w:ascii="Courier" w:hAnsi="Courier" w:cs="Courier"/>
+          <w:color w:val="000000"/>
+        </w:rPr>
+      </w:pPr>
+      <w:r>
+        <w:rPr>
+          <w:rFonts w:ascii="Courier" w:hAnsi="Courier" w:cs="Courier"/>
+          <w:color w:val="000000"/>
+        </w:rPr>
+        <w:t xml:space="preserve">?- </w:t>
+      </w:r>
+      <w:r>
+        <w:rPr>
+          <w:rFonts w:ascii="Courier" w:hAnsi="Courier" w:cs="Courier"/>
+          <w:color w:val="000000"/>
+        </w:rPr>
+        <w:t>English</w:t>
+      </w:r>
+      <w:r>
+        <w:rPr>
+          <w:rFonts w:ascii="Courier" w:hAnsi="Courier" w:cs="Courier"/>
+          <w:color w:val="000000"/>
+        </w:rPr>
+        <w:t xml:space="preserve"> = [seven, zero, four, four, five, three, six].</w:t>
+      </w:r>
+    </w:p>
+    <w:p>
+      <w:pPr>
+        <w:autoSpaceDE w:val="0"/>
+        <w:autoSpaceDN w:val="0"/>
+        <w:adjustRightInd w:val="0"/>
+        <w:spacing w:after="0" w:line="240" w:lineRule="auto"/>
+        <w:rPr>
+          <w:rFonts w:ascii="Times New Roman" w:hAnsi="Times New Roman"/>
+          <w:color w:val="000000"/>
+        </w:rPr>
+      </w:pPr>
+    </w:p>
+    <w:p>
+      <w:pPr>
+        <w:autoSpaceDE w:val="0"/>
+        <w:autoSpaceDN w:val="0"/>
+        <w:adjustRightInd w:val="0"/>
+        <w:spacing w:after="0" w:line="240" w:lineRule="auto"/>
+        <w:rPr>
+          <w:rFonts w:ascii="Times New Roman" w:hAnsi="Times New Roman"/>
+          <w:color w:val="000000"/>
+        </w:rPr>
+      </w:pPr>
+      <w:r>
+        <w:rPr>
+          <w:rFonts w:ascii="Times New Roman" w:hAnsi="Times New Roman"/>
+          <w:color w:val="000000"/>
+        </w:rPr>
+        <w:t>Your translation program, however, should be able to go in both directions. For example, the</w:t>
+      </w:r>
+      <w:r>
+        <w:rPr>
+          <w:rFonts w:ascii="Times New Roman" w:hAnsi="Times New Roman"/>
           <w:color w:val="000000"/>
         </w:rPr>
         <w:t xml:space="preserve"> </w:t>
       </w:r>
-      <w:proofErr w:type="gramStart"/>
-      <w:r>
-        <w:rPr>
-          <w:rFonts w:ascii="Courier" w:hAnsi="Courier" w:cs="Courier"/>
-          <w:color w:val="000000"/>
-        </w:rPr>
-        <w:t>translate(</w:t>
-      </w:r>
-      <w:proofErr w:type="gramEnd"/>
-      <w:r>
-        <w:rPr>
-          <w:rFonts w:ascii="Courier" w:hAnsi="Courier" w:cs="Courier"/>
-          <w:color w:val="000000"/>
-        </w:rPr>
-        <w:t xml:space="preserve">[qi, ling, </w:t>
-      </w:r>
-      <w:proofErr w:type="spellStart"/>
-      <w:r>
-        <w:rPr>
-          <w:rFonts w:ascii="Courier" w:hAnsi="Courier" w:cs="Courier"/>
-          <w:color w:val="000000"/>
-        </w:rPr>
-        <w:t>si</w:t>
-      </w:r>
-      <w:proofErr w:type="spellEnd"/>
-      <w:r>
-        <w:rPr>
-          <w:rFonts w:ascii="Courier" w:hAnsi="Courier" w:cs="Courier"/>
-          <w:color w:val="000000"/>
-        </w:rPr>
-        <w:t xml:space="preserve">, </w:t>
-      </w:r>
-      <w:proofErr w:type="spellStart"/>
-      <w:r>
-        <w:rPr>
-          <w:rFonts w:ascii="Courier" w:hAnsi="Courier" w:cs="Courier"/>
-          <w:color w:val="000000"/>
-        </w:rPr>
-        <w:t>si</w:t>
-      </w:r>
-      <w:proofErr w:type="spellEnd"/>
-      <w:r>
-        <w:rPr>
-          <w:rFonts w:ascii="Courier" w:hAnsi="Courier" w:cs="Courier"/>
-          <w:color w:val="000000"/>
-        </w:rPr>
-        <w:t xml:space="preserve">, </w:t>
-      </w:r>
-      <w:proofErr w:type="spellStart"/>
-      <w:r>
-        <w:rPr>
-          <w:rFonts w:ascii="Courier" w:hAnsi="Courier" w:cs="Courier"/>
-          <w:color w:val="000000"/>
-        </w:rPr>
-        <w:t>wu</w:t>
-      </w:r>
-      <w:proofErr w:type="spellEnd"/>
-      <w:r>
-        <w:rPr>
-          <w:rFonts w:ascii="Courier" w:hAnsi="Courier" w:cs="Courier"/>
-          <w:color w:val="000000"/>
-        </w:rPr>
-        <w:t xml:space="preserve">, </w:t>
-      </w:r>
-      <w:proofErr w:type="spellStart"/>
-      <w:r>
-        <w:rPr>
-          <w:rFonts w:ascii="Courier" w:hAnsi="Courier" w:cs="Courier"/>
-          <w:color w:val="000000"/>
-        </w:rPr>
-        <w:t>san</w:t>
-      </w:r>
-      <w:proofErr w:type="spellEnd"/>
-      <w:r>
-        <w:rPr>
-          <w:rFonts w:ascii="Courier" w:hAnsi="Courier" w:cs="Courier"/>
-          <w:color w:val="000000"/>
-        </w:rPr>
-        <w:t xml:space="preserve">, </w:t>
-      </w:r>
-      <w:proofErr w:type="spellStart"/>
-      <w:r>
-        <w:rPr>
-          <w:rFonts w:ascii="Courier" w:hAnsi="Courier" w:cs="Courier"/>
-          <w:color w:val="000000"/>
-        </w:rPr>
-        <w:t>liu</w:t>
-      </w:r>
-      <w:proofErr w:type="spellEnd"/>
-      <w:r>
-        <w:rPr>
-          <w:rFonts w:ascii="Courier" w:hAnsi="Courier" w:cs="Courier"/>
-          <w:color w:val="000000"/>
-        </w:rPr>
-        <w:t xml:space="preserve">], </w:t>
-      </w:r>
-      <w:r>
-        <w:rPr>
-          <w:rFonts w:ascii="Courier" w:hAnsi="Courier" w:cs="Courier"/>
-          <w:color w:val="000000"/>
-        </w:rPr>
-        <w:t>English</w:t>
-      </w:r>
-      <w:r>
-        <w:rPr>
-          <w:rFonts w:ascii="Courier" w:hAnsi="Courier" w:cs="Courier"/>
-          <w:color w:val="000000"/>
-        </w:rPr>
-        <w:t>).</w:t>
-      </w:r>
-    </w:p>
-    <w:p>
-      <w:pPr>
-        <w:autoSpaceDE w:val="0"/>
-        <w:autoSpaceDN w:val="0"/>
-        <w:adjustRightInd w:val="0"/>
-        <w:spacing w:after="0" w:line="240" w:lineRule="auto"/>
-        <w:rPr>
-          <w:rFonts w:ascii="Times New Roman" w:hAnsi="Times New Roman"/>
-          <w:color w:val="000000"/>
-        </w:rPr>
-      </w:pPr>
-    </w:p>
-    <w:p>
-      <w:pPr>
-        <w:autoSpaceDE w:val="0"/>
-        <w:autoSpaceDN w:val="0"/>
-        <w:adjustRightInd w:val="0"/>
-        <w:spacing w:after="0" w:line="240" w:lineRule="auto"/>
-        <w:rPr>
-          <w:rFonts w:ascii="Times New Roman" w:hAnsi="Times New Roman"/>
-          <w:color w:val="000000"/>
-        </w:rPr>
-      </w:pPr>
-      <w:r>
-        <w:rPr>
-          <w:rFonts w:ascii="Times New Roman" w:hAnsi="Times New Roman"/>
-          <w:color w:val="000000"/>
-        </w:rPr>
-        <w:t>which should produce the output:</w:t>
+      <w:r>
+        <w:rPr>
+          <w:rFonts w:ascii="Times New Roman" w:hAnsi="Times New Roman"/>
+          <w:color w:val="000000"/>
+        </w:rPr>
+        <w:t>query</w:t>
       </w:r>
     </w:p>
     <w:p>
@@ -2203,80 +2097,57 @@
           <w:color w:val="000000"/>
         </w:rPr>
       </w:pPr>
-      <w:proofErr w:type="gramStart"/>
-      <w:r>
-        <w:rPr>
-          <w:rFonts w:ascii="Courier" w:hAnsi="Courier" w:cs="Courier"/>
-          <w:color w:val="000000"/>
-        </w:rPr>
-        <w:t>?-</w:t>
-      </w:r>
-      <w:proofErr w:type="gramEnd"/>
-      <w:r>
-        <w:rPr>
-          <w:rFonts w:ascii="Courier" w:hAnsi="Courier" w:cs="Courier"/>
-          <w:color w:val="000000"/>
-        </w:rPr>
-        <w:t xml:space="preserve"> </w:t>
-      </w:r>
-      <w:r>
-        <w:rPr>
-          <w:rFonts w:ascii="Courier" w:hAnsi="Courier" w:cs="Courier"/>
-          <w:color w:val="000000"/>
-        </w:rPr>
-        <w:t>English</w:t>
-      </w:r>
-      <w:r>
-        <w:rPr>
-          <w:rFonts w:ascii="Courier" w:hAnsi="Courier" w:cs="Courier"/>
-          <w:color w:val="000000"/>
-        </w:rPr>
-        <w:t xml:space="preserve"> = [seven, zero, four, four, five, three, six].</w:t>
-      </w:r>
-    </w:p>
-    <w:p>
-      <w:pPr>
-        <w:autoSpaceDE w:val="0"/>
-        <w:autoSpaceDN w:val="0"/>
-        <w:adjustRightInd w:val="0"/>
-        <w:spacing w:after="0" w:line="240" w:lineRule="auto"/>
-        <w:rPr>
-          <w:rFonts w:ascii="Times New Roman" w:hAnsi="Times New Roman"/>
-          <w:color w:val="000000"/>
-        </w:rPr>
-      </w:pPr>
-    </w:p>
-    <w:p>
-      <w:pPr>
-        <w:autoSpaceDE w:val="0"/>
-        <w:autoSpaceDN w:val="0"/>
-        <w:adjustRightInd w:val="0"/>
-        <w:spacing w:after="0" w:line="240" w:lineRule="auto"/>
-        <w:rPr>
-          <w:rFonts w:ascii="Times New Roman" w:hAnsi="Times New Roman"/>
-          <w:color w:val="000000"/>
-        </w:rPr>
-      </w:pPr>
-      <w:r>
-        <w:rPr>
-          <w:rFonts w:ascii="Times New Roman" w:hAnsi="Times New Roman"/>
-          <w:color w:val="000000"/>
-        </w:rPr>
-        <w:t>Your translation program, however, should be able to go in both directions. For example, the</w:t>
-      </w:r>
-      <w:r>
-        <w:rPr>
-          <w:rFonts w:ascii="Times New Roman" w:hAnsi="Times New Roman"/>
-          <w:color w:val="000000"/>
-        </w:rPr>
-        <w:t xml:space="preserve"> </w:t>
-      </w:r>
-      <w:r>
-        <w:rPr>
-          <w:rFonts w:ascii="Times New Roman" w:hAnsi="Times New Roman"/>
-          <w:color w:val="000000"/>
-        </w:rPr>
-        <w:t>query</w:t>
+      <w:r>
+        <w:rPr>
+          <w:rFonts w:ascii="Courier" w:hAnsi="Courier" w:cs="Courier"/>
+          <w:color w:val="000000"/>
+        </w:rPr>
+        <w:t>?- translate(</w:t>
+      </w:r>
+      <w:r>
+        <w:rPr>
+          <w:rFonts w:ascii="Courier" w:hAnsi="Courier" w:cs="Courier"/>
+          <w:color w:val="000000"/>
+        </w:rPr>
+        <w:t>Chinese</w:t>
+      </w:r>
+      <w:r>
+        <w:rPr>
+          <w:rFonts w:ascii="Courier" w:hAnsi="Courier" w:cs="Courier"/>
+          <w:color w:val="000000"/>
+        </w:rPr>
+        <w:t>, [four, five, five]).</w:t>
+      </w:r>
+    </w:p>
+    <w:p>
+      <w:pPr>
+        <w:autoSpaceDE w:val="0"/>
+        <w:autoSpaceDN w:val="0"/>
+        <w:adjustRightInd w:val="0"/>
+        <w:spacing w:after="0" w:line="240" w:lineRule="auto"/>
+        <w:rPr>
+          <w:rFonts w:ascii="Times New Roman" w:hAnsi="Times New Roman"/>
+          <w:color w:val="000000"/>
+        </w:rPr>
+      </w:pPr>
+    </w:p>
+    <w:p>
+      <w:pPr>
+        <w:autoSpaceDE w:val="0"/>
+        <w:autoSpaceDN w:val="0"/>
+        <w:adjustRightInd w:val="0"/>
+        <w:spacing w:after="0" w:line="240" w:lineRule="auto"/>
+        <w:rPr>
+          <w:rFonts w:ascii="Times New Roman" w:hAnsi="Times New Roman"/>
+          <w:color w:val="000000"/>
+        </w:rPr>
+      </w:pPr>
+      <w:r>
+        <w:rPr>
+          <w:rFonts w:ascii="Times New Roman" w:hAnsi="Times New Roman"/>
+          <w:color w:val="000000"/>
+        </w:rPr>
+        <w:t>should output:</w:t>
       </w:r>
     </w:p>
     <w:p>
@@ -2303,31 +2174,13 @@
           <w:color w:val="000000"/>
         </w:rPr>
       </w:pPr>
-      <w:proofErr w:type="gramStart"/>
-      <w:r>
-        <w:rPr>
-          <w:rFonts w:ascii="Courier" w:hAnsi="Courier" w:cs="Courier"/>
-          <w:color w:val="000000"/>
-        </w:rPr>
-        <w:t>?-</w:t>
-      </w:r>
-      <w:proofErr w:type="gramEnd"/>
-      <w:r>
-        <w:rPr>
-          <w:rFonts w:ascii="Courier" w:hAnsi="Courier" w:cs="Courier"/>
-          <w:color w:val="000000"/>
-        </w:rPr>
-        <w:t xml:space="preserve"> </w:t>
-      </w:r>
-      <w:proofErr w:type="gramStart"/>
-      <w:r>
-        <w:rPr>
-          <w:rFonts w:ascii="Courier" w:hAnsi="Courier" w:cs="Courier"/>
-          <w:color w:val="000000"/>
-        </w:rPr>
-        <w:t>translate(</w:t>
-      </w:r>
-      <w:proofErr w:type="gramEnd"/>
+      <w:r>
+        <w:rPr>
+          <w:rFonts w:ascii="Courier" w:hAnsi="Courier" w:cs="Courier"/>
+          <w:color w:val="000000"/>
+        </w:rPr>
+        <w:t xml:space="preserve">?- </w:t>
+      </w:r>
       <w:r>
         <w:rPr>
           <w:rFonts w:ascii="Courier" w:hAnsi="Courier" w:cs="Courier"/>
@@ -2340,141 +2193,7 @@
           <w:rFonts w:ascii="Courier" w:hAnsi="Courier" w:cs="Courier"/>
           <w:color w:val="000000"/>
         </w:rPr>
-        <w:t>, [four, five, five]).</w:t>
-      </w:r>
-    </w:p>
-    <w:p>
-      <w:pPr>
-        <w:autoSpaceDE w:val="0"/>
-        <w:autoSpaceDN w:val="0"/>
-        <w:adjustRightInd w:val="0"/>
-        <w:spacing w:after="0" w:line="240" w:lineRule="auto"/>
-        <w:rPr>
-          <w:rFonts w:ascii="Times New Roman" w:hAnsi="Times New Roman"/>
-          <w:color w:val="000000"/>
-        </w:rPr>
-      </w:pPr>
-    </w:p>
-    <w:p>
-      <w:pPr>
-        <w:autoSpaceDE w:val="0"/>
-        <w:autoSpaceDN w:val="0"/>
-        <w:adjustRightInd w:val="0"/>
-        <w:spacing w:after="0" w:line="240" w:lineRule="auto"/>
-        <w:rPr>
-          <w:rFonts w:ascii="Times New Roman" w:hAnsi="Times New Roman"/>
-          <w:color w:val="000000"/>
-        </w:rPr>
-      </w:pPr>
-      <w:r>
-        <w:rPr>
-          <w:rFonts w:ascii="Times New Roman" w:hAnsi="Times New Roman"/>
-          <w:color w:val="000000"/>
-        </w:rPr>
-        <w:t>should output:</w:t>
-      </w:r>
-    </w:p>
-    <w:p>
-      <w:pPr>
-        <w:autoSpaceDE w:val="0"/>
-        <w:autoSpaceDN w:val="0"/>
-        <w:adjustRightInd w:val="0"/>
-        <w:spacing w:after="0" w:line="240" w:lineRule="auto"/>
-        <w:rPr>
-          <w:rFonts w:ascii="Courier" w:hAnsi="Courier" w:cs="Courier"/>
-          <w:color w:val="000000"/>
-        </w:rPr>
-      </w:pPr>
-    </w:p>
-    <w:p>
-      <w:pPr>
-        <w:autoSpaceDE w:val="0"/>
-        <w:autoSpaceDN w:val="0"/>
-        <w:adjustRightInd w:val="0"/>
-        <w:spacing w:after="0" w:line="240" w:lineRule="auto"/>
-        <w:ind w:firstLine="720"/>
-        <w:rPr>
-          <w:rFonts w:ascii="Courier" w:hAnsi="Courier" w:cs="Courier"/>
-          <w:color w:val="000000"/>
-        </w:rPr>
-      </w:pPr>
-      <w:proofErr w:type="gramStart"/>
-      <w:r>
-        <w:rPr>
-          <w:rFonts w:ascii="Courier" w:hAnsi="Courier" w:cs="Courier"/>
-          <w:color w:val="000000"/>
-        </w:rPr>
-        <w:t>?-</w:t>
-      </w:r>
-      <w:proofErr w:type="gramEnd"/>
-      <w:r>
-        <w:rPr>
-          <w:rFonts w:ascii="Courier" w:hAnsi="Courier" w:cs="Courier"/>
-          <w:color w:val="000000"/>
-        </w:rPr>
-        <w:t xml:space="preserve"> </w:t>
-      </w:r>
-      <w:r>
-        <w:rPr>
-          <w:rFonts w:ascii="Courier" w:hAnsi="Courier" w:cs="Courier"/>
-          <w:color w:val="000000"/>
-        </w:rPr>
-        <w:t>Chinese</w:t>
-      </w:r>
-      <w:r>
-        <w:rPr>
-          <w:rFonts w:ascii="Courier" w:hAnsi="Courier" w:cs="Courier"/>
-          <w:color w:val="000000"/>
-        </w:rPr>
-        <w:t xml:space="preserve"> = [</w:t>
-      </w:r>
-      <w:proofErr w:type="spellStart"/>
-      <w:r>
-        <w:rPr>
-          <w:rFonts w:ascii="Courier" w:hAnsi="Courier" w:cs="Courier"/>
-          <w:color w:val="000000"/>
-        </w:rPr>
-        <w:t>si</w:t>
-      </w:r>
-      <w:proofErr w:type="spellEnd"/>
-      <w:r>
-        <w:rPr>
-          <w:rFonts w:ascii="Courier" w:hAnsi="Courier" w:cs="Courier"/>
-          <w:color w:val="000000"/>
-        </w:rPr>
-        <w:t xml:space="preserve">, </w:t>
-      </w:r>
-      <w:proofErr w:type="spellStart"/>
-      <w:r>
-        <w:rPr>
-          <w:rFonts w:ascii="Courier" w:hAnsi="Courier" w:cs="Courier"/>
-          <w:color w:val="000000"/>
-        </w:rPr>
-        <w:t>wu</w:t>
-      </w:r>
-      <w:proofErr w:type="spellEnd"/>
-      <w:r>
-        <w:rPr>
-          <w:rFonts w:ascii="Courier" w:hAnsi="Courier" w:cs="Courier"/>
-          <w:color w:val="000000"/>
-        </w:rPr>
-        <w:t xml:space="preserve">, </w:t>
-      </w:r>
-      <w:proofErr w:type="spellStart"/>
-      <w:r>
-        <w:rPr>
-          <w:rFonts w:ascii="Courier" w:hAnsi="Courier" w:cs="Courier"/>
-          <w:color w:val="000000"/>
-        </w:rPr>
-        <w:t>wu</w:t>
-      </w:r>
-      <w:proofErr w:type="spellEnd"/>
-      <w:r>
-        <w:rPr>
-          <w:rFonts w:ascii="Courier" w:hAnsi="Courier" w:cs="Courier"/>
-          <w:color w:val="000000"/>
-        </w:rPr>
-        <w:t>].</w:t>
+        <w:t xml:space="preserve"> = [si, wu, wu].</w:t>
       </w:r>
     </w:p>
     <w:p>
@@ -2522,21 +2241,187 @@
     </w:p>
     <w:p>
       <w:pPr>
-        <w:spacing w:after="0" w:line="240" w:lineRule="auto"/>
-        <w:rPr>
-          <w:rFonts w:ascii="Times New Roman" w:hAnsi="Times New Roman"/>
-          <w:color w:val="000000"/>
-        </w:rPr>
-      </w:pPr>
-    </w:p>
-    <w:p>
-      <w:pPr>
-        <w:spacing w:after="0" w:line="240" w:lineRule="auto"/>
-        <w:rPr>
-          <w:rFonts w:ascii="Times New Roman" w:hAnsi="Times New Roman"/>
-          <w:b/>
-          <w:bCs/>
-          <w:color w:val="000000"/>
+        <w:pStyle w:val="student"/>
+        <w:numPr>
+          <w:ilvl w:val="0"/>
+          <w:numId w:val="19"/>
+        </w:numPr>
+      </w:pPr>
+      <w:r>
+        <w:t xml:space="preserve">The base case is that when the inputted list is empty then the outputted list is also empty </w:t>
+      </w:r>
+    </w:p>
+    <w:p>
+      <w:pPr>
+        <w:pStyle w:val="student"/>
+        <w:numPr>
+          <w:ilvl w:val="0"/>
+          <w:numId w:val="19"/>
+        </w:numPr>
+      </w:pPr>
+      <w:r>
+        <w:t xml:space="preserve">The base case is that when the inputted list is empty then the outputted list is also empty </w:t>
+      </w:r>
+    </w:p>
+    <w:p>
+      <w:pPr>
+        <w:pStyle w:val="ListParagraph"/>
+        <w:numPr>
+          <w:ilvl w:val="0"/>
+          <w:numId w:val="19"/>
+        </w:numPr>
+        <w:spacing w:after="0" w:line="240" w:lineRule="auto"/>
+        <w:rPr>
+          <w:rFonts w:ascii="Times New Roman" w:hAnsi="Times New Roman"/>
+          <w:color w:val="EE0000"/>
+        </w:rPr>
+      </w:pPr>
+      <w:r>
+        <w:rPr>
+          <w:rFonts w:ascii="Times New Roman" w:hAnsi="Times New Roman"/>
+          <w:color w:val="EE0000"/>
+        </w:rPr>
+        <w:lastRenderedPageBreak/>
+        <w:t>Separate the list into the first word</w:t>
+      </w:r>
+      <w:r>
+        <w:rPr>
+          <w:rFonts w:ascii="Times New Roman" w:hAnsi="Times New Roman"/>
+          <w:color w:val="EE0000"/>
+        </w:rPr>
+        <w:t xml:space="preserve"> which is the head </w:t>
+      </w:r>
+      <w:r>
+        <w:rPr>
+          <w:rFonts w:ascii="Times New Roman" w:hAnsi="Times New Roman"/>
+          <w:color w:val="EE0000"/>
+        </w:rPr>
+        <w:t xml:space="preserve">and the Tail </w:t>
+      </w:r>
+      <w:r>
+        <w:rPr>
+          <w:rFonts w:ascii="Times New Roman" w:hAnsi="Times New Roman"/>
+          <w:color w:val="EE0000"/>
+        </w:rPr>
+        <w:t>which is whatever is left</w:t>
+      </w:r>
+    </w:p>
+    <w:p>
+      <w:pPr>
+        <w:pStyle w:val="ListParagraph"/>
+        <w:numPr>
+          <w:ilvl w:val="0"/>
+          <w:numId w:val="19"/>
+        </w:numPr>
+        <w:spacing w:after="0" w:line="240" w:lineRule="auto"/>
+        <w:rPr>
+          <w:rFonts w:ascii="Times New Roman" w:hAnsi="Times New Roman"/>
+          <w:color w:val="EE0000"/>
+        </w:rPr>
+      </w:pPr>
+      <w:r>
+        <w:rPr>
+          <w:rFonts w:ascii="Times New Roman" w:hAnsi="Times New Roman"/>
+          <w:color w:val="EE0000"/>
+        </w:rPr>
+        <w:t>You then translate the</w:t>
+      </w:r>
+      <w:r>
+        <w:rPr>
+          <w:rFonts w:ascii="Times New Roman" w:hAnsi="Times New Roman"/>
+          <w:color w:val="EE0000"/>
+        </w:rPr>
+        <w:t xml:space="preserve"> Head by looking </w:t>
+      </w:r>
+      <w:r>
+        <w:rPr>
+          <w:rFonts w:ascii="Times New Roman" w:hAnsi="Times New Roman"/>
+          <w:color w:val="EE0000"/>
+        </w:rPr>
+        <w:t>it up/ matching it to something in the database</w:t>
+      </w:r>
+      <w:r>
+        <w:rPr>
+          <w:rFonts w:ascii="Times New Roman" w:hAnsi="Times New Roman"/>
+          <w:color w:val="EE0000"/>
+        </w:rPr>
+        <w:t xml:space="preserve"> </w:t>
+      </w:r>
+      <w:r>
+        <w:rPr>
+          <w:rFonts w:ascii="Times New Roman" w:hAnsi="Times New Roman"/>
+          <w:color w:val="EE0000"/>
+        </w:rPr>
+        <w:t>.</w:t>
+      </w:r>
+    </w:p>
+    <w:p>
+      <w:pPr>
+        <w:spacing w:after="0" w:line="240" w:lineRule="auto"/>
+        <w:rPr>
+          <w:rFonts w:ascii="Times New Roman" w:hAnsi="Times New Roman"/>
+          <w:color w:val="EE0000"/>
+        </w:rPr>
+      </w:pPr>
+    </w:p>
+    <w:p>
+      <w:pPr>
+        <w:pStyle w:val="ListParagraph"/>
+        <w:numPr>
+          <w:ilvl w:val="0"/>
+          <w:numId w:val="19"/>
+        </w:numPr>
+        <w:spacing w:after="0" w:line="240" w:lineRule="auto"/>
+        <w:rPr>
+          <w:rFonts w:ascii="Times New Roman" w:hAnsi="Times New Roman"/>
+          <w:color w:val="EE0000"/>
+        </w:rPr>
+      </w:pPr>
+      <w:r>
+        <w:rPr>
+          <w:rFonts w:ascii="Times New Roman" w:hAnsi="Times New Roman"/>
+          <w:color w:val="EE0000"/>
+        </w:rPr>
+        <w:t xml:space="preserve">You keep calling the </w:t>
+      </w:r>
+      <w:r>
+        <w:rPr>
+          <w:rFonts w:ascii="Times New Roman" w:hAnsi="Times New Roman"/>
+          <w:color w:val="EE0000"/>
+        </w:rPr>
+        <w:t xml:space="preserve">translation function on the </w:t>
+      </w:r>
+      <w:r>
+        <w:rPr>
+          <w:rFonts w:ascii="Times New Roman" w:hAnsi="Times New Roman"/>
+          <w:color w:val="EE0000"/>
+        </w:rPr>
+        <w:t>tail; you use recursion on tail</w:t>
+      </w:r>
+      <w:r>
+        <w:rPr>
+          <w:rFonts w:ascii="Times New Roman" w:hAnsi="Times New Roman"/>
+          <w:color w:val="EE0000"/>
+        </w:rPr>
+        <w:t>.</w:t>
+      </w:r>
+    </w:p>
+    <w:p>
+      <w:pPr>
+        <w:pStyle w:val="ListParagraph"/>
+        <w:rPr>
+          <w:rFonts w:ascii="Times New Roman" w:hAnsi="Times New Roman"/>
+          <w:color w:val="EE0000"/>
+        </w:rPr>
+      </w:pPr>
+    </w:p>
+    <w:p>
+      <w:pPr>
+        <w:pStyle w:val="ListParagraph"/>
+        <w:spacing w:after="0" w:line="240" w:lineRule="auto"/>
+        <w:rPr>
+          <w:rFonts w:ascii="Times New Roman" w:hAnsi="Times New Roman"/>
+          <w:color w:val="EE0000"/>
         </w:rPr>
       </w:pPr>
       <w:r>
@@ -2652,7 +2537,6 @@
         </w:rPr>
         <w:t xml:space="preserve">, </w:t>
       </w:r>
-      <w:proofErr w:type="gramStart"/>
       <w:r>
         <w:rPr>
           <w:rStyle w:val="Strong"/>
@@ -2670,17 +2554,7 @@
           <w:sz w:val="22"/>
           <w:szCs w:val="22"/>
         </w:rPr>
-        <w:t>,</w:t>
-      </w:r>
-      <w:proofErr w:type="gramEnd"/>
-      <w:r>
-        <w:rPr>
-          <w:b/>
-          <w:bCs/>
-          <w:sz w:val="22"/>
-          <w:szCs w:val="22"/>
-        </w:rPr>
-        <w:t xml:space="preserve"> </w:t>
+        <w:t xml:space="preserve">, </w:t>
       </w:r>
       <w:r>
         <w:rPr>
@@ -2717,7 +2591,6 @@
         </w:rPr>
         <w:t xml:space="preserve"> </w:t>
       </w:r>
-      <w:proofErr w:type="spellStart"/>
       <w:r>
         <w:rPr>
           <w:rStyle w:val="Strong"/>
@@ -2728,7 +2601,6 @@
         </w:rPr>
         <w:t>AND</w:t>
       </w:r>
-      <w:proofErr w:type="spellEnd"/>
       <w:r>
         <w:rPr>
           <w:sz w:val="22"/>
@@ -2793,25 +2665,62 @@
             <w:sz w:val="22"/>
             <w:szCs w:val="22"/>
           </w:rPr>
-          <w:t>https://en.wikipedia.org/wiki</w:t>
+          <w:t>https://en.wikipedia.org/wiki/Subtractor</w:t>
         </w:r>
+      </w:hyperlink>
+    </w:p>
+    <w:p>
+      <w:pPr>
+        <w:pStyle w:val="NormalWeb"/>
+        <w:numPr>
+          <w:ilvl w:val="0"/>
+          <w:numId w:val="10"/>
+        </w:numPr>
+        <w:rPr>
+          <w:b/>
+          <w:bCs/>
+          <w:sz w:val="22"/>
+          <w:szCs w:val="22"/>
+        </w:rPr>
+      </w:pPr>
+      <w:r>
+        <w:rPr>
+          <w:rStyle w:val="Strong"/>
+          <w:b w:val="0"/>
+          <w:bCs w:val="0"/>
+          <w:sz w:val="22"/>
+          <w:szCs w:val="22"/>
+        </w:rPr>
+        <w:t>1-to-2 Line Decoder (1:2 Decoder)</w:t>
+      </w:r>
+      <w:r>
+        <w:rPr>
+          <w:b/>
+          <w:bCs/>
+          <w:sz w:val="22"/>
+          <w:szCs w:val="22"/>
+        </w:rPr>
+        <w:t xml:space="preserve">: </w:t>
+      </w:r>
+      <w:hyperlink r:id="rId10" w:history="1">
         <w:r>
           <w:rPr>
             <w:rStyle w:val="Hyperlink"/>
             <w:sz w:val="22"/>
             <w:szCs w:val="22"/>
           </w:rPr>
-          <w:t>/</w:t>
-        </w:r>
-        <w:r>
-          <w:rPr>
-            <w:rStyle w:val="Hyperlink"/>
-            <w:sz w:val="22"/>
-            <w:szCs w:val="22"/>
-          </w:rPr>
-          <w:t>Subtractor</w:t>
+          <w:t>http://doctord.webhop.net/courses/bei/GK415/digital/decoder_demux_two.html</w:t>
         </w:r>
       </w:hyperlink>
+      <w:r>
+        <w:rPr>
+          <w:b/>
+          <w:bCs/>
+          <w:sz w:val="22"/>
+          <w:szCs w:val="22"/>
+        </w:rPr>
+        <w:t xml:space="preserve"> </w:t>
+      </w:r>
     </w:p>
     <w:p>
       <w:pPr>
@@ -2835,7 +2744,7 @@
           <w:sz w:val="22"/>
           <w:szCs w:val="22"/>
         </w:rPr>
-        <w:t>1-to-2 Line Decoder (1:2 Decoder)</w:t>
+        <w:t>2-to-4 Line Decoder (2:4 Decoder)</w:t>
       </w:r>
       <w:r>
         <w:rPr>
@@ -2844,115 +2753,16 @@
           <w:sz w:val="22"/>
           <w:szCs w:val="22"/>
         </w:rPr>
-        <w:t xml:space="preserve">: </w:t>
+        <w:t>:</w:t>
       </w:r>
       <w:r>
         <w:rPr>
           <w:sz w:val="22"/>
           <w:szCs w:val="22"/>
         </w:rPr>
-        <w:fldChar w:fldCharType="begin"/>
-      </w:r>
-      <w:r>
-        <w:rPr>
-          <w:sz w:val="22"/>
-          <w:szCs w:val="22"/>
-        </w:rPr>
-        <w:instrText>HYPERLINK "</w:instrText>
-      </w:r>
-      <w:r>
-        <w:rPr>
-          <w:sz w:val="22"/>
-          <w:szCs w:val="22"/>
-        </w:rPr>
-        <w:instrText>http://doctord.webhop.net/courses/bei/GK415/digital/decoder_demux_two.html</w:instrText>
-      </w:r>
-      <w:r>
-        <w:rPr>
-          <w:sz w:val="22"/>
-          <w:szCs w:val="22"/>
-        </w:rPr>
-        <w:instrText>"</w:instrText>
-      </w:r>
-      <w:r>
-        <w:rPr>
-          <w:sz w:val="22"/>
-          <w:szCs w:val="22"/>
-        </w:rPr>
-      </w:r>
-      <w:r>
-        <w:rPr>
-          <w:sz w:val="22"/>
-          <w:szCs w:val="22"/>
-        </w:rPr>
-        <w:fldChar w:fldCharType="separate"/>
-      </w:r>
-      <w:r>
-        <w:rPr>
-          <w:rStyle w:val="Hyperlink"/>
-          <w:sz w:val="22"/>
-          <w:szCs w:val="22"/>
-        </w:rPr>
-        <w:t>http://doctord.webhop.net/courses/bei/GK415/digital/decoder_demux_two.html</w:t>
-      </w:r>
-      <w:r>
-        <w:rPr>
-          <w:sz w:val="22"/>
-          <w:szCs w:val="22"/>
-        </w:rPr>
-        <w:fldChar w:fldCharType="end"/>
-      </w:r>
-      <w:r>
-        <w:rPr>
-          <w:b/>
-          <w:bCs/>
-          <w:sz w:val="22"/>
-          <w:szCs w:val="22"/>
-        </w:rPr>
         <w:t xml:space="preserve"> </w:t>
       </w:r>
-    </w:p>
-    <w:p>
-      <w:pPr>
-        <w:pStyle w:val="NormalWeb"/>
-        <w:numPr>
-          <w:ilvl w:val="0"/>
-          <w:numId w:val="10"/>
-        </w:numPr>
-        <w:rPr>
-          <w:b/>
-          <w:bCs/>
-          <w:sz w:val="22"/>
-          <w:szCs w:val="22"/>
-        </w:rPr>
-      </w:pPr>
-      <w:r>
-        <w:rPr>
-          <w:rStyle w:val="Strong"/>
-          <w:b w:val="0"/>
-          <w:bCs w:val="0"/>
-          <w:sz w:val="22"/>
-          <w:szCs w:val="22"/>
-        </w:rPr>
-        <w:t>2-to-4 Line Decoder (2:4 Decoder)</w:t>
-      </w:r>
-      <w:r>
-        <w:rPr>
-          <w:b/>
-          <w:bCs/>
-          <w:sz w:val="22"/>
-          <w:szCs w:val="22"/>
-        </w:rPr>
-        <w:t>:</w:t>
-      </w:r>
-      <w:r>
-        <w:rPr>
-          <w:sz w:val="22"/>
-          <w:szCs w:val="22"/>
-        </w:rPr>
-        <w:t xml:space="preserve"> </w:t>
-      </w:r>
-      <w:hyperlink r:id="rId10" w:history="1">
+      <w:hyperlink r:id="rId11" w:history="1">
         <w:r>
           <w:rPr>
             <w:rStyle w:val="Hyperlink"/>
@@ -3003,39 +2813,90 @@
         </w:rPr>
         <w:t xml:space="preserve">: </w:t>
       </w:r>
-      <w:hyperlink r:id="rId11" w:tgtFrame="_new" w:history="1">
+      <w:hyperlink r:id="rId12" w:tgtFrame="_new" w:history="1">
         <w:r>
           <w:rPr>
             <w:rStyle w:val="Hyperlink"/>
             <w:sz w:val="22"/>
             <w:szCs w:val="22"/>
           </w:rPr>
-          <w:t>https://en.wikipedia</w:t>
+          <w:t>https://en.wikipedia.org/wiki/Multiplexer</w:t>
         </w:r>
+      </w:hyperlink>
+    </w:p>
+    <w:p>
+      <w:pPr>
+        <w:pStyle w:val="NormalWeb"/>
+        <w:numPr>
+          <w:ilvl w:val="0"/>
+          <w:numId w:val="10"/>
+        </w:numPr>
+        <w:rPr>
+          <w:b/>
+          <w:bCs/>
+          <w:sz w:val="22"/>
+          <w:szCs w:val="22"/>
+        </w:rPr>
+      </w:pPr>
+      <w:r>
+        <w:rPr>
+          <w:rStyle w:val="Strong"/>
+          <w:b w:val="0"/>
+          <w:bCs w:val="0"/>
+          <w:sz w:val="22"/>
+          <w:szCs w:val="22"/>
+        </w:rPr>
+        <w:t>4-Input Multiplexer (MUX)</w:t>
+      </w:r>
+      <w:r>
+        <w:rPr>
+          <w:b/>
+          <w:bCs/>
+          <w:sz w:val="22"/>
+          <w:szCs w:val="22"/>
+        </w:rPr>
+        <w:t xml:space="preserve">: </w:t>
+      </w:r>
+      <w:hyperlink r:id="rId13" w:anchor="Digital_multiplexers" w:history="1">
         <w:r>
           <w:rPr>
             <w:rStyle w:val="Hyperlink"/>
             <w:sz w:val="22"/>
             <w:szCs w:val="22"/>
           </w:rPr>
-          <w:t>.</w:t>
-        </w:r>
-        <w:r>
-          <w:rPr>
-            <w:rStyle w:val="Hyperlink"/>
-            <w:sz w:val="22"/>
-            <w:szCs w:val="22"/>
-          </w:rPr>
-          <w:t>org/wiki/Multiplexer</w:t>
+          <w:t>https://en.wikipedia.org/wiki/Multiplexer#Digital_multiplexers</w:t>
         </w:r>
       </w:hyperlink>
+      <w:r>
+        <w:rPr>
+          <w:sz w:val="22"/>
+          <w:szCs w:val="22"/>
+        </w:rPr>
+        <w:t xml:space="preserve"> </w:t>
+      </w:r>
+    </w:p>
+    <w:p>
+      <w:pPr>
+        <w:pStyle w:val="NormalWeb"/>
+        <w:rPr>
+          <w:sz w:val="22"/>
+          <w:szCs w:val="22"/>
+        </w:rPr>
+      </w:pPr>
+      <w:r>
+        <w:rPr>
+          <w:sz w:val="22"/>
+          <w:szCs w:val="22"/>
+        </w:rPr>
+        <w:t>Using Prolog, define facts and rules that model the digital circuits listed above:</w:t>
+      </w:r>
     </w:p>
     <w:p>
       <w:pPr>
         <w:pStyle w:val="NormalWeb"/>
         <w:numPr>
           <w:ilvl w:val="0"/>
-          <w:numId w:val="10"/>
+          <w:numId w:val="11"/>
         </w:numPr>
         <w:rPr>
           <w:b/>
@@ -3052,65 +2913,7 @@
           <w:sz w:val="22"/>
           <w:szCs w:val="22"/>
         </w:rPr>
-        <w:t>4-Input Multiplexer (MUX)</w:t>
-      </w:r>
-      <w:r>
-        <w:rPr>
-          <w:b/>
-          <w:bCs/>
-          <w:sz w:val="22"/>
-          <w:szCs w:val="22"/>
-        </w:rPr>
-        <w:t xml:space="preserve">: </w:t>
-      </w:r>
-      <w:hyperlink r:id="rId12" w:history="1">
-        <w:r>
-          <w:rPr>
-            <w:rStyle w:val="Hyperlink"/>
-            <w:sz w:val="22"/>
-            <w:szCs w:val="22"/>
-          </w:rPr>
-          <w:t>https://en.wik</w:t>
-        </w:r>
-        <w:r>
-          <w:rPr>
-            <w:rStyle w:val="Hyperlink"/>
-            <w:sz w:val="22"/>
-            <w:szCs w:val="22"/>
-          </w:rPr>
-          <w:t>i</w:t>
-        </w:r>
-        <w:r>
-          <w:rPr>
-            <w:rStyle w:val="Hyperlink"/>
-            <w:sz w:val="22"/>
-            <w:szCs w:val="22"/>
-          </w:rPr>
-          <w:t>pedia.org/wiki/Multiplexer#Digital_multiplexers</w:t>
-        </w:r>
-      </w:hyperlink>
-      <w:r>
-        <w:rPr>
-          <w:sz w:val="22"/>
-          <w:szCs w:val="22"/>
-        </w:rPr>
-        <w:t xml:space="preserve"> </w:t>
-      </w:r>
-    </w:p>
-    <w:p>
-      <w:pPr>
-        <w:pStyle w:val="NormalWeb"/>
-        <w:rPr>
-          <w:sz w:val="22"/>
-          <w:szCs w:val="22"/>
-        </w:rPr>
-      </w:pPr>
-      <w:r>
-        <w:rPr>
-          <w:sz w:val="22"/>
-          <w:szCs w:val="22"/>
-        </w:rPr>
-        <w:t>Using Prolog, define facts and rules that model the digital circuits listed above:</w:t>
+        <w:t>Half-Subtractor</w:t>
       </w:r>
     </w:p>
     <w:p>
@@ -3135,7 +2938,7 @@
           <w:sz w:val="22"/>
           <w:szCs w:val="22"/>
         </w:rPr>
-        <w:t>Half-Subtractor</w:t>
+        <w:t>1-to-2 Line Decoder</w:t>
       </w:r>
     </w:p>
     <w:p>
@@ -3160,7 +2963,7 @@
           <w:sz w:val="22"/>
           <w:szCs w:val="22"/>
         </w:rPr>
-        <w:t>1-to-2 Line Decoder</w:t>
+        <w:t>2-to-4 Line Decoder</w:t>
       </w:r>
     </w:p>
     <w:p>
@@ -3185,7 +2988,7 @@
           <w:sz w:val="22"/>
           <w:szCs w:val="22"/>
         </w:rPr>
-        <w:t>2-to-4 Line Decoder</w:t>
+        <w:t>2-Input Multiplexer</w:t>
       </w:r>
     </w:p>
     <w:p>
@@ -3210,7 +3013,87 @@
           <w:sz w:val="22"/>
           <w:szCs w:val="22"/>
         </w:rPr>
-        <w:t>2-Input Multiplexer</w:t>
+        <w:t>4-Input Multiplexer</w:t>
+      </w:r>
+    </w:p>
+    <w:p>
+      <w:pPr>
+        <w:pStyle w:val="NormalWeb"/>
+        <w:rPr>
+          <w:sz w:val="22"/>
+          <w:szCs w:val="22"/>
+        </w:rPr>
+      </w:pPr>
+      <w:r>
+        <w:rPr>
+          <w:sz w:val="22"/>
+          <w:szCs w:val="22"/>
+        </w:rPr>
+        <w:t>Each circuit should be represented using your basic logic gate rules (</w:t>
+      </w:r>
+      <w:r>
+        <w:rPr>
+          <w:rStyle w:val="HTMLCode"/>
+          <w:rFonts w:ascii="Times New Roman" w:hAnsi="Times New Roman" w:cs="Times New Roman"/>
+          <w:sz w:val="22"/>
+          <w:szCs w:val="22"/>
+        </w:rPr>
+        <w:t>and/3</w:t>
+      </w:r>
+      <w:r>
+        <w:rPr>
+          <w:sz w:val="22"/>
+          <w:szCs w:val="22"/>
+        </w:rPr>
+        <w:t xml:space="preserve">, </w:t>
+      </w:r>
+      <w:r>
+        <w:rPr>
+          <w:rStyle w:val="HTMLCode"/>
+          <w:rFonts w:ascii="Times New Roman" w:hAnsi="Times New Roman" w:cs="Times New Roman"/>
+          <w:sz w:val="22"/>
+          <w:szCs w:val="22"/>
+        </w:rPr>
+        <w:t>or/3</w:t>
+      </w:r>
+      <w:r>
+        <w:rPr>
+          <w:sz w:val="22"/>
+          <w:szCs w:val="22"/>
+        </w:rPr>
+        <w:t xml:space="preserve">, </w:t>
+      </w:r>
+      <w:r>
+        <w:rPr>
+          <w:rStyle w:val="HTMLCode"/>
+          <w:rFonts w:ascii="Times New Roman" w:hAnsi="Times New Roman" w:cs="Times New Roman"/>
+          <w:sz w:val="22"/>
+          <w:szCs w:val="22"/>
+        </w:rPr>
+        <w:t>not/2</w:t>
+      </w:r>
+      <w:r>
+        <w:rPr>
+          <w:sz w:val="22"/>
+          <w:szCs w:val="22"/>
+        </w:rPr>
+        <w:t xml:space="preserve">, </w:t>
+      </w:r>
+      <w:r>
+        <w:rPr>
+          <w:rStyle w:val="HTMLCode"/>
+          <w:rFonts w:ascii="Times New Roman" w:hAnsi="Times New Roman" w:cs="Times New Roman"/>
+          <w:sz w:val="22"/>
+          <w:szCs w:val="22"/>
+        </w:rPr>
+        <w:t>xor/3</w:t>
+      </w:r>
+      <w:r>
+        <w:rPr>
+          <w:sz w:val="22"/>
+          <w:szCs w:val="22"/>
+        </w:rPr>
+        <w:t>), which you must also define. Further, your program should meet the following requirements:</w:t>
       </w:r>
     </w:p>
     <w:p>
@@ -3218,11 +3101,9 @@
         <w:pStyle w:val="NormalWeb"/>
         <w:numPr>
           <w:ilvl w:val="0"/>
-          <w:numId w:val="11"/>
+          <w:numId w:val="14"/>
         </w:numPr>
         <w:rPr>
-          <w:b/>
-          <w:bCs/>
           <w:sz w:val="22"/>
           <w:szCs w:val="22"/>
         </w:rPr>
@@ -3235,105 +3116,31 @@
           <w:sz w:val="22"/>
           <w:szCs w:val="22"/>
         </w:rPr>
-        <w:t>4-Input Multiplexer</w:t>
-      </w:r>
-    </w:p>
-    <w:p>
-      <w:pPr>
-        <w:pStyle w:val="NormalWeb"/>
+        <w:t>Upon loading your Prolog program</w:t>
+      </w:r>
+      <w:r>
         <w:rPr>
           <w:sz w:val="22"/>
           <w:szCs w:val="22"/>
         </w:rPr>
-      </w:pPr>
-      <w:r>
-        <w:rPr>
+        <w:t xml:space="preserve">, it must print clear </w:t>
+      </w:r>
+      <w:r>
+        <w:rPr>
+          <w:rStyle w:val="Strong"/>
+          <w:b w:val="0"/>
+          <w:bCs w:val="0"/>
           <w:sz w:val="22"/>
           <w:szCs w:val="22"/>
         </w:rPr>
-        <w:t>Each circuit should be represented using your basic logic gate rules (</w:t>
-      </w:r>
-      <w:r>
-        <w:rPr>
-          <w:rStyle w:val="HTMLCode"/>
-          <w:rFonts w:ascii="Times New Roman" w:hAnsi="Times New Roman" w:cs="Times New Roman"/>
+        <w:t>instructions</w:t>
+      </w:r>
+      <w:r>
+        <w:rPr>
           <w:sz w:val="22"/>
           <w:szCs w:val="22"/>
         </w:rPr>
-        <w:t>and/3</w:t>
-      </w:r>
-      <w:r>
-        <w:rPr>
-          <w:sz w:val="22"/>
-          <w:szCs w:val="22"/>
-        </w:rPr>
-        <w:t xml:space="preserve">, </w:t>
-      </w:r>
-      <w:r>
-        <w:rPr>
-          <w:rStyle w:val="HTMLCode"/>
-          <w:rFonts w:ascii="Times New Roman" w:hAnsi="Times New Roman" w:cs="Times New Roman"/>
-          <w:sz w:val="22"/>
-          <w:szCs w:val="22"/>
-        </w:rPr>
-        <w:t>or/3</w:t>
-      </w:r>
-      <w:r>
-        <w:rPr>
-          <w:sz w:val="22"/>
-          <w:szCs w:val="22"/>
-        </w:rPr>
-        <w:t xml:space="preserve">, </w:t>
-      </w:r>
-      <w:r>
-        <w:rPr>
-          <w:rStyle w:val="HTMLCode"/>
-          <w:rFonts w:ascii="Times New Roman" w:hAnsi="Times New Roman" w:cs="Times New Roman"/>
-          <w:sz w:val="22"/>
-          <w:szCs w:val="22"/>
-        </w:rPr>
-        <w:t>not/2</w:t>
-      </w:r>
-      <w:r>
-        <w:rPr>
-          <w:sz w:val="22"/>
-          <w:szCs w:val="22"/>
-        </w:rPr>
-        <w:t xml:space="preserve">, </w:t>
-      </w:r>
-      <w:proofErr w:type="spellStart"/>
-      <w:r>
-        <w:rPr>
-          <w:rStyle w:val="HTMLCode"/>
-          <w:rFonts w:ascii="Times New Roman" w:hAnsi="Times New Roman" w:cs="Times New Roman"/>
-          <w:sz w:val="22"/>
-          <w:szCs w:val="22"/>
-        </w:rPr>
-        <w:t>xor</w:t>
-      </w:r>
-      <w:proofErr w:type="spellEnd"/>
-      <w:r>
-        <w:rPr>
-          <w:rStyle w:val="HTMLCode"/>
-          <w:rFonts w:ascii="Times New Roman" w:hAnsi="Times New Roman" w:cs="Times New Roman"/>
-          <w:sz w:val="22"/>
-          <w:szCs w:val="22"/>
-        </w:rPr>
-        <w:t>/3</w:t>
-      </w:r>
-      <w:r>
-        <w:rPr>
-          <w:sz w:val="22"/>
-          <w:szCs w:val="22"/>
-        </w:rPr>
-        <w:t>), which you must also define.</w:t>
-      </w:r>
-      <w:r>
-        <w:rPr>
-          <w:sz w:val="22"/>
-          <w:szCs w:val="22"/>
-        </w:rPr>
-        <w:t xml:space="preserve"> Further, your program should meet the following requirements:</w:t>
+        <w:t xml:space="preserve"> for how to use each circuit predicate.</w:t>
       </w:r>
     </w:p>
     <w:p>
@@ -3356,14 +3163,34 @@
           <w:sz w:val="22"/>
           <w:szCs w:val="22"/>
         </w:rPr>
-        <w:t>Upon loading your Prolog program</w:t>
+        <w:t>Each circuit must generate its full truth table</w:t>
       </w:r>
       <w:r>
         <w:rPr>
           <w:sz w:val="22"/>
           <w:szCs w:val="22"/>
         </w:rPr>
-        <w:t xml:space="preserve">, it must print clear </w:t>
+        <w:t xml:space="preserve"> when called with variables.</w:t>
+      </w:r>
+    </w:p>
+    <w:p>
+      <w:pPr>
+        <w:pStyle w:val="NormalWeb"/>
+        <w:numPr>
+          <w:ilvl w:val="0"/>
+          <w:numId w:val="14"/>
+        </w:numPr>
+        <w:rPr>
+          <w:sz w:val="22"/>
+          <w:szCs w:val="22"/>
+        </w:rPr>
+      </w:pPr>
+      <w:r>
+        <w:rPr>
+          <w:sz w:val="22"/>
+          <w:szCs w:val="22"/>
+        </w:rPr>
+        <w:t xml:space="preserve">Make sure your predicates </w:t>
       </w:r>
       <w:r>
         <w:rPr>
@@ -3373,28 +3200,8 @@
           <w:sz w:val="22"/>
           <w:szCs w:val="22"/>
         </w:rPr>
-        <w:t>instructions</w:t>
-      </w:r>
-      <w:r>
-        <w:rPr>
-          <w:sz w:val="22"/>
-          <w:szCs w:val="22"/>
-        </w:rPr>
-        <w:t xml:space="preserve"> for how to use each circuit predicate.</w:t>
-      </w:r>
-    </w:p>
-    <w:p>
-      <w:pPr>
-        <w:pStyle w:val="NormalWeb"/>
-        <w:numPr>
-          <w:ilvl w:val="0"/>
-          <w:numId w:val="14"/>
-        </w:numPr>
-        <w:rPr>
-          <w:sz w:val="22"/>
-          <w:szCs w:val="22"/>
-        </w:rPr>
-      </w:pPr>
+        <w:t xml:space="preserve">match the </w:t>
+      </w:r>
       <w:r>
         <w:rPr>
           <w:rStyle w:val="Strong"/>
@@ -3403,34 +3210,7 @@
           <w:sz w:val="22"/>
           <w:szCs w:val="22"/>
         </w:rPr>
-        <w:t>Each circuit must generate its full truth table</w:t>
-      </w:r>
-      <w:r>
-        <w:rPr>
-          <w:sz w:val="22"/>
-          <w:szCs w:val="22"/>
-        </w:rPr>
-        <w:t xml:space="preserve"> when called with variables.</w:t>
-      </w:r>
-    </w:p>
-    <w:p>
-      <w:pPr>
-        <w:pStyle w:val="NormalWeb"/>
-        <w:numPr>
-          <w:ilvl w:val="0"/>
-          <w:numId w:val="14"/>
-        </w:numPr>
-        <w:rPr>
-          <w:sz w:val="22"/>
-          <w:szCs w:val="22"/>
-        </w:rPr>
-      </w:pPr>
-      <w:r>
-        <w:rPr>
-          <w:sz w:val="22"/>
-          <w:szCs w:val="22"/>
-        </w:rPr>
-        <w:t xml:space="preserve">Make sure your predicates </w:t>
+        <w:t>actual</w:t>
       </w:r>
       <w:r>
         <w:rPr>
@@ -3440,86 +3220,66 @@
           <w:sz w:val="22"/>
           <w:szCs w:val="22"/>
         </w:rPr>
-        <w:t xml:space="preserve">match the </w:t>
-      </w:r>
-      <w:r>
-        <w:rPr>
-          <w:rStyle w:val="Strong"/>
-          <w:b w:val="0"/>
-          <w:bCs w:val="0"/>
+        <w:t xml:space="preserve"> truth tables</w:t>
+      </w:r>
+      <w:r>
+        <w:rPr>
           <w:sz w:val="22"/>
           <w:szCs w:val="22"/>
         </w:rPr>
-        <w:t>actual</w:t>
-      </w:r>
-      <w:r>
-        <w:rPr>
-          <w:rStyle w:val="Strong"/>
-          <w:b w:val="0"/>
-          <w:bCs w:val="0"/>
+        <w:t xml:space="preserve"> for each circuit.</w:t>
+      </w:r>
+    </w:p>
+    <w:p>
+      <w:pPr>
+        <w:pStyle w:val="NormalWeb"/>
+        <w:rPr>
           <w:sz w:val="22"/>
           <w:szCs w:val="22"/>
         </w:rPr>
-        <w:t xml:space="preserve"> truth tables</w:t>
-      </w:r>
+      </w:pPr>
       <w:r>
         <w:rPr>
           <w:sz w:val="22"/>
           <w:szCs w:val="22"/>
         </w:rPr>
-        <w:t xml:space="preserve"> for each circuit.</w:t>
-      </w:r>
-    </w:p>
-    <w:p>
-      <w:pPr>
-        <w:pStyle w:val="NormalWeb"/>
+        <w:t>Select</w:t>
+      </w:r>
+      <w:r>
         <w:rPr>
           <w:sz w:val="22"/>
           <w:szCs w:val="22"/>
         </w:rPr>
-      </w:pPr>
-      <w:r>
+        <w:t xml:space="preserve"> one of your circuits and explain, step-by-step, how Prolog evaluates a single row of its truth table. What did this reveal to you about the flow of logical dependencies compared to a traditional gate-level hardware diagram?</w:t>
+      </w:r>
+    </w:p>
+    <w:p>
+      <w:pPr>
+        <w:pStyle w:val="NormalWeb"/>
         <w:rPr>
           <w:sz w:val="22"/>
           <w:szCs w:val="22"/>
         </w:rPr>
-        <w:t>Select</w:t>
-      </w:r>
+      </w:pPr>
       <w:r>
         <w:rPr>
           <w:sz w:val="22"/>
           <w:szCs w:val="22"/>
         </w:rPr>
-        <w:t xml:space="preserve"> one of your circuits and explain, step-by-step, how Prolog evaluates a single row of its truth table. What did this reveal to you about the flow of logical dependencies compared to a traditional gate-level hardware diagram?</w:t>
-      </w:r>
-    </w:p>
-    <w:p>
-      <w:pPr>
-        <w:pStyle w:val="NormalWeb"/>
+        <w:t>Finally, i</w:t>
+      </w:r>
+      <w:r>
         <w:rPr>
           <w:sz w:val="22"/>
           <w:szCs w:val="22"/>
         </w:rPr>
-      </w:pPr>
+        <w:t>f you were asked to implement one of the same circuits (e.g., the 2-to-4 decoder or 4-input multiplexer) in an imperative language like Java, how would your design and reasoning process differ from the Prolog version? Describe specific differences in how control flow, state, and logic are expressed in each approach, and explain which aspects felt more natural or more challenging in Prolog compared to Java</w:t>
+      </w:r>
       <w:r>
         <w:rPr>
           <w:sz w:val="22"/>
           <w:szCs w:val="22"/>
         </w:rPr>
-        <w:t>Finally, i</w:t>
-      </w:r>
-      <w:r>
-        <w:rPr>
-          <w:sz w:val="22"/>
-          <w:szCs w:val="22"/>
-        </w:rPr>
-        <w:t>f you were asked to implement one of the same circuits (e.g., the 2-to-4 decoder or 4-input multiplexer) in an imperative language like Java, how would your design and reasoning process differ from the Prolog version? Describe specific differences in how control flow, state, and logic are expressed in each approach, and explain which aspects felt more natural or more challenging in Prolog compared to Java</w:t>
-      </w:r>
-      <w:r>
-        <w:rPr>
-          <w:sz w:val="22"/>
-          <w:szCs w:val="22"/>
-        </w:rPr>
         <w:t>.</w:t>
       </w:r>
     </w:p>
@@ -3559,10 +3319,7 @@
     </w:p>
     <w:p>
       <w:pPr>
-        <w:autoSpaceDE w:val="0"/>
-        <w:autoSpaceDN w:val="0"/>
-        <w:adjustRightInd w:val="0"/>
-        <w:spacing w:after="0" w:line="240" w:lineRule="auto"/>
+        <w:pStyle w:val="Heading2"/>
         <w:rPr>
           <w:rFonts w:ascii="Times New Roman" w:hAnsi="Times New Roman"/>
           <w:b/>
@@ -3571,12 +3328,6 @@
         </w:rPr>
       </w:pPr>
       <w:r>
-        <w:rPr>
-          <w:rFonts w:ascii="Times New Roman" w:hAnsi="Times New Roman"/>
-          <w:b/>
-          <w:bCs/>
-          <w:color w:val="000000"/>
-        </w:rPr>
         <w:lastRenderedPageBreak/>
         <w:t xml:space="preserve">Program 3 – Prolog as a </w:t>
       </w:r>
@@ -3709,7 +3460,7 @@
                     </pic:cNvPicPr>
                   </pic:nvPicPr>
                   <pic:blipFill>
-                    <a:blip r:embed="rId13" cstate="print"/>
+                    <a:blip r:embed="rId14" cstate="print"/>
                     <a:srcRect/>
                     <a:stretch>
                       <a:fillRect/>
@@ -3834,15 +3585,276 @@
           <w:color w:val="000000"/>
         </w:rPr>
       </w:pPr>
-      <w:proofErr w:type="gramStart"/>
-      <w:r>
-        <w:rPr>
-          <w:rFonts w:ascii="Courier" w:hAnsi="Courier" w:cs="Courier"/>
-          <w:color w:val="000000"/>
-        </w:rPr>
-        <w:t>?-</w:t>
-      </w:r>
-      <w:proofErr w:type="gramEnd"/>
+      <w:r>
+        <w:rPr>
+          <w:rFonts w:ascii="Courier" w:hAnsi="Courier" w:cs="Courier"/>
+          <w:color w:val="000000"/>
+        </w:rPr>
+        <w:t xml:space="preserve">?- </w:t>
+      </w:r>
+      <w:r>
+        <w:rPr>
+          <w:rFonts w:ascii="Courier" w:hAnsi="Courier" w:cs="Courier"/>
+          <w:color w:val="000000"/>
+        </w:rPr>
+        <w:t>flight</w:t>
+      </w:r>
+      <w:r>
+        <w:rPr>
+          <w:rFonts w:ascii="Courier" w:hAnsi="Courier" w:cs="Courier"/>
+          <w:color w:val="000000"/>
+        </w:rPr>
+        <w:t>(</w:t>
+      </w:r>
+      <w:r>
+        <w:rPr>
+          <w:rFonts w:ascii="Courier" w:hAnsi="Courier" w:cs="Courier"/>
+          <w:color w:val="000000"/>
+        </w:rPr>
+        <w:t>fresno</w:t>
+      </w:r>
+      <w:r>
+        <w:rPr>
+          <w:rFonts w:ascii="Courier" w:hAnsi="Courier" w:cs="Courier"/>
+          <w:color w:val="000000"/>
+        </w:rPr>
+        <w:t xml:space="preserve">, </w:t>
+      </w:r>
+      <w:r>
+        <w:rPr>
+          <w:rFonts w:ascii="Courier" w:hAnsi="Courier" w:cs="Courier"/>
+          <w:color w:val="000000"/>
+        </w:rPr>
+        <w:t>omaha</w:t>
+      </w:r>
+      <w:r>
+        <w:rPr>
+          <w:rFonts w:ascii="Courier" w:hAnsi="Courier" w:cs="Courier"/>
+          <w:color w:val="000000"/>
+        </w:rPr>
+        <w:t>).</w:t>
+      </w:r>
+    </w:p>
+    <w:p>
+      <w:pPr>
+        <w:autoSpaceDE w:val="0"/>
+        <w:autoSpaceDN w:val="0"/>
+        <w:adjustRightInd w:val="0"/>
+        <w:spacing w:after="0" w:line="240" w:lineRule="auto"/>
+        <w:jc w:val="both"/>
+        <w:rPr>
+          <w:rFonts w:ascii="Times New Roman" w:hAnsi="Times New Roman"/>
+          <w:color w:val="000000"/>
+        </w:rPr>
+      </w:pPr>
+      <w:r>
+        <w:rPr>
+          <w:rFonts w:ascii="Times New Roman" w:hAnsi="Times New Roman"/>
+          <w:color w:val="000000"/>
+        </w:rPr>
+        <w:tab/>
+      </w:r>
+      <w:r>
+        <w:rPr>
+          <w:rFonts w:ascii="Courier" w:hAnsi="Courier" w:cs="Courier"/>
+          <w:color w:val="000000"/>
+        </w:rPr>
+        <w:t>true.</w:t>
+      </w:r>
+    </w:p>
+    <w:p>
+      <w:pPr>
+        <w:autoSpaceDE w:val="0"/>
+        <w:autoSpaceDN w:val="0"/>
+        <w:adjustRightInd w:val="0"/>
+        <w:spacing w:after="0" w:line="240" w:lineRule="auto"/>
+        <w:jc w:val="both"/>
+        <w:rPr>
+          <w:rFonts w:ascii="Times New Roman" w:hAnsi="Times New Roman"/>
+          <w:color w:val="000000"/>
+        </w:rPr>
+      </w:pPr>
+    </w:p>
+    <w:p>
+      <w:pPr>
+        <w:autoSpaceDE w:val="0"/>
+        <w:autoSpaceDN w:val="0"/>
+        <w:adjustRightInd w:val="0"/>
+        <w:spacing w:after="0" w:line="240" w:lineRule="auto"/>
+        <w:ind w:left="720"/>
+        <w:rPr>
+          <w:rFonts w:ascii="Courier" w:hAnsi="Courier" w:cs="Courier"/>
+          <w:color w:val="000000"/>
+        </w:rPr>
+      </w:pPr>
+      <w:r>
+        <w:rPr>
+          <w:rFonts w:ascii="Courier" w:hAnsi="Courier" w:cs="Courier"/>
+          <w:color w:val="000000"/>
+        </w:rPr>
+        <w:t xml:space="preserve">?- </w:t>
+      </w:r>
+      <w:r>
+        <w:rPr>
+          <w:rFonts w:ascii="Courier" w:hAnsi="Courier" w:cs="Courier"/>
+          <w:color w:val="000000"/>
+        </w:rPr>
+        <w:t>flight</w:t>
+      </w:r>
+      <w:r>
+        <w:rPr>
+          <w:rFonts w:ascii="Courier" w:hAnsi="Courier" w:cs="Courier"/>
+          <w:color w:val="000000"/>
+        </w:rPr>
+        <w:t>(</w:t>
+      </w:r>
+      <w:r>
+        <w:rPr>
+          <w:rFonts w:ascii="Courier" w:hAnsi="Courier" w:cs="Courier"/>
+          <w:color w:val="000000"/>
+        </w:rPr>
+        <w:t>omaha</w:t>
+      </w:r>
+      <w:r>
+        <w:rPr>
+          <w:rFonts w:ascii="Courier" w:hAnsi="Courier" w:cs="Courier"/>
+          <w:color w:val="000000"/>
+        </w:rPr>
+        <w:t xml:space="preserve">, </w:t>
+      </w:r>
+      <w:r>
+        <w:rPr>
+          <w:rFonts w:ascii="Courier" w:hAnsi="Courier" w:cs="Courier"/>
+          <w:color w:val="000000"/>
+        </w:rPr>
+        <w:t>fresno</w:t>
+      </w:r>
+      <w:r>
+        <w:rPr>
+          <w:rFonts w:ascii="Courier" w:hAnsi="Courier" w:cs="Courier"/>
+          <w:color w:val="000000"/>
+        </w:rPr>
+        <w:t>).</w:t>
+      </w:r>
+    </w:p>
+    <w:p>
+      <w:pPr>
+        <w:autoSpaceDE w:val="0"/>
+        <w:autoSpaceDN w:val="0"/>
+        <w:adjustRightInd w:val="0"/>
+        <w:spacing w:after="0" w:line="240" w:lineRule="auto"/>
+        <w:jc w:val="both"/>
+        <w:rPr>
+          <w:rFonts w:ascii="Courier" w:hAnsi="Courier" w:cs="Courier"/>
+          <w:color w:val="000000"/>
+        </w:rPr>
+      </w:pPr>
+      <w:r>
+        <w:rPr>
+          <w:rFonts w:ascii="Times New Roman" w:hAnsi="Times New Roman"/>
+          <w:color w:val="000000"/>
+        </w:rPr>
+        <w:tab/>
+      </w:r>
+      <w:r>
+        <w:rPr>
+          <w:rFonts w:ascii="Courier" w:hAnsi="Courier" w:cs="Courier"/>
+          <w:color w:val="000000"/>
+        </w:rPr>
+        <w:t>false</w:t>
+      </w:r>
+      <w:r>
+        <w:rPr>
+          <w:rFonts w:ascii="Courier" w:hAnsi="Courier" w:cs="Courier"/>
+          <w:color w:val="000000"/>
+        </w:rPr>
+        <w:t>.</w:t>
+      </w:r>
+    </w:p>
+    <w:p>
+      <w:pPr>
+        <w:autoSpaceDE w:val="0"/>
+        <w:autoSpaceDN w:val="0"/>
+        <w:adjustRightInd w:val="0"/>
+        <w:spacing w:after="0" w:line="240" w:lineRule="auto"/>
+        <w:jc w:val="both"/>
+        <w:rPr>
+          <w:rFonts w:ascii="Courier" w:hAnsi="Courier" w:cs="Courier"/>
+          <w:color w:val="000000"/>
+        </w:rPr>
+      </w:pPr>
+    </w:p>
+    <w:p>
+      <w:pPr>
+        <w:autoSpaceDE w:val="0"/>
+        <w:autoSpaceDN w:val="0"/>
+        <w:adjustRightInd w:val="0"/>
+        <w:spacing w:after="0" w:line="240" w:lineRule="auto"/>
+        <w:jc w:val="both"/>
+        <w:rPr>
+          <w:rFonts w:ascii="Courier" w:hAnsi="Courier" w:cs="Courier"/>
+          <w:color w:val="000000"/>
+        </w:rPr>
+      </w:pPr>
+    </w:p>
+    <w:p>
+      <w:pPr>
+        <w:autoSpaceDE w:val="0"/>
+        <w:autoSpaceDN w:val="0"/>
+        <w:adjustRightInd w:val="0"/>
+        <w:spacing w:after="0" w:line="240" w:lineRule="auto"/>
+        <w:rPr>
+          <w:rFonts w:ascii="Times New Roman" w:hAnsi="Times New Roman"/>
+          <w:color w:val="000000"/>
+        </w:rPr>
+      </w:pPr>
+      <w:r>
+        <w:rPr>
+          <w:rFonts w:ascii="Times New Roman" w:hAnsi="Times New Roman"/>
+          <w:color w:val="000000"/>
+        </w:rPr>
+        <w:t xml:space="preserve">Write a program </w:t>
+      </w:r>
+      <w:r>
+        <w:rPr>
+          <w:rFonts w:ascii="Times New Roman" w:hAnsi="Times New Roman"/>
+          <w:color w:val="000000"/>
+        </w:rPr>
+        <w:t>using an imperative language of your choice that checks if there is a route between two given cites. The cities will be provided as runtime arguments for an executable file (e.g., .exe, .jar). For example, if used Java, a sample test run could be:</w:t>
+      </w:r>
+    </w:p>
+    <w:p>
+      <w:pPr>
+        <w:autoSpaceDE w:val="0"/>
+        <w:autoSpaceDN w:val="0"/>
+        <w:adjustRightInd w:val="0"/>
+        <w:spacing w:after="0" w:line="240" w:lineRule="auto"/>
+        <w:jc w:val="both"/>
+        <w:rPr>
+          <w:rFonts w:ascii="Times New Roman" w:hAnsi="Times New Roman"/>
+          <w:color w:val="000000"/>
+        </w:rPr>
+      </w:pPr>
+    </w:p>
+    <w:p>
+      <w:pPr>
+        <w:autoSpaceDE w:val="0"/>
+        <w:autoSpaceDN w:val="0"/>
+        <w:adjustRightInd w:val="0"/>
+        <w:spacing w:after="0" w:line="240" w:lineRule="auto"/>
+        <w:ind w:left="720"/>
+        <w:rPr>
+          <w:rFonts w:ascii="Courier" w:hAnsi="Courier" w:cs="Courier"/>
+          <w:color w:val="000000"/>
+        </w:rPr>
+      </w:pPr>
+      <w:r>
+        <w:rPr>
+          <w:rFonts w:ascii="Courier" w:hAnsi="Courier" w:cs="Courier"/>
+          <w:color w:val="000000"/>
+        </w:rPr>
+        <w:t>&gt;</w:t>
+      </w:r>
       <w:r>
         <w:rPr>
           <w:rFonts w:ascii="Courier" w:hAnsi="Courier" w:cs="Courier"/>
@@ -3850,53 +3862,26 @@
         </w:rPr>
         <w:t xml:space="preserve"> </w:t>
       </w:r>
-      <w:proofErr w:type="gramStart"/>
-      <w:r>
-        <w:rPr>
-          <w:rFonts w:ascii="Courier" w:hAnsi="Courier" w:cs="Courier"/>
-          <w:color w:val="000000"/>
-        </w:rPr>
-        <w:t>flight</w:t>
-      </w:r>
-      <w:r>
-        <w:rPr>
-          <w:rFonts w:ascii="Courier" w:hAnsi="Courier" w:cs="Courier"/>
-          <w:color w:val="000000"/>
-        </w:rPr>
-        <w:t>(</w:t>
-      </w:r>
-      <w:proofErr w:type="spellStart"/>
-      <w:proofErr w:type="gramEnd"/>
-      <w:r>
-        <w:rPr>
-          <w:rFonts w:ascii="Courier" w:hAnsi="Courier" w:cs="Courier"/>
-          <w:color w:val="000000"/>
-        </w:rPr>
-        <w:t>fresno</w:t>
-      </w:r>
-      <w:proofErr w:type="spellEnd"/>
-      <w:r>
-        <w:rPr>
-          <w:rFonts w:ascii="Courier" w:hAnsi="Courier" w:cs="Courier"/>
-          <w:color w:val="000000"/>
-        </w:rPr>
-        <w:t xml:space="preserve">, </w:t>
-      </w:r>
-      <w:proofErr w:type="spellStart"/>
-      <w:r>
-        <w:rPr>
-          <w:rFonts w:ascii="Courier" w:hAnsi="Courier" w:cs="Courier"/>
-          <w:color w:val="000000"/>
-        </w:rPr>
-        <w:t>omaha</w:t>
-      </w:r>
-      <w:proofErr w:type="spellEnd"/>
-      <w:r>
-        <w:rPr>
-          <w:rFonts w:ascii="Courier" w:hAnsi="Courier" w:cs="Courier"/>
-          <w:color w:val="000000"/>
-        </w:rPr>
-        <w:t>).</w:t>
+      <w:r>
+        <w:rPr>
+          <w:rFonts w:ascii="Courier" w:hAnsi="Courier" w:cs="Courier"/>
+          <w:color w:val="000000"/>
+        </w:rPr>
+        <w:t>java -jar prog</w:t>
+      </w:r>
+      <w:r>
+        <w:rPr>
+          <w:rFonts w:ascii="Courier" w:hAnsi="Courier" w:cs="Courier"/>
+          <w:color w:val="000000"/>
+        </w:rPr>
+        <w:t>3</w:t>
+      </w:r>
+      <w:r>
+        <w:rPr>
+          <w:rFonts w:ascii="Courier" w:hAnsi="Courier" w:cs="Courier"/>
+          <w:color w:val="000000"/>
+        </w:rPr>
+        <w:t xml:space="preserve">b.jar flight(fresno, omaha) </w:t>
       </w:r>
     </w:p>
     <w:p>
@@ -3951,15 +3936,13 @@
           <w:color w:val="000000"/>
         </w:rPr>
       </w:pPr>
-      <w:proofErr w:type="gramStart"/>
-      <w:r>
-        <w:rPr>
-          <w:rFonts w:ascii="Courier" w:hAnsi="Courier" w:cs="Courier"/>
-          <w:color w:val="000000"/>
-        </w:rPr>
-        <w:t>?-</w:t>
-      </w:r>
-      <w:proofErr w:type="gramEnd"/>
+      <w:r>
+        <w:rPr>
+          <w:rFonts w:ascii="Courier" w:hAnsi="Courier" w:cs="Courier"/>
+          <w:color w:val="000000"/>
+        </w:rPr>
+        <w:t>&gt;</w:t>
+      </w:r>
       <w:r>
         <w:rPr>
           <w:rFonts w:ascii="Courier" w:hAnsi="Courier" w:cs="Courier"/>
@@ -3967,53 +3950,26 @@
         </w:rPr>
         <w:t xml:space="preserve"> </w:t>
       </w:r>
-      <w:proofErr w:type="gramStart"/>
-      <w:r>
-        <w:rPr>
-          <w:rFonts w:ascii="Courier" w:hAnsi="Courier" w:cs="Courier"/>
-          <w:color w:val="000000"/>
-        </w:rPr>
-        <w:t>flight</w:t>
-      </w:r>
-      <w:r>
-        <w:rPr>
-          <w:rFonts w:ascii="Courier" w:hAnsi="Courier" w:cs="Courier"/>
-          <w:color w:val="000000"/>
-        </w:rPr>
-        <w:t>(</w:t>
-      </w:r>
-      <w:proofErr w:type="spellStart"/>
-      <w:proofErr w:type="gramEnd"/>
-      <w:r>
-        <w:rPr>
-          <w:rFonts w:ascii="Courier" w:hAnsi="Courier" w:cs="Courier"/>
-          <w:color w:val="000000"/>
-        </w:rPr>
-        <w:t>omaha</w:t>
-      </w:r>
-      <w:proofErr w:type="spellEnd"/>
-      <w:r>
-        <w:rPr>
-          <w:rFonts w:ascii="Courier" w:hAnsi="Courier" w:cs="Courier"/>
-          <w:color w:val="000000"/>
-        </w:rPr>
-        <w:t xml:space="preserve">, </w:t>
-      </w:r>
-      <w:proofErr w:type="spellStart"/>
-      <w:r>
-        <w:rPr>
-          <w:rFonts w:ascii="Courier" w:hAnsi="Courier" w:cs="Courier"/>
-          <w:color w:val="000000"/>
-        </w:rPr>
-        <w:t>fresno</w:t>
-      </w:r>
-      <w:proofErr w:type="spellEnd"/>
-      <w:r>
-        <w:rPr>
-          <w:rFonts w:ascii="Courier" w:hAnsi="Courier" w:cs="Courier"/>
-          <w:color w:val="000000"/>
-        </w:rPr>
-        <w:t>).</w:t>
+      <w:r>
+        <w:rPr>
+          <w:rFonts w:ascii="Courier" w:hAnsi="Courier" w:cs="Courier"/>
+          <w:color w:val="000000"/>
+        </w:rPr>
+        <w:t>java -jar prog</w:t>
+      </w:r>
+      <w:r>
+        <w:rPr>
+          <w:rFonts w:ascii="Courier" w:hAnsi="Courier" w:cs="Courier"/>
+          <w:color w:val="000000"/>
+        </w:rPr>
+        <w:t>3</w:t>
+      </w:r>
+      <w:r>
+        <w:rPr>
+          <w:rFonts w:ascii="Courier" w:hAnsi="Courier" w:cs="Courier"/>
+          <w:color w:val="000000"/>
+        </w:rPr>
+        <w:t xml:space="preserve">b.jar flight(omaha, fresno) </w:t>
       </w:r>
     </w:p>
     <w:p>
@@ -4024,7 +3980,7 @@
         <w:spacing w:after="0" w:line="240" w:lineRule="auto"/>
         <w:jc w:val="both"/>
         <w:rPr>
-          <w:rFonts w:ascii="Courier" w:hAnsi="Courier" w:cs="Courier"/>
+          <w:rFonts w:ascii="Times New Roman" w:hAnsi="Times New Roman"/>
           <w:color w:val="000000"/>
         </w:rPr>
       </w:pPr>
@@ -4058,348 +4014,140 @@
         <w:spacing w:after="0" w:line="240" w:lineRule="auto"/>
         <w:jc w:val="both"/>
         <w:rPr>
-          <w:rFonts w:ascii="Courier" w:hAnsi="Courier" w:cs="Courier"/>
-          <w:color w:val="000000"/>
-        </w:rPr>
-      </w:pPr>
-    </w:p>
-    <w:p>
-      <w:pPr>
-        <w:autoSpaceDE w:val="0"/>
-        <w:autoSpaceDN w:val="0"/>
-        <w:adjustRightInd w:val="0"/>
-        <w:spacing w:after="0" w:line="240" w:lineRule="auto"/>
-        <w:jc w:val="both"/>
-        <w:rPr>
-          <w:rFonts w:ascii="Courier" w:hAnsi="Courier" w:cs="Courier"/>
-          <w:color w:val="000000"/>
-        </w:rPr>
-      </w:pPr>
-    </w:p>
-    <w:p>
-      <w:pPr>
-        <w:autoSpaceDE w:val="0"/>
-        <w:autoSpaceDN w:val="0"/>
-        <w:adjustRightInd w:val="0"/>
-        <w:spacing w:after="0" w:line="240" w:lineRule="auto"/>
-        <w:rPr>
-          <w:rFonts w:ascii="Times New Roman" w:hAnsi="Times New Roman"/>
-          <w:color w:val="000000"/>
-        </w:rPr>
-      </w:pPr>
-      <w:r>
-        <w:rPr>
-          <w:rFonts w:ascii="Times New Roman" w:hAnsi="Times New Roman"/>
-          <w:color w:val="000000"/>
-        </w:rPr>
-        <w:t xml:space="preserve">Write a program </w:t>
-      </w:r>
-      <w:r>
-        <w:rPr>
-          <w:rFonts w:ascii="Times New Roman" w:hAnsi="Times New Roman"/>
-          <w:color w:val="000000"/>
-        </w:rPr>
-        <w:t>using an imperative language of your choice that checks if there is a route between two given cites. The cities will be provided as runtime arguments for an executable file (e.g., .exe, .jar). For example, if used Java, a sample test run could be:</w:t>
-      </w:r>
-    </w:p>
-    <w:p>
-      <w:pPr>
-        <w:autoSpaceDE w:val="0"/>
-        <w:autoSpaceDN w:val="0"/>
-        <w:adjustRightInd w:val="0"/>
-        <w:spacing w:after="0" w:line="240" w:lineRule="auto"/>
-        <w:jc w:val="both"/>
-        <w:rPr>
-          <w:rFonts w:ascii="Times New Roman" w:hAnsi="Times New Roman"/>
-          <w:color w:val="000000"/>
-        </w:rPr>
-      </w:pPr>
-    </w:p>
-    <w:p>
-      <w:pPr>
-        <w:autoSpaceDE w:val="0"/>
-        <w:autoSpaceDN w:val="0"/>
-        <w:adjustRightInd w:val="0"/>
-        <w:spacing w:after="0" w:line="240" w:lineRule="auto"/>
-        <w:ind w:left="720"/>
-        <w:rPr>
-          <w:rFonts w:ascii="Courier" w:hAnsi="Courier" w:cs="Courier"/>
-          <w:color w:val="000000"/>
-        </w:rPr>
-      </w:pPr>
-      <w:r>
-        <w:rPr>
-          <w:rFonts w:ascii="Courier" w:hAnsi="Courier" w:cs="Courier"/>
-          <w:color w:val="000000"/>
-        </w:rPr>
-        <w:t>&gt;</w:t>
-      </w:r>
-      <w:r>
-        <w:rPr>
-          <w:rFonts w:ascii="Courier" w:hAnsi="Courier" w:cs="Courier"/>
-          <w:color w:val="000000"/>
-        </w:rPr>
-        <w:t xml:space="preserve"> </w:t>
-      </w:r>
-      <w:r>
-        <w:rPr>
-          <w:rFonts w:ascii="Courier" w:hAnsi="Courier" w:cs="Courier"/>
-          <w:color w:val="000000"/>
-        </w:rPr>
-        <w:t>java -jar prog</w:t>
-      </w:r>
-      <w:r>
-        <w:rPr>
-          <w:rFonts w:ascii="Courier" w:hAnsi="Courier" w:cs="Courier"/>
-          <w:color w:val="000000"/>
-        </w:rPr>
-        <w:t>3</w:t>
-      </w:r>
-      <w:r>
-        <w:rPr>
-          <w:rFonts w:ascii="Courier" w:hAnsi="Courier" w:cs="Courier"/>
-          <w:color w:val="000000"/>
-        </w:rPr>
-        <w:t xml:space="preserve">b.jar </w:t>
-      </w:r>
-      <w:proofErr w:type="gramStart"/>
-      <w:r>
-        <w:rPr>
-          <w:rFonts w:ascii="Courier" w:hAnsi="Courier" w:cs="Courier"/>
-          <w:color w:val="000000"/>
-        </w:rPr>
-        <w:t>flight(</w:t>
-      </w:r>
-      <w:proofErr w:type="spellStart"/>
-      <w:proofErr w:type="gramEnd"/>
-      <w:r>
-        <w:rPr>
-          <w:rFonts w:ascii="Courier" w:hAnsi="Courier" w:cs="Courier"/>
-          <w:color w:val="000000"/>
-        </w:rPr>
-        <w:t>fresno</w:t>
-      </w:r>
-      <w:proofErr w:type="spellEnd"/>
-      <w:r>
-        <w:rPr>
-          <w:rFonts w:ascii="Courier" w:hAnsi="Courier" w:cs="Courier"/>
-          <w:color w:val="000000"/>
-        </w:rPr>
-        <w:t xml:space="preserve">, </w:t>
-      </w:r>
-      <w:proofErr w:type="spellStart"/>
-      <w:r>
-        <w:rPr>
-          <w:rFonts w:ascii="Courier" w:hAnsi="Courier" w:cs="Courier"/>
-          <w:color w:val="000000"/>
-        </w:rPr>
-        <w:t>omaha</w:t>
-      </w:r>
-      <w:proofErr w:type="spellEnd"/>
-      <w:r>
-        <w:rPr>
-          <w:rFonts w:ascii="Courier" w:hAnsi="Courier" w:cs="Courier"/>
-          <w:color w:val="000000"/>
-        </w:rPr>
-        <w:t xml:space="preserve">) </w:t>
-      </w:r>
-    </w:p>
-    <w:p>
-      <w:pPr>
-        <w:autoSpaceDE w:val="0"/>
-        <w:autoSpaceDN w:val="0"/>
-        <w:adjustRightInd w:val="0"/>
-        <w:spacing w:after="0" w:line="240" w:lineRule="auto"/>
-        <w:jc w:val="both"/>
-        <w:rPr>
-          <w:rFonts w:ascii="Times New Roman" w:hAnsi="Times New Roman"/>
-          <w:color w:val="000000"/>
-        </w:rPr>
-      </w:pPr>
-      <w:r>
-        <w:rPr>
-          <w:rFonts w:ascii="Times New Roman" w:hAnsi="Times New Roman"/>
-          <w:color w:val="000000"/>
-        </w:rPr>
-        <w:tab/>
-      </w:r>
-      <w:r>
-        <w:rPr>
-          <w:rFonts w:ascii="Courier" w:hAnsi="Courier" w:cs="Courier"/>
-          <w:color w:val="000000"/>
-        </w:rPr>
-        <w:t>true.</w:t>
-      </w:r>
-    </w:p>
-    <w:p>
-      <w:pPr>
-        <w:autoSpaceDE w:val="0"/>
-        <w:autoSpaceDN w:val="0"/>
-        <w:adjustRightInd w:val="0"/>
-        <w:spacing w:after="0" w:line="240" w:lineRule="auto"/>
-        <w:jc w:val="both"/>
-        <w:rPr>
-          <w:rFonts w:ascii="Times New Roman" w:hAnsi="Times New Roman"/>
-          <w:color w:val="000000"/>
-        </w:rPr>
-      </w:pPr>
-    </w:p>
-    <w:p>
-      <w:pPr>
-        <w:autoSpaceDE w:val="0"/>
-        <w:autoSpaceDN w:val="0"/>
-        <w:adjustRightInd w:val="0"/>
-        <w:spacing w:after="0" w:line="240" w:lineRule="auto"/>
-        <w:ind w:left="720"/>
-        <w:rPr>
-          <w:rFonts w:ascii="Courier" w:hAnsi="Courier" w:cs="Courier"/>
-          <w:color w:val="000000"/>
-        </w:rPr>
-      </w:pPr>
-      <w:r>
-        <w:rPr>
-          <w:rFonts w:ascii="Courier" w:hAnsi="Courier" w:cs="Courier"/>
-          <w:color w:val="000000"/>
-        </w:rPr>
-        <w:t>&gt;</w:t>
-      </w:r>
-      <w:r>
-        <w:rPr>
-          <w:rFonts w:ascii="Courier" w:hAnsi="Courier" w:cs="Courier"/>
-          <w:color w:val="000000"/>
-        </w:rPr>
-        <w:t xml:space="preserve"> </w:t>
-      </w:r>
-      <w:r>
-        <w:rPr>
-          <w:rFonts w:ascii="Courier" w:hAnsi="Courier" w:cs="Courier"/>
-          <w:color w:val="000000"/>
-        </w:rPr>
-        <w:t>java -jar prog</w:t>
-      </w:r>
-      <w:r>
-        <w:rPr>
-          <w:rFonts w:ascii="Courier" w:hAnsi="Courier" w:cs="Courier"/>
-          <w:color w:val="000000"/>
-        </w:rPr>
-        <w:t>3</w:t>
-      </w:r>
-      <w:r>
-        <w:rPr>
-          <w:rFonts w:ascii="Courier" w:hAnsi="Courier" w:cs="Courier"/>
-          <w:color w:val="000000"/>
-        </w:rPr>
-        <w:t xml:space="preserve">b.jar </w:t>
-      </w:r>
-      <w:proofErr w:type="gramStart"/>
-      <w:r>
-        <w:rPr>
-          <w:rFonts w:ascii="Courier" w:hAnsi="Courier" w:cs="Courier"/>
-          <w:color w:val="000000"/>
-        </w:rPr>
-        <w:t>flight(</w:t>
-      </w:r>
-      <w:proofErr w:type="spellStart"/>
-      <w:proofErr w:type="gramEnd"/>
-      <w:r>
-        <w:rPr>
-          <w:rFonts w:ascii="Courier" w:hAnsi="Courier" w:cs="Courier"/>
-          <w:color w:val="000000"/>
-        </w:rPr>
-        <w:t>omaha</w:t>
-      </w:r>
-      <w:proofErr w:type="spellEnd"/>
-      <w:r>
-        <w:rPr>
-          <w:rFonts w:ascii="Courier" w:hAnsi="Courier" w:cs="Courier"/>
-          <w:color w:val="000000"/>
-        </w:rPr>
-        <w:t xml:space="preserve">, </w:t>
-      </w:r>
-      <w:proofErr w:type="spellStart"/>
-      <w:r>
-        <w:rPr>
-          <w:rFonts w:ascii="Courier" w:hAnsi="Courier" w:cs="Courier"/>
-          <w:color w:val="000000"/>
-        </w:rPr>
-        <w:t>fresno</w:t>
-      </w:r>
-      <w:proofErr w:type="spellEnd"/>
-      <w:r>
-        <w:rPr>
-          <w:rFonts w:ascii="Courier" w:hAnsi="Courier" w:cs="Courier"/>
-          <w:color w:val="000000"/>
-        </w:rPr>
-        <w:t xml:space="preserve">) </w:t>
-      </w:r>
-    </w:p>
-    <w:p>
-      <w:pPr>
-        <w:autoSpaceDE w:val="0"/>
-        <w:autoSpaceDN w:val="0"/>
-        <w:adjustRightInd w:val="0"/>
-        <w:spacing w:after="0" w:line="240" w:lineRule="auto"/>
-        <w:jc w:val="both"/>
-        <w:rPr>
-          <w:rFonts w:ascii="Times New Roman" w:hAnsi="Times New Roman"/>
-          <w:color w:val="000000"/>
-        </w:rPr>
-      </w:pPr>
-      <w:r>
-        <w:rPr>
-          <w:rFonts w:ascii="Times New Roman" w:hAnsi="Times New Roman"/>
-          <w:color w:val="000000"/>
-        </w:rPr>
-        <w:tab/>
-      </w:r>
-      <w:r>
-        <w:rPr>
-          <w:rFonts w:ascii="Courier" w:hAnsi="Courier" w:cs="Courier"/>
-          <w:color w:val="000000"/>
-        </w:rPr>
-        <w:t>false</w:t>
-      </w:r>
-      <w:r>
-        <w:rPr>
-          <w:rFonts w:ascii="Courier" w:hAnsi="Courier" w:cs="Courier"/>
-          <w:color w:val="000000"/>
-        </w:rPr>
-        <w:t>.</w:t>
-      </w:r>
-    </w:p>
-    <w:p>
-      <w:pPr>
-        <w:autoSpaceDE w:val="0"/>
-        <w:autoSpaceDN w:val="0"/>
-        <w:adjustRightInd w:val="0"/>
-        <w:spacing w:after="0" w:line="240" w:lineRule="auto"/>
-        <w:jc w:val="both"/>
-        <w:rPr>
-          <w:rFonts w:ascii="Times New Roman" w:hAnsi="Times New Roman"/>
-          <w:color w:val="000000"/>
-        </w:rPr>
-      </w:pPr>
-    </w:p>
-    <w:p>
-      <w:pPr>
-        <w:spacing w:after="0" w:line="240" w:lineRule="auto"/>
-        <w:rPr>
-          <w:rFonts w:ascii="Times New Roman" w:hAnsi="Times New Roman"/>
+          <w:rFonts w:ascii="Times New Roman" w:hAnsi="Times New Roman"/>
+          <w:color w:val="000000"/>
+        </w:rPr>
+      </w:pPr>
+      <w:r>
+        <w:rPr>
+          <w:rFonts w:ascii="Times New Roman" w:hAnsi="Times New Roman"/>
+          <w:color w:val="000000"/>
+        </w:rPr>
+        <w:br/>
+      </w:r>
+      <w:r>
+        <w:rPr>
+          <w:rFonts w:ascii="Times New Roman" w:hAnsi="Times New Roman"/>
+          <w:noProof/>
+          <w:color w:val="000000"/>
+        </w:rPr>
+        <w:drawing>
+          <wp:inline distT="0" distB="0" distL="0" distR="0" wp14:anchorId="19489B7B" wp14:editId="79A5C1F0">
+            <wp:extent cx="5943600" cy="3055620"/>
+            <wp:effectExtent l="0" t="0" r="0" b="0"/>
+            <wp:docPr id="480799074" name="Picture 1" descr="A screenshot of a computer&#10;&#10;AI-generated content may be incorrect."/>
+            <wp:cNvGraphicFramePr>
+              <a:graphicFrameLocks xmlns:a="http://schemas.openxmlformats.org/drawingml/2006/main" noChangeAspect="1"/>
+            </wp:cNvGraphicFramePr>
+            <a:graphic xmlns:a="http://schemas.openxmlformats.org/drawingml/2006/main">
+              <a:graphicData uri="http://schemas.openxmlformats.org/drawingml/2006/picture">
+                <pic:pic xmlns:pic="http://schemas.openxmlformats.org/drawingml/2006/picture">
+                  <pic:nvPicPr>
+                    <pic:cNvPr id="480799074" name="Picture 1" descr="A screenshot of a computer&#10;&#10;AI-generated content may be incorrect."/>
+                    <pic:cNvPicPr/>
+                  </pic:nvPicPr>
+                  <pic:blipFill>
+                    <a:blip r:embed="rId15"/>
+                    <a:stretch>
+                      <a:fillRect/>
+                    </a:stretch>
+                  </pic:blipFill>
+                  <pic:spPr>
+                    <a:xfrm>
+                      <a:off x="0" y="0"/>
+                      <a:ext cx="5943600" cy="3055620"/>
+                    </a:xfrm>
+                    <a:prstGeom prst="rect">
+                      <a:avLst/>
+                    </a:prstGeom>
+                  </pic:spPr>
+                </pic:pic>
+              </a:graphicData>
+            </a:graphic>
+          </wp:inline>
+        </w:drawing>
+      </w:r>
+    </w:p>
+    <w:p>
+      <w:pPr>
+        <w:spacing w:after="0" w:line="240" w:lineRule="auto"/>
+        <w:rPr>
+          <w:rFonts w:ascii="Times New Roman" w:hAnsi="Times New Roman"/>
+          <w:color w:val="000000"/>
+        </w:rPr>
+      </w:pPr>
+      <w:r>
+        <w:rPr>
+          <w:rFonts w:ascii="Times New Roman" w:hAnsi="Times New Roman"/>
+          <w:color w:val="000000"/>
+        </w:rPr>
+        <w:t>In your Prolog solution, you primarily wrote down facts and relations (what is true) and let the Prolog engine search for routes. In your imperative program (e.g., Java), you had to control the search explicitly. Describe how the “work” of the program is divided between you and the language in each case. What did you have to specify manually in Java that Prolog handled for you?</w:t>
+      </w:r>
+    </w:p>
+    <w:p>
+      <w:pPr>
+        <w:spacing w:after="0" w:line="240" w:lineRule="auto"/>
+        <w:rPr>
+          <w:rFonts w:ascii="Times New Roman" w:hAnsi="Times New Roman"/>
+          <w:color w:val="000000"/>
+        </w:rPr>
+      </w:pPr>
+    </w:p>
+    <w:p>
+      <w:pPr>
+        <w:pStyle w:val="student"/>
+        <w:rPr>
           <w:b/>
           <w:bCs/>
           <w:color w:val="000000"/>
         </w:rPr>
       </w:pPr>
       <w:r>
-        <w:rPr>
-          <w:rFonts w:ascii="Times New Roman" w:hAnsi="Times New Roman"/>
-          <w:color w:val="000000"/>
-        </w:rPr>
-        <w:t>In your Prolog solution, you primarily wrote down facts and relations (what is true) and let the Prolog engine search for routes. In your imperative program (e.g., Java), you had to control the search explicitly. Describe how the “work” of the program is divided between you and the language in each case. What did you have to specify manually in Java that Prolog handled for you?</w:t>
-      </w:r>
-      <w:r>
-        <w:rPr>
-          <w:rFonts w:ascii="Times New Roman" w:hAnsi="Times New Roman"/>
+        <w:t>I had to specify</w:t>
+      </w:r>
+      <w:r>
+        <w:t xml:space="preserve"> the </w:t>
+      </w:r>
+      <w:r>
+        <w:t xml:space="preserve">data structure to hold the possible routes, a set to hold the </w:t>
+      </w:r>
+      <w:r>
+        <w:t xml:space="preserve">routes </w:t>
+      </w:r>
+      <w:r>
+        <w:t>visited</w:t>
+      </w:r>
+      <w:ins w:id="0" w:author="Microsoft Word" w:date="2025-12-09T08:20:00Z" w16du:dateUtc="2025-12-09T13:20:00Z">
+        <w:r>
+          <w:t xml:space="preserve"> routes</w:t>
+        </w:r>
+      </w:ins>
+      <w:r>
+        <w:t>, and a queue</w:t>
+      </w:r>
+      <w:r>
+        <w:t xml:space="preserve"> for when I was ready to search for the possible routes.</w:t>
+      </w:r>
+      <w:r>
+        <w:t xml:space="preserve"> Prolog </w:t>
+      </w:r>
+      <w:r>
+        <w:t>handled the</w:t>
+      </w:r>
+      <w:r>
+        <w:t xml:space="preserve"> data structure, the search method, and the </w:t>
+      </w:r>
+      <w:r>
+        <w:t xml:space="preserve">harder </w:t>
+      </w:r>
+      <w:r>
+        <w:t>logic for searching</w:t>
+      </w:r>
+      <w:r>
+        <w:t xml:space="preserve"> which took less effort to make.</w:t>
+      </w:r>
+      <w:r>
+        <w:rPr>
           <w:b/>
           <w:bCs/>
           <w:color w:val="000000"/>
@@ -4409,23 +4157,13 @@
     </w:p>
     <w:p>
       <w:pPr>
-        <w:autoSpaceDE w:val="0"/>
-        <w:autoSpaceDN w:val="0"/>
-        <w:adjustRightInd w:val="0"/>
-        <w:spacing w:after="0" w:line="240" w:lineRule="auto"/>
-        <w:jc w:val="both"/>
-        <w:rPr>
-          <w:rFonts w:ascii="Times New Roman" w:hAnsi="Times New Roman"/>
-          <w:color w:val="000000"/>
-        </w:rPr>
-      </w:pPr>
-      <w:r>
-        <w:rPr>
-          <w:rFonts w:ascii="Times New Roman" w:hAnsi="Times New Roman"/>
-          <w:b/>
-          <w:bCs/>
-          <w:color w:val="000000"/>
-        </w:rPr>
+        <w:pStyle w:val="Heading2"/>
+        <w:rPr>
+          <w:rFonts w:ascii="Times New Roman" w:hAnsi="Times New Roman"/>
+          <w:color w:val="000000"/>
+        </w:rPr>
+      </w:pPr>
+      <w:r>
         <w:lastRenderedPageBreak/>
         <w:t>Program 4 – Prolog as an Interactive Database (10 points)</w:t>
       </w:r>
@@ -4554,21 +4292,12 @@
           <w:color w:val="000000"/>
         </w:rPr>
       </w:pPr>
-      <w:proofErr w:type="gramStart"/>
-      <w:r>
-        <w:rPr>
-          <w:rFonts w:ascii="Courier" w:hAnsi="Courier" w:cs="Courier"/>
-          <w:color w:val="000000"/>
-        </w:rPr>
-        <w:t>course(</w:t>
-      </w:r>
-      <w:proofErr w:type="gramEnd"/>
-      <w:r>
-        <w:rPr>
-          <w:rFonts w:ascii="Courier" w:hAnsi="Courier" w:cs="Courier"/>
-          <w:color w:val="000000"/>
-        </w:rPr>
-        <w:t>Name,</w:t>
+      <w:r>
+        <w:rPr>
+          <w:rFonts w:ascii="Courier" w:hAnsi="Courier" w:cs="Courier"/>
+          <w:color w:val="000000"/>
+        </w:rPr>
+        <w:t>course(Name,</w:t>
       </w:r>
       <w:r>
         <w:rPr>
@@ -4590,21 +4319,12 @@
           <w:color w:val="000000"/>
         </w:rPr>
       </w:pPr>
-      <w:proofErr w:type="gramStart"/>
-      <w:r>
-        <w:rPr>
-          <w:rFonts w:ascii="Courier" w:hAnsi="Courier" w:cs="Courier"/>
-          <w:color w:val="000000"/>
-        </w:rPr>
-        <w:t>location(</w:t>
-      </w:r>
-      <w:proofErr w:type="gramEnd"/>
-      <w:r>
-        <w:rPr>
-          <w:rFonts w:ascii="Courier" w:hAnsi="Courier" w:cs="Courier"/>
-          <w:color w:val="000000"/>
-        </w:rPr>
-        <w:t>Building, Room),</w:t>
+      <w:r>
+        <w:rPr>
+          <w:rFonts w:ascii="Courier" w:hAnsi="Courier" w:cs="Courier"/>
+          <w:color w:val="000000"/>
+        </w:rPr>
+        <w:t>location(Building, Room),</w:t>
       </w:r>
     </w:p>
     <w:p>
@@ -4619,21 +4339,12 @@
           <w:color w:val="000000"/>
         </w:rPr>
       </w:pPr>
-      <w:proofErr w:type="gramStart"/>
-      <w:r>
-        <w:rPr>
-          <w:rFonts w:ascii="Courier" w:hAnsi="Courier" w:cs="Courier"/>
-          <w:color w:val="000000"/>
-        </w:rPr>
-        <w:t>time(</w:t>
-      </w:r>
-      <w:proofErr w:type="gramEnd"/>
-      <w:r>
-        <w:rPr>
-          <w:rFonts w:ascii="Courier" w:hAnsi="Courier" w:cs="Courier"/>
-          <w:color w:val="000000"/>
-        </w:rPr>
-        <w:t>Day</w:t>
+      <w:r>
+        <w:rPr>
+          <w:rFonts w:ascii="Courier" w:hAnsi="Courier" w:cs="Courier"/>
+          <w:color w:val="000000"/>
+        </w:rPr>
+        <w:t>time(Day</w:t>
       </w:r>
       <w:r>
         <w:rPr>
@@ -4647,15 +4358,7 @@
           <w:rFonts w:ascii="Courier" w:hAnsi="Courier" w:cs="Courier"/>
           <w:color w:val="000000"/>
         </w:rPr>
-        <w:t xml:space="preserve">, </w:t>
-      </w:r>
-      <w:proofErr w:type="spellStart"/>
-      <w:r>
-        <w:rPr>
-          <w:rFonts w:ascii="Courier" w:hAnsi="Courier" w:cs="Courier"/>
-          <w:color w:val="000000"/>
-        </w:rPr>
-        <w:t>Start</w:t>
+        <w:t>, Start</w:t>
       </w:r>
       <w:r>
         <w:rPr>
@@ -4664,7 +4367,6 @@
         </w:rPr>
         <w:t>Time</w:t>
       </w:r>
-      <w:proofErr w:type="spellEnd"/>
       <w:r>
         <w:rPr>
           <w:rFonts w:ascii="Courier" w:hAnsi="Courier" w:cs="Courier"/>
@@ -4685,21 +4387,12 @@
           <w:color w:val="000000"/>
         </w:rPr>
       </w:pPr>
-      <w:proofErr w:type="gramStart"/>
-      <w:r>
-        <w:rPr>
-          <w:rFonts w:ascii="Courier" w:hAnsi="Courier" w:cs="Courier"/>
-          <w:color w:val="000000"/>
-        </w:rPr>
-        <w:t>instructor(</w:t>
-      </w:r>
-      <w:proofErr w:type="gramEnd"/>
-      <w:r>
-        <w:rPr>
-          <w:rFonts w:ascii="Courier" w:hAnsi="Courier" w:cs="Courier"/>
-          <w:color w:val="000000"/>
-        </w:rPr>
-        <w:t>LastName).</w:t>
+      <w:r>
+        <w:rPr>
+          <w:rFonts w:ascii="Courier" w:hAnsi="Courier" w:cs="Courier"/>
+          <w:color w:val="000000"/>
+        </w:rPr>
+        <w:t>instructor(LastName).</w:t>
       </w:r>
     </w:p>
     <w:p>
@@ -4868,23 +4561,13 @@
           <w:szCs w:val="16"/>
         </w:rPr>
       </w:pPr>
-      <w:proofErr w:type="gramStart"/>
-      <w:r>
-        <w:rPr>
-          <w:rFonts w:ascii="Courier New" w:hAnsi="Courier New" w:cs="Courier New"/>
-          <w:sz w:val="16"/>
-          <w:szCs w:val="16"/>
-        </w:rPr>
-        <w:t>course(</w:t>
-      </w:r>
-      <w:proofErr w:type="gramEnd"/>
-      <w:r>
-        <w:rPr>
-          <w:rFonts w:ascii="Courier New" w:hAnsi="Courier New" w:cs="Courier New"/>
-          <w:sz w:val="16"/>
-          <w:szCs w:val="16"/>
-        </w:rPr>
-        <w:t>cosc455,</w:t>
+      <w:r>
+        <w:rPr>
+          <w:rFonts w:ascii="Courier New" w:hAnsi="Courier New" w:cs="Courier New"/>
+          <w:sz w:val="16"/>
+          <w:szCs w:val="16"/>
+        </w:rPr>
+        <w:t>course(cosc455,</w:t>
       </w:r>
     </w:p>
     <w:p>
@@ -4919,25 +4602,7 @@
           <w:sz w:val="16"/>
           <w:szCs w:val="16"/>
         </w:rPr>
-        <w:t xml:space="preserve">       </w:t>
-      </w:r>
-      <w:proofErr w:type="gramStart"/>
-      <w:r>
-        <w:rPr>
-          <w:rFonts w:ascii="Courier New" w:hAnsi="Courier New" w:cs="Courier New"/>
-          <w:sz w:val="16"/>
-          <w:szCs w:val="16"/>
-        </w:rPr>
-        <w:t>location(</w:t>
-      </w:r>
-      <w:proofErr w:type="gramEnd"/>
-      <w:r>
-        <w:rPr>
-          <w:rFonts w:ascii="Courier New" w:hAnsi="Courier New" w:cs="Courier New"/>
-          <w:sz w:val="16"/>
-          <w:szCs w:val="16"/>
-        </w:rPr>
-        <w:t>yr7800, 204),</w:t>
+        <w:t xml:space="preserve">       location(yr7800, 204),</w:t>
       </w:r>
     </w:p>
     <w:p>
@@ -4972,25 +4637,7 @@
           <w:sz w:val="16"/>
           <w:szCs w:val="16"/>
         </w:rPr>
-        <w:t xml:space="preserve">       </w:t>
-      </w:r>
-      <w:proofErr w:type="gramStart"/>
-      <w:r>
-        <w:rPr>
-          <w:rFonts w:ascii="Courier New" w:hAnsi="Courier New" w:cs="Courier New"/>
-          <w:sz w:val="16"/>
-          <w:szCs w:val="16"/>
-        </w:rPr>
-        <w:t>time(</w:t>
-      </w:r>
-      <w:proofErr w:type="gramEnd"/>
-      <w:r>
-        <w:rPr>
-          <w:rFonts w:ascii="Courier New" w:hAnsi="Courier New" w:cs="Courier New"/>
-          <w:sz w:val="16"/>
-          <w:szCs w:val="16"/>
-        </w:rPr>
-        <w:t>t, 1100),</w:t>
+        <w:t xml:space="preserve">       time(t, 1100),</w:t>
       </w:r>
     </w:p>
     <w:p>
@@ -5025,25 +4672,7 @@
           <w:sz w:val="16"/>
           <w:szCs w:val="16"/>
         </w:rPr>
-        <w:t xml:space="preserve">       instructor(</w:t>
-      </w:r>
-      <w:proofErr w:type="spellStart"/>
-      <w:r>
-        <w:rPr>
-          <w:rFonts w:ascii="Courier New" w:hAnsi="Courier New" w:cs="Courier New"/>
-          <w:sz w:val="16"/>
-          <w:szCs w:val="16"/>
-        </w:rPr>
-        <w:t>dehlinger</w:t>
-      </w:r>
-      <w:proofErr w:type="spellEnd"/>
-      <w:r>
-        <w:rPr>
-          <w:rFonts w:ascii="Courier New" w:hAnsi="Courier New" w:cs="Courier New"/>
-          <w:sz w:val="16"/>
-          <w:szCs w:val="16"/>
-        </w:rPr>
-        <w:t>)).</w:t>
+        <w:t xml:space="preserve">       instructor(dehlinger)).</w:t>
       </w:r>
     </w:p>
     <w:p>
@@ -5072,23 +4701,13 @@
           <w:szCs w:val="16"/>
         </w:rPr>
       </w:pPr>
-      <w:proofErr w:type="gramStart"/>
-      <w:r>
-        <w:rPr>
-          <w:rFonts w:ascii="Courier New" w:hAnsi="Courier New" w:cs="Courier New"/>
-          <w:sz w:val="16"/>
-          <w:szCs w:val="16"/>
-        </w:rPr>
-        <w:t>course(</w:t>
-      </w:r>
-      <w:proofErr w:type="gramEnd"/>
-      <w:r>
-        <w:rPr>
-          <w:rFonts w:ascii="Courier New" w:hAnsi="Courier New" w:cs="Courier New"/>
-          <w:sz w:val="16"/>
-          <w:szCs w:val="16"/>
-        </w:rPr>
-        <w:t>cosc455,</w:t>
+      <w:r>
+        <w:rPr>
+          <w:rFonts w:ascii="Courier New" w:hAnsi="Courier New" w:cs="Courier New"/>
+          <w:sz w:val="16"/>
+          <w:szCs w:val="16"/>
+        </w:rPr>
+        <w:t>course(cosc455,</w:t>
       </w:r>
     </w:p>
     <w:p>
@@ -5123,25 +4742,7 @@
           <w:sz w:val="16"/>
           <w:szCs w:val="16"/>
         </w:rPr>
-        <w:t xml:space="preserve">       </w:t>
-      </w:r>
-      <w:proofErr w:type="gramStart"/>
-      <w:r>
-        <w:rPr>
-          <w:rFonts w:ascii="Courier New" w:hAnsi="Courier New" w:cs="Courier New"/>
-          <w:sz w:val="16"/>
-          <w:szCs w:val="16"/>
-        </w:rPr>
-        <w:t>location(</w:t>
-      </w:r>
-      <w:proofErr w:type="gramEnd"/>
-      <w:r>
-        <w:rPr>
-          <w:rFonts w:ascii="Courier New" w:hAnsi="Courier New" w:cs="Courier New"/>
-          <w:sz w:val="16"/>
-          <w:szCs w:val="16"/>
-        </w:rPr>
-        <w:t>yr7800, 402),</w:t>
+        <w:t xml:space="preserve">       location(yr7800, 402),</w:t>
       </w:r>
     </w:p>
     <w:p>
@@ -5176,25 +4777,7 @@
           <w:sz w:val="16"/>
           <w:szCs w:val="16"/>
         </w:rPr>
-        <w:t xml:space="preserve">       </w:t>
-      </w:r>
-      <w:proofErr w:type="gramStart"/>
-      <w:r>
-        <w:rPr>
-          <w:rFonts w:ascii="Courier New" w:hAnsi="Courier New" w:cs="Courier New"/>
-          <w:sz w:val="16"/>
-          <w:szCs w:val="16"/>
-        </w:rPr>
-        <w:t>time(</w:t>
-      </w:r>
-      <w:proofErr w:type="gramEnd"/>
-      <w:r>
-        <w:rPr>
-          <w:rFonts w:ascii="Courier New" w:hAnsi="Courier New" w:cs="Courier New"/>
-          <w:sz w:val="16"/>
-          <w:szCs w:val="16"/>
-        </w:rPr>
-        <w:t>r, 1100),</w:t>
+        <w:t xml:space="preserve">       time(r, 1100),</w:t>
       </w:r>
     </w:p>
     <w:p>
@@ -5229,25 +4812,7 @@
           <w:sz w:val="16"/>
           <w:szCs w:val="16"/>
         </w:rPr>
-        <w:t xml:space="preserve">       instructor(</w:t>
-      </w:r>
-      <w:proofErr w:type="spellStart"/>
-      <w:r>
-        <w:rPr>
-          <w:rFonts w:ascii="Courier New" w:hAnsi="Courier New" w:cs="Courier New"/>
-          <w:sz w:val="16"/>
-          <w:szCs w:val="16"/>
-        </w:rPr>
-        <w:t>dehlinger</w:t>
-      </w:r>
-      <w:proofErr w:type="spellEnd"/>
-      <w:r>
-        <w:rPr>
-          <w:rFonts w:ascii="Courier New" w:hAnsi="Courier New" w:cs="Courier New"/>
-          <w:sz w:val="16"/>
-          <w:szCs w:val="16"/>
-        </w:rPr>
-        <w:t>)).</w:t>
+        <w:t xml:space="preserve">       instructor(dehlinger)).</w:t>
       </w:r>
     </w:p>
     <w:p>
@@ -5303,23 +4868,13 @@
           <w:szCs w:val="16"/>
         </w:rPr>
       </w:pPr>
-      <w:proofErr w:type="gramStart"/>
-      <w:r>
-        <w:rPr>
-          <w:rFonts w:ascii="Courier New" w:hAnsi="Courier New" w:cs="Courier New"/>
-          <w:sz w:val="16"/>
-          <w:szCs w:val="16"/>
-        </w:rPr>
-        <w:t>course(</w:t>
-      </w:r>
-      <w:proofErr w:type="gramEnd"/>
-      <w:r>
-        <w:rPr>
-          <w:rFonts w:ascii="Courier New" w:hAnsi="Courier New" w:cs="Courier New"/>
-          <w:sz w:val="16"/>
-          <w:szCs w:val="16"/>
-        </w:rPr>
-        <w:t>cosc612,</w:t>
+      <w:r>
+        <w:rPr>
+          <w:rFonts w:ascii="Courier New" w:hAnsi="Courier New" w:cs="Courier New"/>
+          <w:sz w:val="16"/>
+          <w:szCs w:val="16"/>
+        </w:rPr>
+        <w:t>course(cosc612,</w:t>
       </w:r>
     </w:p>
     <w:p>
@@ -5354,25 +4909,7 @@
           <w:sz w:val="16"/>
           <w:szCs w:val="16"/>
         </w:rPr>
-        <w:t xml:space="preserve">       </w:t>
-      </w:r>
-      <w:proofErr w:type="gramStart"/>
-      <w:r>
-        <w:rPr>
-          <w:rFonts w:ascii="Courier New" w:hAnsi="Courier New" w:cs="Courier New"/>
-          <w:sz w:val="16"/>
-          <w:szCs w:val="16"/>
-        </w:rPr>
-        <w:t>location(</w:t>
-      </w:r>
-      <w:proofErr w:type="gramEnd"/>
-      <w:r>
-        <w:rPr>
-          <w:rFonts w:ascii="Courier New" w:hAnsi="Courier New" w:cs="Courier New"/>
-          <w:sz w:val="16"/>
-          <w:szCs w:val="16"/>
-        </w:rPr>
-        <w:t>yr7800, 125),</w:t>
+        <w:t xml:space="preserve">       location(yr7800, 125),</w:t>
       </w:r>
     </w:p>
     <w:p>
@@ -5407,25 +4944,7 @@
           <w:sz w:val="16"/>
           <w:szCs w:val="16"/>
         </w:rPr>
-        <w:t xml:space="preserve">       </w:t>
-      </w:r>
-      <w:proofErr w:type="gramStart"/>
-      <w:r>
-        <w:rPr>
-          <w:rFonts w:ascii="Courier New" w:hAnsi="Courier New" w:cs="Courier New"/>
-          <w:sz w:val="16"/>
-          <w:szCs w:val="16"/>
-        </w:rPr>
-        <w:t>time(</w:t>
-      </w:r>
-      <w:proofErr w:type="gramEnd"/>
-      <w:r>
-        <w:rPr>
-          <w:rFonts w:ascii="Courier New" w:hAnsi="Courier New" w:cs="Courier New"/>
-          <w:sz w:val="16"/>
-          <w:szCs w:val="16"/>
-        </w:rPr>
-        <w:t>w, 1900),</w:t>
+        <w:t xml:space="preserve">       time(w, 1900),</w:t>
       </w:r>
     </w:p>
     <w:p>
@@ -5460,25 +4979,7 @@
           <w:sz w:val="16"/>
           <w:szCs w:val="16"/>
         </w:rPr>
-        <w:t xml:space="preserve">       instructor(</w:t>
-      </w:r>
-      <w:proofErr w:type="spellStart"/>
-      <w:r>
-        <w:rPr>
-          <w:rFonts w:ascii="Courier New" w:hAnsi="Courier New" w:cs="Courier New"/>
-          <w:sz w:val="16"/>
-          <w:szCs w:val="16"/>
-        </w:rPr>
-        <w:t>sai</w:t>
-      </w:r>
-      <w:proofErr w:type="spellEnd"/>
-      <w:r>
-        <w:rPr>
-          <w:rFonts w:ascii="Courier New" w:hAnsi="Courier New" w:cs="Courier New"/>
-          <w:sz w:val="16"/>
-          <w:szCs w:val="16"/>
-        </w:rPr>
-        <w:t>)).</w:t>
+        <w:t xml:space="preserve">       instructor(sai)).</w:t>
       </w:r>
     </w:p>
     <w:p>
@@ -5534,23 +5035,13 @@
           <w:szCs w:val="16"/>
         </w:rPr>
       </w:pPr>
-      <w:proofErr w:type="gramStart"/>
-      <w:r>
-        <w:rPr>
-          <w:rFonts w:ascii="Courier New" w:hAnsi="Courier New" w:cs="Courier New"/>
-          <w:sz w:val="16"/>
-          <w:szCs w:val="16"/>
-        </w:rPr>
-        <w:t>course(</w:t>
-      </w:r>
-      <w:proofErr w:type="gramEnd"/>
-      <w:r>
-        <w:rPr>
-          <w:rFonts w:ascii="Courier New" w:hAnsi="Courier New" w:cs="Courier New"/>
-          <w:sz w:val="16"/>
-          <w:szCs w:val="16"/>
-        </w:rPr>
-        <w:t>cosc465,</w:t>
+      <w:r>
+        <w:rPr>
+          <w:rFonts w:ascii="Courier New" w:hAnsi="Courier New" w:cs="Courier New"/>
+          <w:sz w:val="16"/>
+          <w:szCs w:val="16"/>
+        </w:rPr>
+        <w:t>course(cosc465,</w:t>
       </w:r>
     </w:p>
     <w:p>
@@ -5585,25 +5076,7 @@
           <w:sz w:val="16"/>
           <w:szCs w:val="16"/>
         </w:rPr>
-        <w:t xml:space="preserve">       </w:t>
-      </w:r>
-      <w:proofErr w:type="gramStart"/>
-      <w:r>
-        <w:rPr>
-          <w:rFonts w:ascii="Courier New" w:hAnsi="Courier New" w:cs="Courier New"/>
-          <w:sz w:val="16"/>
-          <w:szCs w:val="16"/>
-        </w:rPr>
-        <w:t>location(</w:t>
-      </w:r>
-      <w:proofErr w:type="gramEnd"/>
-      <w:r>
-        <w:rPr>
-          <w:rFonts w:ascii="Courier New" w:hAnsi="Courier New" w:cs="Courier New"/>
-          <w:sz w:val="16"/>
-          <w:szCs w:val="16"/>
-        </w:rPr>
-        <w:t>yr7800, 202),</w:t>
+        <w:t xml:space="preserve">       location(yr7800, 202),</w:t>
       </w:r>
     </w:p>
     <w:p>
@@ -5638,25 +5111,7 @@
           <w:sz w:val="16"/>
           <w:szCs w:val="16"/>
         </w:rPr>
-        <w:t xml:space="preserve">       </w:t>
-      </w:r>
-      <w:proofErr w:type="gramStart"/>
-      <w:r>
-        <w:rPr>
-          <w:rFonts w:ascii="Courier New" w:hAnsi="Courier New" w:cs="Courier New"/>
-          <w:sz w:val="16"/>
-          <w:szCs w:val="16"/>
-        </w:rPr>
-        <w:t>time(</w:t>
-      </w:r>
-      <w:proofErr w:type="gramEnd"/>
-      <w:r>
-        <w:rPr>
-          <w:rFonts w:ascii="Courier New" w:hAnsi="Courier New" w:cs="Courier New"/>
-          <w:sz w:val="16"/>
-          <w:szCs w:val="16"/>
-        </w:rPr>
-        <w:t>t, 1230),</w:t>
+        <w:t xml:space="preserve">       time(t, 1230),</w:t>
       </w:r>
     </w:p>
     <w:p>
@@ -5691,25 +5146,7 @@
           <w:sz w:val="16"/>
           <w:szCs w:val="16"/>
         </w:rPr>
-        <w:t xml:space="preserve">       instructor(</w:t>
-      </w:r>
-      <w:proofErr w:type="spellStart"/>
-      <w:r>
-        <w:rPr>
-          <w:rFonts w:ascii="Courier New" w:hAnsi="Courier New" w:cs="Courier New"/>
-          <w:sz w:val="16"/>
-          <w:szCs w:val="16"/>
-        </w:rPr>
-        <w:t>mallik</w:t>
-      </w:r>
-      <w:proofErr w:type="spellEnd"/>
-      <w:r>
-        <w:rPr>
-          <w:rFonts w:ascii="Courier New" w:hAnsi="Courier New" w:cs="Courier New"/>
-          <w:sz w:val="16"/>
-          <w:szCs w:val="16"/>
-        </w:rPr>
-        <w:t>)).</w:t>
+        <w:t xml:space="preserve">       instructor(mallik)).</w:t>
       </w:r>
     </w:p>
     <w:p>
@@ -5765,23 +5202,13 @@
           <w:szCs w:val="16"/>
         </w:rPr>
       </w:pPr>
-      <w:proofErr w:type="gramStart"/>
-      <w:r>
-        <w:rPr>
-          <w:rFonts w:ascii="Courier New" w:hAnsi="Courier New" w:cs="Courier New"/>
-          <w:sz w:val="16"/>
-          <w:szCs w:val="16"/>
-        </w:rPr>
-        <w:t>course(</w:t>
-      </w:r>
-      <w:proofErr w:type="gramEnd"/>
-      <w:r>
-        <w:rPr>
-          <w:rFonts w:ascii="Courier New" w:hAnsi="Courier New" w:cs="Courier New"/>
-          <w:sz w:val="16"/>
-          <w:szCs w:val="16"/>
-        </w:rPr>
-        <w:t>cosc465,</w:t>
+      <w:r>
+        <w:rPr>
+          <w:rFonts w:ascii="Courier New" w:hAnsi="Courier New" w:cs="Courier New"/>
+          <w:sz w:val="16"/>
+          <w:szCs w:val="16"/>
+        </w:rPr>
+        <w:t>course(cosc465,</w:t>
       </w:r>
     </w:p>
     <w:p>
@@ -5816,25 +5243,7 @@
           <w:sz w:val="16"/>
           <w:szCs w:val="16"/>
         </w:rPr>
-        <w:t xml:space="preserve">       </w:t>
-      </w:r>
-      <w:proofErr w:type="gramStart"/>
-      <w:r>
-        <w:rPr>
-          <w:rFonts w:ascii="Courier New" w:hAnsi="Courier New" w:cs="Courier New"/>
-          <w:sz w:val="16"/>
-          <w:szCs w:val="16"/>
-        </w:rPr>
-        <w:t>location(</w:t>
-      </w:r>
-      <w:proofErr w:type="gramEnd"/>
-      <w:r>
-        <w:rPr>
-          <w:rFonts w:ascii="Courier New" w:hAnsi="Courier New" w:cs="Courier New"/>
-          <w:sz w:val="16"/>
-          <w:szCs w:val="16"/>
-        </w:rPr>
-        <w:t>yr7800, 202),</w:t>
+        <w:t xml:space="preserve">       location(yr7800, 202),</w:t>
       </w:r>
     </w:p>
     <w:p>
@@ -5869,25 +5278,7 @@
           <w:sz w:val="16"/>
           <w:szCs w:val="16"/>
         </w:rPr>
-        <w:t xml:space="preserve">       </w:t>
-      </w:r>
-      <w:proofErr w:type="gramStart"/>
-      <w:r>
-        <w:rPr>
-          <w:rFonts w:ascii="Courier New" w:hAnsi="Courier New" w:cs="Courier New"/>
-          <w:sz w:val="16"/>
-          <w:szCs w:val="16"/>
-        </w:rPr>
-        <w:t>time(</w:t>
-      </w:r>
-      <w:proofErr w:type="gramEnd"/>
-      <w:r>
-        <w:rPr>
-          <w:rFonts w:ascii="Courier New" w:hAnsi="Courier New" w:cs="Courier New"/>
-          <w:sz w:val="16"/>
-          <w:szCs w:val="16"/>
-        </w:rPr>
-        <w:t>r, 1230),</w:t>
+        <w:t xml:space="preserve">       time(r, 1230),</w:t>
       </w:r>
     </w:p>
     <w:p>
@@ -5922,25 +5313,7 @@
           <w:sz w:val="16"/>
           <w:szCs w:val="16"/>
         </w:rPr>
-        <w:t xml:space="preserve">       instructor(</w:t>
-      </w:r>
-      <w:proofErr w:type="spellStart"/>
-      <w:r>
-        <w:rPr>
-          <w:rFonts w:ascii="Courier New" w:hAnsi="Courier New" w:cs="Courier New"/>
-          <w:sz w:val="16"/>
-          <w:szCs w:val="16"/>
-        </w:rPr>
-        <w:t>mallik</w:t>
-      </w:r>
-      <w:proofErr w:type="spellEnd"/>
-      <w:r>
-        <w:rPr>
-          <w:rFonts w:ascii="Courier New" w:hAnsi="Courier New" w:cs="Courier New"/>
-          <w:sz w:val="16"/>
-          <w:szCs w:val="16"/>
-        </w:rPr>
-        <w:t>)).</w:t>
+        <w:t xml:space="preserve">       instructor(mallik)).</w:t>
       </w:r>
     </w:p>
     <w:p>
@@ -5996,23 +5369,13 @@
           <w:szCs w:val="16"/>
         </w:rPr>
       </w:pPr>
-      <w:proofErr w:type="gramStart"/>
-      <w:r>
-        <w:rPr>
-          <w:rFonts w:ascii="Courier New" w:hAnsi="Courier New" w:cs="Courier New"/>
-          <w:sz w:val="16"/>
-          <w:szCs w:val="16"/>
-        </w:rPr>
-        <w:t>course(</w:t>
-      </w:r>
-      <w:proofErr w:type="gramEnd"/>
-      <w:r>
-        <w:rPr>
-          <w:rFonts w:ascii="Courier New" w:hAnsi="Courier New" w:cs="Courier New"/>
-          <w:sz w:val="16"/>
-          <w:szCs w:val="16"/>
-        </w:rPr>
-        <w:t>cosc439,</w:t>
+      <w:r>
+        <w:rPr>
+          <w:rFonts w:ascii="Courier New" w:hAnsi="Courier New" w:cs="Courier New"/>
+          <w:sz w:val="16"/>
+          <w:szCs w:val="16"/>
+        </w:rPr>
+        <w:t>course(cosc439,</w:t>
       </w:r>
     </w:p>
     <w:p>
@@ -6047,25 +5410,7 @@
           <w:sz w:val="16"/>
           <w:szCs w:val="16"/>
         </w:rPr>
-        <w:t xml:space="preserve">       </w:t>
-      </w:r>
-      <w:proofErr w:type="gramStart"/>
-      <w:r>
-        <w:rPr>
-          <w:rFonts w:ascii="Courier New" w:hAnsi="Courier New" w:cs="Courier New"/>
-          <w:sz w:val="16"/>
-          <w:szCs w:val="16"/>
-        </w:rPr>
-        <w:t>location(</w:t>
-      </w:r>
-      <w:proofErr w:type="gramEnd"/>
-      <w:r>
-        <w:rPr>
-          <w:rFonts w:ascii="Courier New" w:hAnsi="Courier New" w:cs="Courier New"/>
-          <w:sz w:val="16"/>
-          <w:szCs w:val="16"/>
-        </w:rPr>
-        <w:t>yr7800, 401),</w:t>
+        <w:t xml:space="preserve">       location(yr7800, 401),</w:t>
       </w:r>
     </w:p>
     <w:p>
@@ -6100,25 +5445,7 @@
           <w:sz w:val="16"/>
           <w:szCs w:val="16"/>
         </w:rPr>
-        <w:t xml:space="preserve">       </w:t>
-      </w:r>
-      <w:proofErr w:type="gramStart"/>
-      <w:r>
-        <w:rPr>
-          <w:rFonts w:ascii="Courier New" w:hAnsi="Courier New" w:cs="Courier New"/>
-          <w:sz w:val="16"/>
-          <w:szCs w:val="16"/>
-        </w:rPr>
-        <w:t>time(</w:t>
-      </w:r>
-      <w:proofErr w:type="gramEnd"/>
-      <w:r>
-        <w:rPr>
-          <w:rFonts w:ascii="Courier New" w:hAnsi="Courier New" w:cs="Courier New"/>
-          <w:sz w:val="16"/>
-          <w:szCs w:val="16"/>
-        </w:rPr>
-        <w:t>m, 1900),</w:t>
+        <w:t xml:space="preserve">       time(m, 1900),</w:t>
       </w:r>
     </w:p>
     <w:p>
@@ -6153,25 +5480,7 @@
           <w:sz w:val="16"/>
           <w:szCs w:val="16"/>
         </w:rPr>
-        <w:t xml:space="preserve">       instructor(</w:t>
-      </w:r>
-      <w:proofErr w:type="spellStart"/>
-      <w:r>
-        <w:rPr>
-          <w:rFonts w:ascii="Courier New" w:hAnsi="Courier New" w:cs="Courier New"/>
-          <w:sz w:val="16"/>
-          <w:szCs w:val="16"/>
-        </w:rPr>
-        <w:t>sajid</w:t>
-      </w:r>
-      <w:proofErr w:type="spellEnd"/>
-      <w:r>
-        <w:rPr>
-          <w:rFonts w:ascii="Courier New" w:hAnsi="Courier New" w:cs="Courier New"/>
-          <w:sz w:val="16"/>
-          <w:szCs w:val="16"/>
-        </w:rPr>
-        <w:t>)).</w:t>
+        <w:t xml:space="preserve">       instructor(sajid)).</w:t>
       </w:r>
     </w:p>
     <w:p>
@@ -6227,23 +5536,13 @@
           <w:szCs w:val="16"/>
         </w:rPr>
       </w:pPr>
-      <w:proofErr w:type="gramStart"/>
-      <w:r>
-        <w:rPr>
-          <w:rFonts w:ascii="Courier New" w:hAnsi="Courier New" w:cs="Courier New"/>
-          <w:sz w:val="16"/>
-          <w:szCs w:val="16"/>
-        </w:rPr>
-        <w:t>course(</w:t>
-      </w:r>
-      <w:proofErr w:type="gramEnd"/>
-      <w:r>
-        <w:rPr>
-          <w:rFonts w:ascii="Courier New" w:hAnsi="Courier New" w:cs="Courier New"/>
-          <w:sz w:val="16"/>
-          <w:szCs w:val="16"/>
-        </w:rPr>
-        <w:t>cosc578,</w:t>
+      <w:r>
+        <w:rPr>
+          <w:rFonts w:ascii="Courier New" w:hAnsi="Courier New" w:cs="Courier New"/>
+          <w:sz w:val="16"/>
+          <w:szCs w:val="16"/>
+        </w:rPr>
+        <w:t>course(cosc578,</w:t>
       </w:r>
     </w:p>
     <w:p>
@@ -6278,25 +5577,7 @@
           <w:sz w:val="16"/>
           <w:szCs w:val="16"/>
         </w:rPr>
-        <w:t xml:space="preserve">       </w:t>
-      </w:r>
-      <w:proofErr w:type="gramStart"/>
-      <w:r>
-        <w:rPr>
-          <w:rFonts w:ascii="Courier New" w:hAnsi="Courier New" w:cs="Courier New"/>
-          <w:sz w:val="16"/>
-          <w:szCs w:val="16"/>
-        </w:rPr>
-        <w:t>location(</w:t>
-      </w:r>
-      <w:proofErr w:type="gramEnd"/>
-      <w:r>
-        <w:rPr>
-          <w:rFonts w:ascii="Courier New" w:hAnsi="Courier New" w:cs="Courier New"/>
-          <w:sz w:val="16"/>
-          <w:szCs w:val="16"/>
-        </w:rPr>
-        <w:t>yr7800, 202),</w:t>
+        <w:t xml:space="preserve">       location(yr7800, 202),</w:t>
       </w:r>
     </w:p>
     <w:p>
@@ -6331,25 +5612,7 @@
           <w:sz w:val="16"/>
           <w:szCs w:val="16"/>
         </w:rPr>
-        <w:t xml:space="preserve">       </w:t>
-      </w:r>
-      <w:proofErr w:type="gramStart"/>
-      <w:r>
-        <w:rPr>
-          <w:rFonts w:ascii="Courier New" w:hAnsi="Courier New" w:cs="Courier New"/>
-          <w:sz w:val="16"/>
-          <w:szCs w:val="16"/>
-        </w:rPr>
-        <w:t>time(</w:t>
-      </w:r>
-      <w:proofErr w:type="gramEnd"/>
-      <w:r>
-        <w:rPr>
-          <w:rFonts w:ascii="Courier New" w:hAnsi="Courier New" w:cs="Courier New"/>
-          <w:sz w:val="16"/>
-          <w:szCs w:val="16"/>
-        </w:rPr>
-        <w:t>m, 1900),</w:t>
+        <w:t xml:space="preserve">       time(m, 1900),</w:t>
       </w:r>
     </w:p>
     <w:p>
@@ -6384,25 +5647,7 @@
           <w:sz w:val="16"/>
           <w:szCs w:val="16"/>
         </w:rPr>
-        <w:t xml:space="preserve">       instructor(</w:t>
-      </w:r>
-      <w:proofErr w:type="spellStart"/>
-      <w:r>
-        <w:rPr>
-          <w:rFonts w:ascii="Courier New" w:hAnsi="Courier New" w:cs="Courier New"/>
-          <w:sz w:val="16"/>
-          <w:szCs w:val="16"/>
-        </w:rPr>
-        <w:t>zimand</w:t>
-      </w:r>
-      <w:proofErr w:type="spellEnd"/>
-      <w:r>
-        <w:rPr>
-          <w:rFonts w:ascii="Courier New" w:hAnsi="Courier New" w:cs="Courier New"/>
-          <w:sz w:val="16"/>
-          <w:szCs w:val="16"/>
-        </w:rPr>
-        <w:t>)).</w:t>
+        <w:t xml:space="preserve">       instructor(zimand)).</w:t>
       </w:r>
     </w:p>
     <w:p>
@@ -6458,23 +5703,13 @@
           <w:szCs w:val="16"/>
         </w:rPr>
       </w:pPr>
-      <w:proofErr w:type="gramStart"/>
-      <w:r>
-        <w:rPr>
-          <w:rFonts w:ascii="Courier New" w:hAnsi="Courier New" w:cs="Courier New"/>
-          <w:sz w:val="16"/>
-          <w:szCs w:val="16"/>
-        </w:rPr>
-        <w:t>course(</w:t>
-      </w:r>
-      <w:proofErr w:type="gramEnd"/>
-      <w:r>
-        <w:rPr>
-          <w:rFonts w:ascii="Courier New" w:hAnsi="Courier New" w:cs="Courier New"/>
-          <w:sz w:val="16"/>
-          <w:szCs w:val="16"/>
-        </w:rPr>
-        <w:t>cosc175,</w:t>
+      <w:r>
+        <w:rPr>
+          <w:rFonts w:ascii="Courier New" w:hAnsi="Courier New" w:cs="Courier New"/>
+          <w:sz w:val="16"/>
+          <w:szCs w:val="16"/>
+        </w:rPr>
+        <w:t>course(cosc175,</w:t>
       </w:r>
     </w:p>
     <w:p>
@@ -6509,25 +5744,7 @@
           <w:sz w:val="16"/>
           <w:szCs w:val="16"/>
         </w:rPr>
-        <w:t xml:space="preserve">       </w:t>
-      </w:r>
-      <w:proofErr w:type="gramStart"/>
-      <w:r>
-        <w:rPr>
-          <w:rFonts w:ascii="Courier New" w:hAnsi="Courier New" w:cs="Courier New"/>
-          <w:sz w:val="16"/>
-          <w:szCs w:val="16"/>
-        </w:rPr>
-        <w:t>location(</w:t>
-      </w:r>
-      <w:proofErr w:type="gramEnd"/>
-      <w:r>
-        <w:rPr>
-          <w:rFonts w:ascii="Courier New" w:hAnsi="Courier New" w:cs="Courier New"/>
-          <w:sz w:val="16"/>
-          <w:szCs w:val="16"/>
-        </w:rPr>
-        <w:t>yr7800, 205),</w:t>
+        <w:t xml:space="preserve">       location(yr7800, 205),</w:t>
       </w:r>
     </w:p>
     <w:p>
@@ -6562,25 +5779,7 @@
           <w:sz w:val="16"/>
           <w:szCs w:val="16"/>
         </w:rPr>
-        <w:t xml:space="preserve">       </w:t>
-      </w:r>
-      <w:proofErr w:type="gramStart"/>
-      <w:r>
-        <w:rPr>
-          <w:rFonts w:ascii="Courier New" w:hAnsi="Courier New" w:cs="Courier New"/>
-          <w:sz w:val="16"/>
-          <w:szCs w:val="16"/>
-        </w:rPr>
-        <w:t>time(</w:t>
-      </w:r>
-      <w:proofErr w:type="gramEnd"/>
-      <w:r>
-        <w:rPr>
-          <w:rFonts w:ascii="Courier New" w:hAnsi="Courier New" w:cs="Courier New"/>
-          <w:sz w:val="16"/>
-          <w:szCs w:val="16"/>
-        </w:rPr>
-        <w:t>t, 1100),</w:t>
+        <w:t xml:space="preserve">       time(t, 1100),</w:t>
       </w:r>
     </w:p>
     <w:p>
@@ -6615,25 +5814,7 @@
           <w:sz w:val="16"/>
           <w:szCs w:val="16"/>
         </w:rPr>
-        <w:t xml:space="preserve">       instructor(</w:t>
-      </w:r>
-      <w:proofErr w:type="spellStart"/>
-      <w:r>
-        <w:rPr>
-          <w:rFonts w:ascii="Courier New" w:hAnsi="Courier New" w:cs="Courier New"/>
-          <w:sz w:val="16"/>
-          <w:szCs w:val="16"/>
-        </w:rPr>
-        <w:t>conover</w:t>
-      </w:r>
-      <w:proofErr w:type="spellEnd"/>
-      <w:r>
-        <w:rPr>
-          <w:rFonts w:ascii="Courier New" w:hAnsi="Courier New" w:cs="Courier New"/>
-          <w:sz w:val="16"/>
-          <w:szCs w:val="16"/>
-        </w:rPr>
-        <w:t>)).</w:t>
+        <w:t xml:space="preserve">       instructor(conover)).</w:t>
       </w:r>
     </w:p>
     <w:p>
@@ -6689,23 +5870,13 @@
           <w:szCs w:val="16"/>
         </w:rPr>
       </w:pPr>
-      <w:proofErr w:type="gramStart"/>
-      <w:r>
-        <w:rPr>
-          <w:rFonts w:ascii="Courier New" w:hAnsi="Courier New" w:cs="Courier New"/>
-          <w:sz w:val="16"/>
-          <w:szCs w:val="16"/>
-        </w:rPr>
-        <w:t>course(</w:t>
-      </w:r>
-      <w:proofErr w:type="gramEnd"/>
-      <w:r>
-        <w:rPr>
-          <w:rFonts w:ascii="Courier New" w:hAnsi="Courier New" w:cs="Courier New"/>
-          <w:sz w:val="16"/>
-          <w:szCs w:val="16"/>
-        </w:rPr>
-        <w:t>cosc175,</w:t>
+      <w:r>
+        <w:rPr>
+          <w:rFonts w:ascii="Courier New" w:hAnsi="Courier New" w:cs="Courier New"/>
+          <w:sz w:val="16"/>
+          <w:szCs w:val="16"/>
+        </w:rPr>
+        <w:t>course(cosc175,</w:t>
       </w:r>
     </w:p>
     <w:p>
@@ -6740,25 +5911,7 @@
           <w:sz w:val="16"/>
           <w:szCs w:val="16"/>
         </w:rPr>
-        <w:t xml:space="preserve">       </w:t>
-      </w:r>
-      <w:proofErr w:type="gramStart"/>
-      <w:r>
-        <w:rPr>
-          <w:rFonts w:ascii="Courier New" w:hAnsi="Courier New" w:cs="Courier New"/>
-          <w:sz w:val="16"/>
-          <w:szCs w:val="16"/>
-        </w:rPr>
-        <w:t>location(</w:t>
-      </w:r>
-      <w:proofErr w:type="gramEnd"/>
-      <w:r>
-        <w:rPr>
-          <w:rFonts w:ascii="Courier New" w:hAnsi="Courier New" w:cs="Courier New"/>
-          <w:sz w:val="16"/>
-          <w:szCs w:val="16"/>
-        </w:rPr>
-        <w:t>yr7800, 205),</w:t>
+        <w:t xml:space="preserve">       location(yr7800, 205),</w:t>
       </w:r>
     </w:p>
     <w:p>
@@ -6793,25 +5946,7 @@
           <w:sz w:val="16"/>
           <w:szCs w:val="16"/>
         </w:rPr>
-        <w:t xml:space="preserve">       </w:t>
-      </w:r>
-      <w:proofErr w:type="gramStart"/>
-      <w:r>
-        <w:rPr>
-          <w:rFonts w:ascii="Courier New" w:hAnsi="Courier New" w:cs="Courier New"/>
-          <w:sz w:val="16"/>
-          <w:szCs w:val="16"/>
-        </w:rPr>
-        <w:t>time(</w:t>
-      </w:r>
-      <w:proofErr w:type="gramEnd"/>
-      <w:r>
-        <w:rPr>
-          <w:rFonts w:ascii="Courier New" w:hAnsi="Courier New" w:cs="Courier New"/>
-          <w:sz w:val="16"/>
-          <w:szCs w:val="16"/>
-        </w:rPr>
-        <w:t>r, 1100),</w:t>
+        <w:t xml:space="preserve">       time(r, 1100),</w:t>
       </w:r>
     </w:p>
     <w:p>
@@ -6846,25 +5981,7 @@
           <w:sz w:val="16"/>
           <w:szCs w:val="16"/>
         </w:rPr>
-        <w:t xml:space="preserve">       instructor(</w:t>
-      </w:r>
-      <w:proofErr w:type="spellStart"/>
-      <w:r>
-        <w:rPr>
-          <w:rFonts w:ascii="Courier New" w:hAnsi="Courier New" w:cs="Courier New"/>
-          <w:sz w:val="16"/>
-          <w:szCs w:val="16"/>
-        </w:rPr>
-        <w:t>conover</w:t>
-      </w:r>
-      <w:proofErr w:type="spellEnd"/>
-      <w:r>
-        <w:rPr>
-          <w:rFonts w:ascii="Courier New" w:hAnsi="Courier New" w:cs="Courier New"/>
-          <w:sz w:val="16"/>
-          <w:szCs w:val="16"/>
-        </w:rPr>
-        <w:t>)).</w:t>
+        <w:t xml:space="preserve">       instructor(conover)).</w:t>
       </w:r>
     </w:p>
     <w:p>
@@ -6920,23 +6037,13 @@
           <w:szCs w:val="16"/>
         </w:rPr>
       </w:pPr>
-      <w:proofErr w:type="gramStart"/>
-      <w:r>
-        <w:rPr>
-          <w:rFonts w:ascii="Courier New" w:hAnsi="Courier New" w:cs="Courier New"/>
-          <w:sz w:val="16"/>
-          <w:szCs w:val="16"/>
-        </w:rPr>
-        <w:t>course(</w:t>
-      </w:r>
-      <w:proofErr w:type="gramEnd"/>
-      <w:r>
-        <w:rPr>
-          <w:rFonts w:ascii="Courier New" w:hAnsi="Courier New" w:cs="Courier New"/>
-          <w:sz w:val="16"/>
-          <w:szCs w:val="16"/>
-        </w:rPr>
-        <w:t>cosc236,</w:t>
+      <w:r>
+        <w:rPr>
+          <w:rFonts w:ascii="Courier New" w:hAnsi="Courier New" w:cs="Courier New"/>
+          <w:sz w:val="16"/>
+          <w:szCs w:val="16"/>
+        </w:rPr>
+        <w:t>course(cosc236,</w:t>
       </w:r>
     </w:p>
     <w:p>
@@ -6971,25 +6078,7 @@
           <w:sz w:val="16"/>
           <w:szCs w:val="16"/>
         </w:rPr>
-        <w:t xml:space="preserve">       </w:t>
-      </w:r>
-      <w:proofErr w:type="gramStart"/>
-      <w:r>
-        <w:rPr>
-          <w:rFonts w:ascii="Courier New" w:hAnsi="Courier New" w:cs="Courier New"/>
-          <w:sz w:val="16"/>
-          <w:szCs w:val="16"/>
-        </w:rPr>
-        <w:t>location(</w:t>
-      </w:r>
-      <w:proofErr w:type="gramEnd"/>
-      <w:r>
-        <w:rPr>
-          <w:rFonts w:ascii="Courier New" w:hAnsi="Courier New" w:cs="Courier New"/>
-          <w:sz w:val="16"/>
-          <w:szCs w:val="16"/>
-        </w:rPr>
-        <w:t>yr7800, 204),</w:t>
+        <w:t xml:space="preserve">       location(yr7800, 204),</w:t>
       </w:r>
     </w:p>
     <w:p>
@@ -7024,25 +6113,7 @@
           <w:sz w:val="16"/>
           <w:szCs w:val="16"/>
         </w:rPr>
-        <w:t xml:space="preserve">       </w:t>
-      </w:r>
-      <w:proofErr w:type="gramStart"/>
-      <w:r>
-        <w:rPr>
-          <w:rFonts w:ascii="Courier New" w:hAnsi="Courier New" w:cs="Courier New"/>
-          <w:sz w:val="16"/>
-          <w:szCs w:val="16"/>
-        </w:rPr>
-        <w:t>time(</w:t>
-      </w:r>
-      <w:proofErr w:type="gramEnd"/>
-      <w:r>
-        <w:rPr>
-          <w:rFonts w:ascii="Courier New" w:hAnsi="Courier New" w:cs="Courier New"/>
-          <w:sz w:val="16"/>
-          <w:szCs w:val="16"/>
-        </w:rPr>
-        <w:t>m, 1100),</w:t>
+        <w:t xml:space="preserve">       time(m, 1100),</w:t>
       </w:r>
     </w:p>
     <w:p>
@@ -7077,25 +6148,7 @@
           <w:sz w:val="16"/>
           <w:szCs w:val="16"/>
         </w:rPr>
-        <w:t xml:space="preserve">       instructor(</w:t>
-      </w:r>
-      <w:proofErr w:type="spellStart"/>
-      <w:r>
-        <w:rPr>
-          <w:rFonts w:ascii="Courier New" w:hAnsi="Courier New" w:cs="Courier New"/>
-          <w:sz w:val="16"/>
-          <w:szCs w:val="16"/>
-        </w:rPr>
-        <w:t>chakraborty</w:t>
-      </w:r>
-      <w:proofErr w:type="spellEnd"/>
-      <w:r>
-        <w:rPr>
-          <w:rFonts w:ascii="Courier New" w:hAnsi="Courier New" w:cs="Courier New"/>
-          <w:sz w:val="16"/>
-          <w:szCs w:val="16"/>
-        </w:rPr>
-        <w:t>)).</w:t>
+        <w:t xml:space="preserve">       instructor(chakraborty)).</w:t>
       </w:r>
     </w:p>
     <w:p>
@@ -7151,23 +6204,13 @@
           <w:szCs w:val="16"/>
         </w:rPr>
       </w:pPr>
-      <w:proofErr w:type="gramStart"/>
-      <w:r>
-        <w:rPr>
-          <w:rFonts w:ascii="Courier New" w:hAnsi="Courier New" w:cs="Courier New"/>
-          <w:sz w:val="16"/>
-          <w:szCs w:val="16"/>
-        </w:rPr>
-        <w:t>course(</w:t>
-      </w:r>
-      <w:proofErr w:type="gramEnd"/>
-      <w:r>
-        <w:rPr>
-          <w:rFonts w:ascii="Courier New" w:hAnsi="Courier New" w:cs="Courier New"/>
-          <w:sz w:val="16"/>
-          <w:szCs w:val="16"/>
-        </w:rPr>
-        <w:t>cosc236,</w:t>
+      <w:r>
+        <w:rPr>
+          <w:rFonts w:ascii="Courier New" w:hAnsi="Courier New" w:cs="Courier New"/>
+          <w:sz w:val="16"/>
+          <w:szCs w:val="16"/>
+        </w:rPr>
+        <w:t>course(cosc236,</w:t>
       </w:r>
     </w:p>
     <w:p>
@@ -7202,25 +6245,7 @@
           <w:sz w:val="16"/>
           <w:szCs w:val="16"/>
         </w:rPr>
-        <w:t xml:space="preserve">       </w:t>
-      </w:r>
-      <w:proofErr w:type="gramStart"/>
-      <w:r>
-        <w:rPr>
-          <w:rFonts w:ascii="Courier New" w:hAnsi="Courier New" w:cs="Courier New"/>
-          <w:sz w:val="16"/>
-          <w:szCs w:val="16"/>
-        </w:rPr>
-        <w:t>location(</w:t>
-      </w:r>
-      <w:proofErr w:type="gramEnd"/>
-      <w:r>
-        <w:rPr>
-          <w:rFonts w:ascii="Courier New" w:hAnsi="Courier New" w:cs="Courier New"/>
-          <w:sz w:val="16"/>
-          <w:szCs w:val="16"/>
-        </w:rPr>
-        <w:t>yr7800, 204),</w:t>
+        <w:t xml:space="preserve">       location(yr7800, 204),</w:t>
       </w:r>
     </w:p>
     <w:p>
@@ -7256,25 +6281,7 @@
           <w:szCs w:val="16"/>
         </w:rPr>
         <w:lastRenderedPageBreak/>
-        <w:t xml:space="preserve">       </w:t>
-      </w:r>
-      <w:proofErr w:type="gramStart"/>
-      <w:r>
-        <w:rPr>
-          <w:rFonts w:ascii="Courier New" w:hAnsi="Courier New" w:cs="Courier New"/>
-          <w:sz w:val="16"/>
-          <w:szCs w:val="16"/>
-        </w:rPr>
-        <w:t>time(</w:t>
-      </w:r>
-      <w:proofErr w:type="gramEnd"/>
-      <w:r>
-        <w:rPr>
-          <w:rFonts w:ascii="Courier New" w:hAnsi="Courier New" w:cs="Courier New"/>
-          <w:sz w:val="16"/>
-          <w:szCs w:val="16"/>
-        </w:rPr>
-        <w:t>w, 1100),</w:t>
+        <w:t xml:space="preserve">       time(w, 1100),</w:t>
       </w:r>
     </w:p>
     <w:p>
@@ -7309,25 +6316,7 @@
           <w:sz w:val="16"/>
           <w:szCs w:val="16"/>
         </w:rPr>
-        <w:t xml:space="preserve">       instructor(</w:t>
-      </w:r>
-      <w:proofErr w:type="spellStart"/>
-      <w:r>
-        <w:rPr>
-          <w:rFonts w:ascii="Courier New" w:hAnsi="Courier New" w:cs="Courier New"/>
-          <w:sz w:val="16"/>
-          <w:szCs w:val="16"/>
-        </w:rPr>
-        <w:t>chakraborty</w:t>
-      </w:r>
-      <w:proofErr w:type="spellEnd"/>
-      <w:r>
-        <w:rPr>
-          <w:rFonts w:ascii="Courier New" w:hAnsi="Courier New" w:cs="Courier New"/>
-          <w:sz w:val="16"/>
-          <w:szCs w:val="16"/>
-        </w:rPr>
-        <w:t>)).</w:t>
+        <w:t xml:space="preserve">       instructor(chakraborty)).</w:t>
       </w:r>
     </w:p>
     <w:p>
@@ -7383,23 +6372,13 @@
           <w:szCs w:val="16"/>
         </w:rPr>
       </w:pPr>
-      <w:proofErr w:type="gramStart"/>
-      <w:r>
-        <w:rPr>
-          <w:rFonts w:ascii="Courier New" w:hAnsi="Courier New" w:cs="Courier New"/>
-          <w:sz w:val="16"/>
-          <w:szCs w:val="16"/>
-        </w:rPr>
-        <w:t>course(</w:t>
-      </w:r>
-      <w:proofErr w:type="gramEnd"/>
-      <w:r>
-        <w:rPr>
-          <w:rFonts w:ascii="Courier New" w:hAnsi="Courier New" w:cs="Courier New"/>
-          <w:sz w:val="16"/>
-          <w:szCs w:val="16"/>
-        </w:rPr>
-        <w:t>cosc336,</w:t>
+      <w:r>
+        <w:rPr>
+          <w:rFonts w:ascii="Courier New" w:hAnsi="Courier New" w:cs="Courier New"/>
+          <w:sz w:val="16"/>
+          <w:szCs w:val="16"/>
+        </w:rPr>
+        <w:t>course(cosc336,</w:t>
       </w:r>
     </w:p>
     <w:p>
@@ -7434,25 +6413,7 @@
           <w:sz w:val="16"/>
           <w:szCs w:val="16"/>
         </w:rPr>
-        <w:t xml:space="preserve">       </w:t>
-      </w:r>
-      <w:proofErr w:type="gramStart"/>
-      <w:r>
-        <w:rPr>
-          <w:rFonts w:ascii="Courier New" w:hAnsi="Courier New" w:cs="Courier New"/>
-          <w:sz w:val="16"/>
-          <w:szCs w:val="16"/>
-        </w:rPr>
-        <w:t>location(</w:t>
-      </w:r>
-      <w:proofErr w:type="gramEnd"/>
-      <w:r>
-        <w:rPr>
-          <w:rFonts w:ascii="Courier New" w:hAnsi="Courier New" w:cs="Courier New"/>
-          <w:sz w:val="16"/>
-          <w:szCs w:val="16"/>
-        </w:rPr>
-        <w:t>yr7800, 402),</w:t>
+        <w:t xml:space="preserve">       location(yr7800, 402),</w:t>
       </w:r>
     </w:p>
     <w:p>
@@ -7487,25 +6448,7 @@
           <w:sz w:val="16"/>
           <w:szCs w:val="16"/>
         </w:rPr>
-        <w:t xml:space="preserve">       </w:t>
-      </w:r>
-      <w:proofErr w:type="gramStart"/>
-      <w:r>
-        <w:rPr>
-          <w:rFonts w:ascii="Courier New" w:hAnsi="Courier New" w:cs="Courier New"/>
-          <w:sz w:val="16"/>
-          <w:szCs w:val="16"/>
-        </w:rPr>
-        <w:t>time(</w:t>
-      </w:r>
-      <w:proofErr w:type="gramEnd"/>
-      <w:r>
-        <w:rPr>
-          <w:rFonts w:ascii="Courier New" w:hAnsi="Courier New" w:cs="Courier New"/>
-          <w:sz w:val="16"/>
-          <w:szCs w:val="16"/>
-        </w:rPr>
-        <w:t>t, 930),</w:t>
+        <w:t xml:space="preserve">       time(t, 930),</w:t>
       </w:r>
     </w:p>
     <w:p>
@@ -7596,23 +6539,13 @@
           <w:szCs w:val="16"/>
         </w:rPr>
       </w:pPr>
-      <w:proofErr w:type="gramStart"/>
-      <w:r>
-        <w:rPr>
-          <w:rFonts w:ascii="Courier New" w:hAnsi="Courier New" w:cs="Courier New"/>
-          <w:sz w:val="16"/>
-          <w:szCs w:val="16"/>
-        </w:rPr>
-        <w:t>course(</w:t>
-      </w:r>
-      <w:proofErr w:type="gramEnd"/>
-      <w:r>
-        <w:rPr>
-          <w:rFonts w:ascii="Courier New" w:hAnsi="Courier New" w:cs="Courier New"/>
-          <w:sz w:val="16"/>
-          <w:szCs w:val="16"/>
-        </w:rPr>
-        <w:t>cosc336,</w:t>
+      <w:r>
+        <w:rPr>
+          <w:rFonts w:ascii="Courier New" w:hAnsi="Courier New" w:cs="Courier New"/>
+          <w:sz w:val="16"/>
+          <w:szCs w:val="16"/>
+        </w:rPr>
+        <w:t>course(cosc336,</w:t>
       </w:r>
     </w:p>
     <w:p>
@@ -7647,25 +6580,7 @@
           <w:sz w:val="16"/>
           <w:szCs w:val="16"/>
         </w:rPr>
-        <w:t xml:space="preserve">       </w:t>
-      </w:r>
-      <w:proofErr w:type="gramStart"/>
-      <w:r>
-        <w:rPr>
-          <w:rFonts w:ascii="Courier New" w:hAnsi="Courier New" w:cs="Courier New"/>
-          <w:sz w:val="16"/>
-          <w:szCs w:val="16"/>
-        </w:rPr>
-        <w:t>location(</w:t>
-      </w:r>
-      <w:proofErr w:type="gramEnd"/>
-      <w:r>
-        <w:rPr>
-          <w:rFonts w:ascii="Courier New" w:hAnsi="Courier New" w:cs="Courier New"/>
-          <w:sz w:val="16"/>
-          <w:szCs w:val="16"/>
-        </w:rPr>
-        <w:t>yr7800, 402),</w:t>
+        <w:t xml:space="preserve">       location(yr7800, 402),</w:t>
       </w:r>
     </w:p>
     <w:p>
@@ -7700,25 +6615,7 @@
           <w:sz w:val="16"/>
           <w:szCs w:val="16"/>
         </w:rPr>
-        <w:t xml:space="preserve">       </w:t>
-      </w:r>
-      <w:proofErr w:type="gramStart"/>
-      <w:r>
-        <w:rPr>
-          <w:rFonts w:ascii="Courier New" w:hAnsi="Courier New" w:cs="Courier New"/>
-          <w:sz w:val="16"/>
-          <w:szCs w:val="16"/>
-        </w:rPr>
-        <w:t>time(</w:t>
-      </w:r>
-      <w:proofErr w:type="gramEnd"/>
-      <w:r>
-        <w:rPr>
-          <w:rFonts w:ascii="Courier New" w:hAnsi="Courier New" w:cs="Courier New"/>
-          <w:sz w:val="16"/>
-          <w:szCs w:val="16"/>
-        </w:rPr>
-        <w:t>r, 930),</w:t>
+        <w:t xml:space="preserve">       time(r, 930),</w:t>
       </w:r>
     </w:p>
     <w:p>
@@ -7809,23 +6706,13 @@
           <w:szCs w:val="16"/>
         </w:rPr>
       </w:pPr>
-      <w:proofErr w:type="gramStart"/>
-      <w:r>
-        <w:rPr>
-          <w:rFonts w:ascii="Courier New" w:hAnsi="Courier New" w:cs="Courier New"/>
-          <w:sz w:val="16"/>
-          <w:szCs w:val="16"/>
-        </w:rPr>
-        <w:t>course(</w:t>
-      </w:r>
-      <w:proofErr w:type="gramEnd"/>
-      <w:r>
-        <w:rPr>
-          <w:rFonts w:ascii="Courier New" w:hAnsi="Courier New" w:cs="Courier New"/>
-          <w:sz w:val="16"/>
-          <w:szCs w:val="16"/>
-        </w:rPr>
-        <w:t>cosc417,</w:t>
+      <w:r>
+        <w:rPr>
+          <w:rFonts w:ascii="Courier New" w:hAnsi="Courier New" w:cs="Courier New"/>
+          <w:sz w:val="16"/>
+          <w:szCs w:val="16"/>
+        </w:rPr>
+        <w:t>course(cosc417,</w:t>
       </w:r>
     </w:p>
     <w:p>
@@ -7860,25 +6747,7 @@
           <w:sz w:val="16"/>
           <w:szCs w:val="16"/>
         </w:rPr>
-        <w:t xml:space="preserve">       </w:t>
-      </w:r>
-      <w:proofErr w:type="gramStart"/>
-      <w:r>
-        <w:rPr>
-          <w:rFonts w:ascii="Courier New" w:hAnsi="Courier New" w:cs="Courier New"/>
-          <w:sz w:val="16"/>
-          <w:szCs w:val="16"/>
-        </w:rPr>
-        <w:t>location(</w:t>
-      </w:r>
-      <w:proofErr w:type="gramEnd"/>
-      <w:r>
-        <w:rPr>
-          <w:rFonts w:ascii="Courier New" w:hAnsi="Courier New" w:cs="Courier New"/>
-          <w:sz w:val="16"/>
-          <w:szCs w:val="16"/>
-        </w:rPr>
-        <w:t>yr7800, 401),</w:t>
+        <w:t xml:space="preserve">       location(yr7800, 401),</w:t>
       </w:r>
     </w:p>
     <w:p>
@@ -7913,25 +6782,7 @@
           <w:sz w:val="16"/>
           <w:szCs w:val="16"/>
         </w:rPr>
-        <w:t xml:space="preserve">       </w:t>
-      </w:r>
-      <w:proofErr w:type="gramStart"/>
-      <w:r>
-        <w:rPr>
-          <w:rFonts w:ascii="Courier New" w:hAnsi="Courier New" w:cs="Courier New"/>
-          <w:sz w:val="16"/>
-          <w:szCs w:val="16"/>
-        </w:rPr>
-        <w:t>time(</w:t>
-      </w:r>
-      <w:proofErr w:type="gramEnd"/>
-      <w:r>
-        <w:rPr>
-          <w:rFonts w:ascii="Courier New" w:hAnsi="Courier New" w:cs="Courier New"/>
-          <w:sz w:val="16"/>
-          <w:szCs w:val="16"/>
-        </w:rPr>
-        <w:t>m, 1400),</w:t>
+        <w:t xml:space="preserve">       time(m, 1400),</w:t>
       </w:r>
     </w:p>
     <w:p>
@@ -7966,25 +6817,7 @@
           <w:sz w:val="16"/>
           <w:szCs w:val="16"/>
         </w:rPr>
-        <w:t xml:space="preserve">       instructor(</w:t>
-      </w:r>
-      <w:proofErr w:type="spellStart"/>
-      <w:r>
-        <w:rPr>
-          <w:rFonts w:ascii="Courier New" w:hAnsi="Courier New" w:cs="Courier New"/>
-          <w:sz w:val="16"/>
-          <w:szCs w:val="16"/>
-        </w:rPr>
-        <w:t>zimand</w:t>
-      </w:r>
-      <w:proofErr w:type="spellEnd"/>
-      <w:r>
-        <w:rPr>
-          <w:rFonts w:ascii="Courier New" w:hAnsi="Courier New" w:cs="Courier New"/>
-          <w:sz w:val="16"/>
-          <w:szCs w:val="16"/>
-        </w:rPr>
-        <w:t>)).</w:t>
+        <w:t xml:space="preserve">       instructor(zimand)).</w:t>
       </w:r>
     </w:p>
     <w:p>
@@ -8040,23 +6873,13 @@
           <w:szCs w:val="16"/>
         </w:rPr>
       </w:pPr>
-      <w:proofErr w:type="gramStart"/>
-      <w:r>
-        <w:rPr>
-          <w:rFonts w:ascii="Courier New" w:hAnsi="Courier New" w:cs="Courier New"/>
-          <w:sz w:val="16"/>
-          <w:szCs w:val="16"/>
-        </w:rPr>
-        <w:t>course(</w:t>
-      </w:r>
-      <w:proofErr w:type="gramEnd"/>
-      <w:r>
-        <w:rPr>
-          <w:rFonts w:ascii="Courier New" w:hAnsi="Courier New" w:cs="Courier New"/>
-          <w:sz w:val="16"/>
-          <w:szCs w:val="16"/>
-        </w:rPr>
-        <w:t>cosc417,</w:t>
+      <w:r>
+        <w:rPr>
+          <w:rFonts w:ascii="Courier New" w:hAnsi="Courier New" w:cs="Courier New"/>
+          <w:sz w:val="16"/>
+          <w:szCs w:val="16"/>
+        </w:rPr>
+        <w:t>course(cosc417,</w:t>
       </w:r>
     </w:p>
     <w:p>
@@ -8091,25 +6914,7 @@
           <w:sz w:val="16"/>
           <w:szCs w:val="16"/>
         </w:rPr>
-        <w:t xml:space="preserve">       </w:t>
-      </w:r>
-      <w:proofErr w:type="gramStart"/>
-      <w:r>
-        <w:rPr>
-          <w:rFonts w:ascii="Courier New" w:hAnsi="Courier New" w:cs="Courier New"/>
-          <w:sz w:val="16"/>
-          <w:szCs w:val="16"/>
-        </w:rPr>
-        <w:t>location(</w:t>
-      </w:r>
-      <w:proofErr w:type="gramEnd"/>
-      <w:r>
-        <w:rPr>
-          <w:rFonts w:ascii="Courier New" w:hAnsi="Courier New" w:cs="Courier New"/>
-          <w:sz w:val="16"/>
-          <w:szCs w:val="16"/>
-        </w:rPr>
-        <w:t>yr7800, 401),</w:t>
+        <w:t xml:space="preserve">       location(yr7800, 401),</w:t>
       </w:r>
     </w:p>
     <w:p>
@@ -8144,25 +6949,7 @@
           <w:sz w:val="16"/>
           <w:szCs w:val="16"/>
         </w:rPr>
-        <w:t xml:space="preserve">       </w:t>
-      </w:r>
-      <w:proofErr w:type="gramStart"/>
-      <w:r>
-        <w:rPr>
-          <w:rFonts w:ascii="Courier New" w:hAnsi="Courier New" w:cs="Courier New"/>
-          <w:sz w:val="16"/>
-          <w:szCs w:val="16"/>
-        </w:rPr>
-        <w:t>time(</w:t>
-      </w:r>
-      <w:proofErr w:type="gramEnd"/>
-      <w:r>
-        <w:rPr>
-          <w:rFonts w:ascii="Courier New" w:hAnsi="Courier New" w:cs="Courier New"/>
-          <w:sz w:val="16"/>
-          <w:szCs w:val="16"/>
-        </w:rPr>
-        <w:t>w, 1400),</w:t>
+        <w:t xml:space="preserve">       time(w, 1400),</w:t>
       </w:r>
     </w:p>
     <w:p>
@@ -8197,25 +6984,7 @@
           <w:sz w:val="16"/>
           <w:szCs w:val="16"/>
         </w:rPr>
-        <w:t xml:space="preserve">       instructor(</w:t>
-      </w:r>
-      <w:proofErr w:type="spellStart"/>
-      <w:r>
-        <w:rPr>
-          <w:rFonts w:ascii="Courier New" w:hAnsi="Courier New" w:cs="Courier New"/>
-          <w:sz w:val="16"/>
-          <w:szCs w:val="16"/>
-        </w:rPr>
-        <w:t>zimand</w:t>
-      </w:r>
-      <w:proofErr w:type="spellEnd"/>
-      <w:r>
-        <w:rPr>
-          <w:rFonts w:ascii="Courier New" w:hAnsi="Courier New" w:cs="Courier New"/>
-          <w:sz w:val="16"/>
-          <w:szCs w:val="16"/>
-        </w:rPr>
-        <w:t>)).</w:t>
+        <w:t xml:space="preserve">       instructor(zimand)).</w:t>
       </w:r>
     </w:p>
     <w:p>
@@ -8271,23 +7040,13 @@
           <w:szCs w:val="16"/>
         </w:rPr>
       </w:pPr>
-      <w:proofErr w:type="gramStart"/>
-      <w:r>
-        <w:rPr>
-          <w:rFonts w:ascii="Courier New" w:hAnsi="Courier New" w:cs="Courier New"/>
-          <w:sz w:val="16"/>
-          <w:szCs w:val="16"/>
-        </w:rPr>
-        <w:t>course(</w:t>
-      </w:r>
-      <w:proofErr w:type="gramEnd"/>
-      <w:r>
-        <w:rPr>
-          <w:rFonts w:ascii="Courier New" w:hAnsi="Courier New" w:cs="Courier New"/>
-          <w:sz w:val="16"/>
-          <w:szCs w:val="16"/>
-        </w:rPr>
-        <w:t>cosc418,</w:t>
+      <w:r>
+        <w:rPr>
+          <w:rFonts w:ascii="Courier New" w:hAnsi="Courier New" w:cs="Courier New"/>
+          <w:sz w:val="16"/>
+          <w:szCs w:val="16"/>
+        </w:rPr>
+        <w:t>course(cosc418,</w:t>
       </w:r>
     </w:p>
     <w:p>
@@ -8322,25 +7081,7 @@
           <w:sz w:val="16"/>
           <w:szCs w:val="16"/>
         </w:rPr>
-        <w:t xml:space="preserve">       </w:t>
-      </w:r>
-      <w:proofErr w:type="gramStart"/>
-      <w:r>
-        <w:rPr>
-          <w:rFonts w:ascii="Courier New" w:hAnsi="Courier New" w:cs="Courier New"/>
-          <w:sz w:val="16"/>
-          <w:szCs w:val="16"/>
-        </w:rPr>
-        <w:t>location(</w:t>
-      </w:r>
-      <w:proofErr w:type="gramEnd"/>
-      <w:r>
-        <w:rPr>
-          <w:rFonts w:ascii="Courier New" w:hAnsi="Courier New" w:cs="Courier New"/>
-          <w:sz w:val="16"/>
-          <w:szCs w:val="16"/>
-        </w:rPr>
-        <w:t>yr7800, 202),</w:t>
+        <w:t xml:space="preserve">       location(yr7800, 202),</w:t>
       </w:r>
     </w:p>
     <w:p>
@@ -8375,25 +7116,7 @@
           <w:sz w:val="16"/>
           <w:szCs w:val="16"/>
         </w:rPr>
-        <w:t xml:space="preserve">       </w:t>
-      </w:r>
-      <w:proofErr w:type="gramStart"/>
-      <w:r>
-        <w:rPr>
-          <w:rFonts w:ascii="Courier New" w:hAnsi="Courier New" w:cs="Courier New"/>
-          <w:sz w:val="16"/>
-          <w:szCs w:val="16"/>
-        </w:rPr>
-        <w:t>time(</w:t>
-      </w:r>
-      <w:proofErr w:type="gramEnd"/>
-      <w:r>
-        <w:rPr>
-          <w:rFonts w:ascii="Courier New" w:hAnsi="Courier New" w:cs="Courier New"/>
-          <w:sz w:val="16"/>
-          <w:szCs w:val="16"/>
-        </w:rPr>
-        <w:t>t, 1400),</w:t>
+        <w:t xml:space="preserve">       time(t, 1400),</w:t>
       </w:r>
     </w:p>
     <w:p>
@@ -8484,23 +7207,13 @@
           <w:szCs w:val="16"/>
         </w:rPr>
       </w:pPr>
-      <w:proofErr w:type="gramStart"/>
-      <w:r>
-        <w:rPr>
-          <w:rFonts w:ascii="Courier New" w:hAnsi="Courier New" w:cs="Courier New"/>
-          <w:sz w:val="16"/>
-          <w:szCs w:val="16"/>
-        </w:rPr>
-        <w:t>course(</w:t>
-      </w:r>
-      <w:proofErr w:type="gramEnd"/>
-      <w:r>
-        <w:rPr>
-          <w:rFonts w:ascii="Courier New" w:hAnsi="Courier New" w:cs="Courier New"/>
-          <w:sz w:val="16"/>
-          <w:szCs w:val="16"/>
-        </w:rPr>
-        <w:t>cosc418,</w:t>
+      <w:r>
+        <w:rPr>
+          <w:rFonts w:ascii="Courier New" w:hAnsi="Courier New" w:cs="Courier New"/>
+          <w:sz w:val="16"/>
+          <w:szCs w:val="16"/>
+        </w:rPr>
+        <w:t>course(cosc418,</w:t>
       </w:r>
     </w:p>
     <w:p>
@@ -8535,25 +7248,7 @@
           <w:sz w:val="16"/>
           <w:szCs w:val="16"/>
         </w:rPr>
-        <w:t xml:space="preserve">       </w:t>
-      </w:r>
-      <w:proofErr w:type="gramStart"/>
-      <w:r>
-        <w:rPr>
-          <w:rFonts w:ascii="Courier New" w:hAnsi="Courier New" w:cs="Courier New"/>
-          <w:sz w:val="16"/>
-          <w:szCs w:val="16"/>
-        </w:rPr>
-        <w:t>location(</w:t>
-      </w:r>
-      <w:proofErr w:type="gramEnd"/>
-      <w:r>
-        <w:rPr>
-          <w:rFonts w:ascii="Courier New" w:hAnsi="Courier New" w:cs="Courier New"/>
-          <w:sz w:val="16"/>
-          <w:szCs w:val="16"/>
-        </w:rPr>
-        <w:t>yr7800, 202),</w:t>
+        <w:t xml:space="preserve">       location(yr7800, 202),</w:t>
       </w:r>
     </w:p>
     <w:p>
@@ -8588,25 +7283,7 @@
           <w:sz w:val="16"/>
           <w:szCs w:val="16"/>
         </w:rPr>
-        <w:t xml:space="preserve">       </w:t>
-      </w:r>
-      <w:proofErr w:type="gramStart"/>
-      <w:r>
-        <w:rPr>
-          <w:rFonts w:ascii="Courier New" w:hAnsi="Courier New" w:cs="Courier New"/>
-          <w:sz w:val="16"/>
-          <w:szCs w:val="16"/>
-        </w:rPr>
-        <w:t>time(</w:t>
-      </w:r>
-      <w:proofErr w:type="gramEnd"/>
-      <w:r>
-        <w:rPr>
-          <w:rFonts w:ascii="Courier New" w:hAnsi="Courier New" w:cs="Courier New"/>
-          <w:sz w:val="16"/>
-          <w:szCs w:val="16"/>
-        </w:rPr>
-        <w:t>r, 1400),</w:t>
+        <w:t xml:space="preserve">       time(r, 1400),</w:t>
       </w:r>
     </w:p>
     <w:p>
@@ -8697,23 +7374,13 @@
           <w:szCs w:val="16"/>
         </w:rPr>
       </w:pPr>
-      <w:proofErr w:type="gramStart"/>
-      <w:r>
-        <w:rPr>
-          <w:rFonts w:ascii="Courier New" w:hAnsi="Courier New" w:cs="Courier New"/>
-          <w:sz w:val="16"/>
-          <w:szCs w:val="16"/>
-        </w:rPr>
-        <w:t>course(</w:t>
-      </w:r>
-      <w:proofErr w:type="gramEnd"/>
-      <w:r>
-        <w:rPr>
-          <w:rFonts w:ascii="Courier New" w:hAnsi="Courier New" w:cs="Courier New"/>
-          <w:sz w:val="16"/>
-          <w:szCs w:val="16"/>
-        </w:rPr>
-        <w:t>cosc412,</w:t>
+      <w:r>
+        <w:rPr>
+          <w:rFonts w:ascii="Courier New" w:hAnsi="Courier New" w:cs="Courier New"/>
+          <w:sz w:val="16"/>
+          <w:szCs w:val="16"/>
+        </w:rPr>
+        <w:t>course(cosc412,</w:t>
       </w:r>
     </w:p>
     <w:p>
@@ -8748,25 +7415,7 @@
           <w:sz w:val="16"/>
           <w:szCs w:val="16"/>
         </w:rPr>
-        <w:t xml:space="preserve">       </w:t>
-      </w:r>
-      <w:proofErr w:type="gramStart"/>
-      <w:r>
-        <w:rPr>
-          <w:rFonts w:ascii="Courier New" w:hAnsi="Courier New" w:cs="Courier New"/>
-          <w:sz w:val="16"/>
-          <w:szCs w:val="16"/>
-        </w:rPr>
-        <w:t>location(</w:t>
-      </w:r>
-      <w:proofErr w:type="gramEnd"/>
-      <w:r>
-        <w:rPr>
-          <w:rFonts w:ascii="Courier New" w:hAnsi="Courier New" w:cs="Courier New"/>
-          <w:sz w:val="16"/>
-          <w:szCs w:val="16"/>
-        </w:rPr>
-        <w:t>yr7800, 125),</w:t>
+        <w:t xml:space="preserve">       location(yr7800, 125),</w:t>
       </w:r>
     </w:p>
     <w:p>
@@ -8801,25 +7450,7 @@
           <w:sz w:val="16"/>
           <w:szCs w:val="16"/>
         </w:rPr>
-        <w:t xml:space="preserve">       </w:t>
-      </w:r>
-      <w:proofErr w:type="gramStart"/>
-      <w:r>
-        <w:rPr>
-          <w:rFonts w:ascii="Courier New" w:hAnsi="Courier New" w:cs="Courier New"/>
-          <w:sz w:val="16"/>
-          <w:szCs w:val="16"/>
-        </w:rPr>
-        <w:t>time(</w:t>
-      </w:r>
-      <w:proofErr w:type="gramEnd"/>
-      <w:r>
-        <w:rPr>
-          <w:rFonts w:ascii="Courier New" w:hAnsi="Courier New" w:cs="Courier New"/>
-          <w:sz w:val="16"/>
-          <w:szCs w:val="16"/>
-        </w:rPr>
-        <w:t>t, 1900),</w:t>
+        <w:t xml:space="preserve">       time(t, 1900),</w:t>
       </w:r>
     </w:p>
     <w:p>
@@ -8854,25 +7485,7 @@
           <w:sz w:val="16"/>
           <w:szCs w:val="16"/>
         </w:rPr>
-        <w:t xml:space="preserve">       instructor(</w:t>
-      </w:r>
-      <w:proofErr w:type="spellStart"/>
-      <w:r>
-        <w:rPr>
-          <w:rFonts w:ascii="Courier New" w:hAnsi="Courier New" w:cs="Courier New"/>
-          <w:sz w:val="16"/>
-          <w:szCs w:val="16"/>
-        </w:rPr>
-        <w:t>deng</w:t>
-      </w:r>
-      <w:proofErr w:type="spellEnd"/>
-      <w:r>
-        <w:rPr>
-          <w:rFonts w:ascii="Courier New" w:hAnsi="Courier New" w:cs="Courier New"/>
-          <w:sz w:val="16"/>
-          <w:szCs w:val="16"/>
-        </w:rPr>
-        <w:t>)).</w:t>
+        <w:t xml:space="preserve">       instructor(deng)).</w:t>
       </w:r>
     </w:p>
     <w:p>
@@ -8928,23 +7541,13 @@
           <w:szCs w:val="16"/>
         </w:rPr>
       </w:pPr>
-      <w:proofErr w:type="gramStart"/>
-      <w:r>
-        <w:rPr>
-          <w:rFonts w:ascii="Courier New" w:hAnsi="Courier New" w:cs="Courier New"/>
-          <w:sz w:val="16"/>
-          <w:szCs w:val="16"/>
-        </w:rPr>
-        <w:t>course(</w:t>
-      </w:r>
-      <w:proofErr w:type="gramEnd"/>
-      <w:r>
-        <w:rPr>
-          <w:rFonts w:ascii="Courier New" w:hAnsi="Courier New" w:cs="Courier New"/>
-          <w:sz w:val="16"/>
-          <w:szCs w:val="16"/>
-        </w:rPr>
-        <w:t>cosc412,</w:t>
+      <w:r>
+        <w:rPr>
+          <w:rFonts w:ascii="Courier New" w:hAnsi="Courier New" w:cs="Courier New"/>
+          <w:sz w:val="16"/>
+          <w:szCs w:val="16"/>
+        </w:rPr>
+        <w:t>course(cosc412,</w:t>
       </w:r>
     </w:p>
     <w:p>
@@ -8979,25 +7582,7 @@
           <w:sz w:val="16"/>
           <w:szCs w:val="16"/>
         </w:rPr>
-        <w:t xml:space="preserve">       </w:t>
-      </w:r>
-      <w:proofErr w:type="gramStart"/>
-      <w:r>
-        <w:rPr>
-          <w:rFonts w:ascii="Courier New" w:hAnsi="Courier New" w:cs="Courier New"/>
-          <w:sz w:val="16"/>
-          <w:szCs w:val="16"/>
-        </w:rPr>
-        <w:t>location(</w:t>
-      </w:r>
-      <w:proofErr w:type="gramEnd"/>
-      <w:r>
-        <w:rPr>
-          <w:rFonts w:ascii="Courier New" w:hAnsi="Courier New" w:cs="Courier New"/>
-          <w:sz w:val="16"/>
-          <w:szCs w:val="16"/>
-        </w:rPr>
-        <w:t>yr7800, 125),</w:t>
+        <w:t xml:space="preserve">       location(yr7800, 125),</w:t>
       </w:r>
     </w:p>
     <w:p>
@@ -9032,25 +7617,7 @@
           <w:sz w:val="16"/>
           <w:szCs w:val="16"/>
         </w:rPr>
-        <w:t xml:space="preserve">       </w:t>
-      </w:r>
-      <w:proofErr w:type="gramStart"/>
-      <w:r>
-        <w:rPr>
-          <w:rFonts w:ascii="Courier New" w:hAnsi="Courier New" w:cs="Courier New"/>
-          <w:sz w:val="16"/>
-          <w:szCs w:val="16"/>
-        </w:rPr>
-        <w:t>time(</w:t>
-      </w:r>
-      <w:proofErr w:type="gramEnd"/>
-      <w:r>
-        <w:rPr>
-          <w:rFonts w:ascii="Courier New" w:hAnsi="Courier New" w:cs="Courier New"/>
-          <w:sz w:val="16"/>
-          <w:szCs w:val="16"/>
-        </w:rPr>
-        <w:t>r, 1900),</w:t>
+        <w:t xml:space="preserve">       time(r, 1900),</w:t>
       </w:r>
     </w:p>
     <w:p>
@@ -9085,66 +7652,39 @@
           <w:sz w:val="16"/>
           <w:szCs w:val="16"/>
         </w:rPr>
-        <w:t xml:space="preserve">       instructor(</w:t>
-      </w:r>
-      <w:proofErr w:type="spellStart"/>
-      <w:r>
-        <w:rPr>
-          <w:rFonts w:ascii="Courier New" w:hAnsi="Courier New" w:cs="Courier New"/>
-          <w:sz w:val="16"/>
-          <w:szCs w:val="16"/>
-        </w:rPr>
-        <w:t>deng</w:t>
-      </w:r>
-      <w:proofErr w:type="spellEnd"/>
-      <w:r>
-        <w:rPr>
-          <w:rFonts w:ascii="Courier New" w:hAnsi="Courier New" w:cs="Courier New"/>
-          <w:sz w:val="16"/>
-          <w:szCs w:val="16"/>
-        </w:rPr>
-        <w:t>)).</w:t>
-      </w:r>
-    </w:p>
-    <w:p>
-      <w:pPr>
-        <w:autoSpaceDE w:val="0"/>
-        <w:autoSpaceDN w:val="0"/>
-        <w:adjustRightInd w:val="0"/>
-        <w:spacing w:after="0" w:line="240" w:lineRule="auto"/>
-        <w:rPr>
-          <w:rFonts w:ascii="Times New Roman" w:hAnsi="Times New Roman"/>
-          <w:color w:val="000000"/>
-        </w:rPr>
-      </w:pPr>
-    </w:p>
-    <w:p>
-      <w:pPr>
-        <w:autoSpaceDE w:val="0"/>
-        <w:autoSpaceDN w:val="0"/>
-        <w:adjustRightInd w:val="0"/>
-        <w:spacing w:after="0" w:line="240" w:lineRule="auto"/>
-        <w:rPr>
-          <w:rFonts w:ascii="Times New Roman" w:hAnsi="Times New Roman"/>
-          <w:color w:val="000000"/>
-        </w:rPr>
-      </w:pPr>
-      <w:r>
-        <w:rPr>
-          <w:rFonts w:ascii="Times New Roman" w:hAnsi="Times New Roman"/>
-          <w:color w:val="000000"/>
-        </w:rPr>
-        <w:t xml:space="preserve">Note that the times are listed on a </w:t>
-      </w:r>
-      <w:proofErr w:type="gramStart"/>
-      <w:r>
-        <w:rPr>
-          <w:rFonts w:ascii="Times New Roman" w:hAnsi="Times New Roman"/>
-          <w:color w:val="000000"/>
-        </w:rPr>
-        <w:t>24 hour</w:t>
-      </w:r>
-      <w:proofErr w:type="gramEnd"/>
+        <w:t xml:space="preserve">       instructor(deng)).</w:t>
+      </w:r>
+    </w:p>
+    <w:p>
+      <w:pPr>
+        <w:autoSpaceDE w:val="0"/>
+        <w:autoSpaceDN w:val="0"/>
+        <w:adjustRightInd w:val="0"/>
+        <w:spacing w:after="0" w:line="240" w:lineRule="auto"/>
+        <w:rPr>
+          <w:rFonts w:ascii="Times New Roman" w:hAnsi="Times New Roman"/>
+          <w:color w:val="000000"/>
+        </w:rPr>
+      </w:pPr>
+    </w:p>
+    <w:p>
+      <w:pPr>
+        <w:autoSpaceDE w:val="0"/>
+        <w:autoSpaceDN w:val="0"/>
+        <w:adjustRightInd w:val="0"/>
+        <w:spacing w:after="0" w:line="240" w:lineRule="auto"/>
+        <w:rPr>
+          <w:rFonts w:ascii="Times New Roman" w:hAnsi="Times New Roman"/>
+          <w:color w:val="000000"/>
+        </w:rPr>
+      </w:pPr>
+      <w:r>
+        <w:rPr>
+          <w:rFonts w:ascii="Times New Roman" w:hAnsi="Times New Roman"/>
+          <w:color w:val="000000"/>
+        </w:rPr>
+        <w:t>Note that the times are listed on a 24 hour</w:t>
+      </w:r>
       <w:r>
         <w:rPr>
           <w:rFonts w:ascii="Times New Roman" w:hAnsi="Times New Roman"/>
@@ -9309,37 +7849,12 @@
           <w:color w:val="000000"/>
         </w:rPr>
       </w:pPr>
-      <w:proofErr w:type="spellStart"/>
-      <w:r>
-        <w:rPr>
-          <w:rFonts w:ascii="Courier" w:hAnsi="Courier" w:cs="Courier"/>
-          <w:color w:val="000000"/>
-        </w:rPr>
-        <w:t>is_</w:t>
-      </w:r>
-      <w:proofErr w:type="gramStart"/>
-      <w:r>
-        <w:rPr>
-          <w:rFonts w:ascii="Courier" w:hAnsi="Courier" w:cs="Courier"/>
-          <w:color w:val="000000"/>
-        </w:rPr>
-        <w:t>teaching</w:t>
-      </w:r>
-      <w:proofErr w:type="spellEnd"/>
-      <w:r>
-        <w:rPr>
-          <w:rFonts w:ascii="Courier" w:hAnsi="Courier" w:cs="Courier"/>
-          <w:color w:val="000000"/>
-        </w:rPr>
-        <w:t>(</w:t>
-      </w:r>
-      <w:proofErr w:type="gramEnd"/>
-      <w:r>
-        <w:rPr>
-          <w:rFonts w:ascii="Courier" w:hAnsi="Courier" w:cs="Courier"/>
-          <w:color w:val="000000"/>
-        </w:rPr>
-        <w:t xml:space="preserve">LastName, Period) </w:t>
+      <w:r>
+        <w:rPr>
+          <w:rFonts w:ascii="Courier" w:hAnsi="Courier" w:cs="Courier"/>
+          <w:color w:val="000000"/>
+        </w:rPr>
+        <w:t xml:space="preserve">is_teaching(LastName, Period) </w:t>
       </w:r>
       <w:r>
         <w:rPr>
@@ -9416,62 +7931,12 @@
           <w:color w:val="000000"/>
         </w:rPr>
       </w:pPr>
-      <w:proofErr w:type="gramStart"/>
-      <w:r>
-        <w:rPr>
-          <w:rFonts w:ascii="Courier" w:hAnsi="Courier" w:cs="Courier"/>
-          <w:color w:val="000000"/>
-        </w:rPr>
-        <w:t>?-</w:t>
-      </w:r>
-      <w:proofErr w:type="gramEnd"/>
-      <w:r>
-        <w:rPr>
-          <w:rFonts w:ascii="Courier" w:hAnsi="Courier" w:cs="Courier"/>
-          <w:color w:val="000000"/>
-        </w:rPr>
-        <w:t xml:space="preserve"> </w:t>
-      </w:r>
-      <w:proofErr w:type="spellStart"/>
-      <w:r>
-        <w:rPr>
-          <w:rFonts w:ascii="Courier" w:hAnsi="Courier" w:cs="Courier"/>
-          <w:color w:val="000000"/>
-        </w:rPr>
-        <w:t>is_</w:t>
-      </w:r>
-      <w:proofErr w:type="gramStart"/>
-      <w:r>
-        <w:rPr>
-          <w:rFonts w:ascii="Courier" w:hAnsi="Courier" w:cs="Courier"/>
-          <w:color w:val="000000"/>
-        </w:rPr>
-        <w:t>teaching</w:t>
-      </w:r>
-      <w:proofErr w:type="spellEnd"/>
-      <w:r>
-        <w:rPr>
-          <w:rFonts w:ascii="Courier" w:hAnsi="Courier" w:cs="Courier"/>
-          <w:color w:val="000000"/>
-        </w:rPr>
-        <w:t>(</w:t>
-      </w:r>
-      <w:proofErr w:type="spellStart"/>
-      <w:proofErr w:type="gramEnd"/>
-      <w:r>
-        <w:rPr>
-          <w:rFonts w:ascii="Courier" w:hAnsi="Courier" w:cs="Courier"/>
-          <w:color w:val="000000"/>
-        </w:rPr>
-        <w:t>dehlinger,</w:t>
-      </w:r>
-      <w:proofErr w:type="spellEnd"/>
-      <w:r>
-        <w:rPr>
-          <w:rFonts w:ascii="Courier" w:hAnsi="Courier" w:cs="Courier"/>
-          <w:color w:val="000000"/>
-        </w:rPr>
-        <w:t xml:space="preserve"> Period).</w:t>
+      <w:r>
+        <w:rPr>
+          <w:rFonts w:ascii="Courier" w:hAnsi="Courier" w:cs="Courier"/>
+          <w:color w:val="000000"/>
+        </w:rPr>
+        <w:t>?- is_teaching(dehlinger, Period).</w:t>
       </w:r>
     </w:p>
     <w:p>
@@ -9491,17 +7956,8 @@
           <w:rFonts w:ascii="Courier" w:hAnsi="Courier" w:cs="Courier"/>
           <w:color w:val="000000"/>
         </w:rPr>
-        <w:t xml:space="preserve">Period = </w:t>
-      </w:r>
-      <w:proofErr w:type="gramStart"/>
-      <w:r>
-        <w:rPr>
-          <w:rFonts w:ascii="Courier" w:hAnsi="Courier" w:cs="Courier"/>
-          <w:color w:val="000000"/>
-        </w:rPr>
-        <w:t>time(</w:t>
-      </w:r>
-      <w:proofErr w:type="gramEnd"/>
+        <w:t>Period = time(</w:t>
+      </w:r>
       <w:r>
         <w:rPr>
           <w:rFonts w:ascii="Courier" w:hAnsi="Courier" w:cs="Courier"/>
@@ -9544,7 +8000,6 @@
         </w:rPr>
         <w:t>0</w:t>
       </w:r>
-      <w:proofErr w:type="gramStart"/>
       <w:r>
         <w:rPr>
           <w:rFonts w:ascii="Courier" w:hAnsi="Courier" w:cs="Courier"/>
@@ -9552,7 +8007,6 @@
         </w:rPr>
         <w:t>);</w:t>
       </w:r>
-      <w:proofErr w:type="gramEnd"/>
     </w:p>
     <w:p>
       <w:pPr>
@@ -9571,17 +8025,8 @@
           <w:rFonts w:ascii="Courier" w:hAnsi="Courier" w:cs="Courier"/>
           <w:color w:val="000000"/>
         </w:rPr>
-        <w:t xml:space="preserve">Period = </w:t>
-      </w:r>
-      <w:proofErr w:type="gramStart"/>
-      <w:r>
-        <w:rPr>
-          <w:rFonts w:ascii="Courier" w:hAnsi="Courier" w:cs="Courier"/>
-          <w:color w:val="000000"/>
-        </w:rPr>
-        <w:t>time(</w:t>
-      </w:r>
-      <w:proofErr w:type="gramEnd"/>
+        <w:t>Period = time(</w:t>
+      </w:r>
       <w:r>
         <w:rPr>
           <w:rFonts w:ascii="Courier" w:hAnsi="Courier" w:cs="Courier"/>
@@ -9624,7 +8069,6 @@
         </w:rPr>
         <w:t>0</w:t>
       </w:r>
-      <w:proofErr w:type="gramStart"/>
       <w:r>
         <w:rPr>
           <w:rFonts w:ascii="Courier" w:hAnsi="Courier" w:cs="Courier"/>
@@ -9632,7 +8076,6 @@
         </w:rPr>
         <w:t>);</w:t>
       </w:r>
-      <w:proofErr w:type="gramEnd"/>
     </w:p>
     <w:p>
       <w:pPr>
@@ -9651,17 +8094,8 @@
           <w:rFonts w:ascii="Courier" w:hAnsi="Courier" w:cs="Courier"/>
           <w:color w:val="000000"/>
         </w:rPr>
-        <w:t xml:space="preserve">Period = </w:t>
-      </w:r>
-      <w:proofErr w:type="gramStart"/>
-      <w:r>
-        <w:rPr>
-          <w:rFonts w:ascii="Courier" w:hAnsi="Courier" w:cs="Courier"/>
-          <w:color w:val="000000"/>
-        </w:rPr>
-        <w:t>time(</w:t>
-      </w:r>
-      <w:proofErr w:type="gramEnd"/>
+        <w:t>Period = time(</w:t>
+      </w:r>
       <w:r>
         <w:rPr>
           <w:rFonts w:ascii="Courier" w:hAnsi="Courier" w:cs="Courier"/>
@@ -9697,7 +8131,6 @@
         </w:rPr>
         <w:t>00</w:t>
       </w:r>
-      <w:proofErr w:type="gramStart"/>
       <w:r>
         <w:rPr>
           <w:rFonts w:ascii="Courier" w:hAnsi="Courier" w:cs="Courier"/>
@@ -9705,7 +8138,6 @@
         </w:rPr>
         <w:t>);</w:t>
       </w:r>
-      <w:proofErr w:type="gramEnd"/>
     </w:p>
     <w:p>
       <w:pPr>
@@ -9735,37 +8167,12 @@
           <w:color w:val="000000"/>
         </w:rPr>
       </w:pPr>
-      <w:proofErr w:type="spellStart"/>
-      <w:r>
-        <w:rPr>
-          <w:rFonts w:ascii="Courier" w:hAnsi="Courier" w:cs="Courier"/>
-          <w:color w:val="000000"/>
-        </w:rPr>
-        <w:t>is_</w:t>
-      </w:r>
-      <w:proofErr w:type="gramStart"/>
-      <w:r>
-        <w:rPr>
-          <w:rFonts w:ascii="Courier" w:hAnsi="Courier" w:cs="Courier"/>
-          <w:color w:val="000000"/>
-        </w:rPr>
-        <w:t>instructor</w:t>
-      </w:r>
-      <w:proofErr w:type="spellEnd"/>
-      <w:r>
-        <w:rPr>
-          <w:rFonts w:ascii="Courier" w:hAnsi="Courier" w:cs="Courier"/>
-          <w:color w:val="000000"/>
-        </w:rPr>
-        <w:t>(</w:t>
-      </w:r>
-      <w:proofErr w:type="gramEnd"/>
-      <w:r>
-        <w:rPr>
-          <w:rFonts w:ascii="Courier" w:hAnsi="Courier" w:cs="Courier"/>
-          <w:color w:val="000000"/>
-        </w:rPr>
-        <w:t xml:space="preserve">LastName, Course) </w:t>
+      <w:r>
+        <w:rPr>
+          <w:rFonts w:ascii="Courier" w:hAnsi="Courier" w:cs="Courier"/>
+          <w:color w:val="000000"/>
+        </w:rPr>
+        <w:t xml:space="preserve">is_instructor(LastName, Course) </w:t>
       </w:r>
       <w:r>
         <w:rPr>
@@ -9835,62 +8242,12 @@
           <w:color w:val="000000"/>
         </w:rPr>
       </w:pPr>
-      <w:proofErr w:type="gramStart"/>
-      <w:r>
-        <w:rPr>
-          <w:rFonts w:ascii="Courier" w:hAnsi="Courier" w:cs="Courier"/>
-          <w:color w:val="000000"/>
-        </w:rPr>
-        <w:t>?-</w:t>
-      </w:r>
-      <w:proofErr w:type="gramEnd"/>
-      <w:r>
-        <w:rPr>
-          <w:rFonts w:ascii="Courier" w:hAnsi="Courier" w:cs="Courier"/>
-          <w:color w:val="000000"/>
-        </w:rPr>
-        <w:t xml:space="preserve"> </w:t>
-      </w:r>
-      <w:proofErr w:type="spellStart"/>
-      <w:r>
-        <w:rPr>
-          <w:rFonts w:ascii="Courier" w:hAnsi="Courier" w:cs="Courier"/>
-          <w:color w:val="000000"/>
-        </w:rPr>
-        <w:t>is_</w:t>
-      </w:r>
-      <w:proofErr w:type="gramStart"/>
-      <w:r>
-        <w:rPr>
-          <w:rFonts w:ascii="Courier" w:hAnsi="Courier" w:cs="Courier"/>
-          <w:color w:val="000000"/>
-        </w:rPr>
-        <w:t>instructor</w:t>
-      </w:r>
-      <w:proofErr w:type="spellEnd"/>
-      <w:r>
-        <w:rPr>
-          <w:rFonts w:ascii="Courier" w:hAnsi="Courier" w:cs="Courier"/>
-          <w:color w:val="000000"/>
-        </w:rPr>
-        <w:t>(</w:t>
-      </w:r>
-      <w:proofErr w:type="spellStart"/>
-      <w:proofErr w:type="gramEnd"/>
-      <w:r>
-        <w:rPr>
-          <w:rFonts w:ascii="Courier" w:hAnsi="Courier" w:cs="Courier"/>
-          <w:color w:val="000000"/>
-        </w:rPr>
-        <w:t>WhoIs</w:t>
-      </w:r>
-      <w:proofErr w:type="spellEnd"/>
-      <w:r>
-        <w:rPr>
-          <w:rFonts w:ascii="Courier" w:hAnsi="Courier" w:cs="Courier"/>
-          <w:color w:val="000000"/>
-        </w:rPr>
-        <w:t>, cosc455).</w:t>
+      <w:r>
+        <w:rPr>
+          <w:rFonts w:ascii="Courier" w:hAnsi="Courier" w:cs="Courier"/>
+          <w:color w:val="000000"/>
+        </w:rPr>
+        <w:t>?- is_instructor(WhoIs, cosc455).</w:t>
       </w:r>
     </w:p>
     <w:p>
@@ -9905,32 +8262,14 @@
           <w:color w:val="000000"/>
         </w:rPr>
       </w:pPr>
-      <w:proofErr w:type="spellStart"/>
       <w:r>
         <w:rPr>
           <w:rFonts w:ascii="Courier" w:hAnsi="Courier" w:cs="Courier"/>
           <w:color w:val="000000"/>
         </w:rPr>
         <w:lastRenderedPageBreak/>
-        <w:t>WhoIs</w:t>
-      </w:r>
-      <w:proofErr w:type="spellEnd"/>
-      <w:r>
-        <w:rPr>
-          <w:rFonts w:ascii="Courier" w:hAnsi="Courier" w:cs="Courier"/>
-          <w:color w:val="000000"/>
-        </w:rPr>
-        <w:t xml:space="preserve"> = </w:t>
-      </w:r>
-      <w:proofErr w:type="spellStart"/>
-      <w:r>
-        <w:rPr>
-          <w:rFonts w:ascii="Courier" w:hAnsi="Courier" w:cs="Courier"/>
-          <w:color w:val="000000"/>
-        </w:rPr>
-        <w:t>dehlinger</w:t>
-      </w:r>
-      <w:proofErr w:type="spellEnd"/>
+        <w:t>WhoIs = dehlinger</w:t>
+      </w:r>
     </w:p>
     <w:p>
       <w:pPr>
@@ -9957,62 +8296,12 @@
           <w:color w:val="000000"/>
         </w:rPr>
       </w:pPr>
-      <w:proofErr w:type="gramStart"/>
-      <w:r>
-        <w:rPr>
-          <w:rFonts w:ascii="Courier" w:hAnsi="Courier" w:cs="Courier"/>
-          <w:color w:val="000000"/>
-        </w:rPr>
-        <w:t>?-</w:t>
-      </w:r>
-      <w:proofErr w:type="gramEnd"/>
-      <w:r>
-        <w:rPr>
-          <w:rFonts w:ascii="Courier" w:hAnsi="Courier" w:cs="Courier"/>
-          <w:color w:val="000000"/>
-        </w:rPr>
-        <w:t xml:space="preserve"> </w:t>
-      </w:r>
-      <w:proofErr w:type="spellStart"/>
-      <w:r>
-        <w:rPr>
-          <w:rFonts w:ascii="Courier" w:hAnsi="Courier" w:cs="Courier"/>
-          <w:color w:val="000000"/>
-        </w:rPr>
-        <w:t>is_</w:t>
-      </w:r>
-      <w:proofErr w:type="gramStart"/>
-      <w:r>
-        <w:rPr>
-          <w:rFonts w:ascii="Courier" w:hAnsi="Courier" w:cs="Courier"/>
-          <w:color w:val="000000"/>
-        </w:rPr>
-        <w:t>instructor</w:t>
-      </w:r>
-      <w:proofErr w:type="spellEnd"/>
-      <w:r>
-        <w:rPr>
-          <w:rFonts w:ascii="Courier" w:hAnsi="Courier" w:cs="Courier"/>
-          <w:color w:val="000000"/>
-        </w:rPr>
-        <w:t>(</w:t>
-      </w:r>
-      <w:proofErr w:type="spellStart"/>
-      <w:proofErr w:type="gramEnd"/>
-      <w:r>
-        <w:rPr>
-          <w:rFonts w:ascii="Courier" w:hAnsi="Courier" w:cs="Courier"/>
-          <w:color w:val="000000"/>
-        </w:rPr>
-        <w:t>dehlinger,</w:t>
-      </w:r>
-      <w:proofErr w:type="spellEnd"/>
-      <w:r>
-        <w:rPr>
-          <w:rFonts w:ascii="Courier" w:hAnsi="Courier" w:cs="Courier"/>
-          <w:color w:val="000000"/>
-        </w:rPr>
-        <w:t xml:space="preserve"> Class).</w:t>
+      <w:r>
+        <w:rPr>
+          <w:rFonts w:ascii="Courier" w:hAnsi="Courier" w:cs="Courier"/>
+          <w:color w:val="000000"/>
+        </w:rPr>
+        <w:t>?- is_instructor(dehlinger, Class).</w:t>
       </w:r>
     </w:p>
     <w:p>
@@ -10032,17 +8321,8 @@
           <w:rFonts w:ascii="Courier" w:hAnsi="Courier" w:cs="Courier"/>
           <w:color w:val="000000"/>
         </w:rPr>
-        <w:t>Class = cosc</w:t>
-      </w:r>
-      <w:proofErr w:type="gramStart"/>
-      <w:r>
-        <w:rPr>
-          <w:rFonts w:ascii="Courier" w:hAnsi="Courier" w:cs="Courier"/>
-          <w:color w:val="000000"/>
-        </w:rPr>
-        <w:t>455 ;</w:t>
-      </w:r>
-      <w:proofErr w:type="gramEnd"/>
+        <w:t>Class = cosc455 ;</w:t>
+      </w:r>
     </w:p>
     <w:p>
       <w:pPr>
@@ -10072,37 +8352,12 @@
           <w:color w:val="000000"/>
         </w:rPr>
       </w:pPr>
-      <w:proofErr w:type="spellStart"/>
-      <w:r>
-        <w:rPr>
-          <w:rFonts w:ascii="Courier" w:hAnsi="Courier" w:cs="Courier"/>
-          <w:color w:val="000000"/>
-        </w:rPr>
-        <w:t>is_</w:t>
-      </w:r>
-      <w:proofErr w:type="gramStart"/>
-      <w:r>
-        <w:rPr>
-          <w:rFonts w:ascii="Courier" w:hAnsi="Courier" w:cs="Courier"/>
-          <w:color w:val="000000"/>
-        </w:rPr>
-        <w:t>busy</w:t>
-      </w:r>
-      <w:proofErr w:type="spellEnd"/>
-      <w:r>
-        <w:rPr>
-          <w:rFonts w:ascii="Courier" w:hAnsi="Courier" w:cs="Courier"/>
-          <w:color w:val="000000"/>
-        </w:rPr>
-        <w:t>(</w:t>
-      </w:r>
-      <w:proofErr w:type="gramEnd"/>
-      <w:r>
-        <w:rPr>
-          <w:rFonts w:ascii="Courier" w:hAnsi="Courier" w:cs="Courier"/>
-          <w:color w:val="000000"/>
-        </w:rPr>
-        <w:t>LastName, Day</w:t>
+      <w:r>
+        <w:rPr>
+          <w:rFonts w:ascii="Courier" w:hAnsi="Courier" w:cs="Courier"/>
+          <w:color w:val="000000"/>
+        </w:rPr>
+        <w:t>is_busy(LastName, Day</w:t>
       </w:r>
       <w:r>
         <w:rPr>
@@ -10257,373 +8512,237 @@
           <w:color w:val="000000"/>
         </w:rPr>
       </w:pPr>
-      <w:proofErr w:type="gramStart"/>
-      <w:r>
-        <w:rPr>
-          <w:rFonts w:ascii="Courier" w:hAnsi="Courier" w:cs="Courier"/>
-          <w:color w:val="000000"/>
-        </w:rPr>
-        <w:t>?-</w:t>
-      </w:r>
-      <w:proofErr w:type="gramEnd"/>
-      <w:r>
-        <w:rPr>
-          <w:rFonts w:ascii="Courier" w:hAnsi="Courier" w:cs="Courier"/>
+      <w:r>
+        <w:rPr>
+          <w:rFonts w:ascii="Courier" w:hAnsi="Courier" w:cs="Courier"/>
+          <w:color w:val="000000"/>
+        </w:rPr>
+        <w:t xml:space="preserve">?- is_busy(dehlinger, </w:t>
+      </w:r>
+      <w:r>
+        <w:rPr>
+          <w:rFonts w:ascii="Courier" w:hAnsi="Courier" w:cs="Courier"/>
+          <w:color w:val="000000"/>
+        </w:rPr>
+        <w:t>w</w:t>
+      </w:r>
+      <w:r>
+        <w:rPr>
+          <w:rFonts w:ascii="Courier" w:hAnsi="Courier" w:cs="Courier"/>
+          <w:color w:val="000000"/>
+        </w:rPr>
+        <w:t xml:space="preserve">, </w:t>
+      </w:r>
+      <w:r>
+        <w:rPr>
+          <w:rFonts w:ascii="Courier" w:hAnsi="Courier" w:cs="Courier"/>
+          <w:color w:val="000000"/>
+        </w:rPr>
+        <w:t>1900</w:t>
+      </w:r>
+      <w:r>
+        <w:rPr>
+          <w:rFonts w:ascii="Courier" w:hAnsi="Courier" w:cs="Courier"/>
+          <w:color w:val="000000"/>
+        </w:rPr>
+        <w:t>, Where).</w:t>
+      </w:r>
+    </w:p>
+    <w:p>
+      <w:pPr>
+        <w:autoSpaceDE w:val="0"/>
+        <w:autoSpaceDN w:val="0"/>
+        <w:adjustRightInd w:val="0"/>
+        <w:spacing w:after="0" w:line="240" w:lineRule="auto"/>
+        <w:ind w:left="720"/>
+        <w:rPr>
+          <w:rFonts w:ascii="Courier" w:hAnsi="Courier" w:cs="Courier"/>
+          <w:color w:val="000000"/>
+        </w:rPr>
+      </w:pPr>
+      <w:r>
+        <w:rPr>
+          <w:rFonts w:ascii="Courier" w:hAnsi="Courier" w:cs="Courier"/>
+          <w:color w:val="000000"/>
+        </w:rPr>
+        <w:t xml:space="preserve">Where = location(yr7800, </w:t>
+      </w:r>
+      <w:r>
+        <w:rPr>
+          <w:rFonts w:ascii="Courier" w:hAnsi="Courier" w:cs="Courier"/>
+          <w:color w:val="000000"/>
+        </w:rPr>
+        <w:t>125</w:t>
+      </w:r>
+      <w:r>
+        <w:rPr>
+          <w:rFonts w:ascii="Courier" w:hAnsi="Courier" w:cs="Courier"/>
+          <w:color w:val="000000"/>
+        </w:rPr>
+        <w:t>)</w:t>
+      </w:r>
+    </w:p>
+    <w:p>
+      <w:pPr>
+        <w:autoSpaceDE w:val="0"/>
+        <w:autoSpaceDN w:val="0"/>
+        <w:adjustRightInd w:val="0"/>
+        <w:spacing w:after="0" w:line="240" w:lineRule="auto"/>
+        <w:ind w:left="720"/>
+        <w:rPr>
+          <w:rFonts w:ascii="Courier" w:hAnsi="Courier" w:cs="Courier"/>
+          <w:color w:val="000000"/>
+        </w:rPr>
+      </w:pPr>
+    </w:p>
+    <w:p>
+      <w:pPr>
+        <w:autoSpaceDE w:val="0"/>
+        <w:autoSpaceDN w:val="0"/>
+        <w:adjustRightInd w:val="0"/>
+        <w:spacing w:after="0" w:line="240" w:lineRule="auto"/>
+        <w:ind w:left="720"/>
+        <w:rPr>
+          <w:rFonts w:ascii="Courier" w:hAnsi="Courier" w:cs="Courier"/>
+          <w:color w:val="000000"/>
+        </w:rPr>
+      </w:pPr>
+      <w:r>
+        <w:rPr>
+          <w:rFonts w:ascii="Courier" w:hAnsi="Courier" w:cs="Courier"/>
+          <w:color w:val="000000"/>
+        </w:rPr>
+        <w:t>?- is_busy(WhoIs</w:t>
+      </w:r>
+      <w:r>
+        <w:rPr>
+          <w:rFonts w:ascii="Courier" w:hAnsi="Courier" w:cs="Courier"/>
+          <w:color w:val="000000"/>
+        </w:rPr>
+        <w:t xml:space="preserve">, </w:t>
+      </w:r>
+      <w:r>
+        <w:rPr>
+          <w:rFonts w:ascii="Courier" w:hAnsi="Courier" w:cs="Courier"/>
+          <w:color w:val="000000"/>
+        </w:rPr>
+        <w:t>t</w:t>
+      </w:r>
+      <w:r>
+        <w:rPr>
+          <w:rFonts w:ascii="Courier" w:hAnsi="Courier" w:cs="Courier"/>
+          <w:color w:val="000000"/>
+        </w:rPr>
+        <w:t xml:space="preserve">, </w:t>
+      </w:r>
+      <w:r>
+        <w:rPr>
+          <w:rFonts w:ascii="Courier" w:hAnsi="Courier" w:cs="Courier"/>
+          <w:color w:val="000000"/>
+        </w:rPr>
+        <w:t>1</w:t>
+      </w:r>
+      <w:r>
+        <w:rPr>
+          <w:rFonts w:ascii="Courier" w:hAnsi="Courier" w:cs="Courier"/>
+          <w:color w:val="000000"/>
+        </w:rPr>
+        <w:t>1</w:t>
+      </w:r>
+      <w:r>
+        <w:rPr>
+          <w:rFonts w:ascii="Courier" w:hAnsi="Courier" w:cs="Courier"/>
+          <w:color w:val="000000"/>
+        </w:rPr>
+        <w:t>00</w:t>
+      </w:r>
+      <w:r>
+        <w:rPr>
+          <w:rFonts w:ascii="Courier" w:hAnsi="Courier" w:cs="Courier"/>
+          <w:color w:val="000000"/>
+        </w:rPr>
+        <w:t xml:space="preserve">, location(yr7800, </w:t>
+      </w:r>
+      <w:r>
+        <w:rPr>
+          <w:rFonts w:ascii="Courier" w:hAnsi="Courier" w:cs="Courier"/>
+          <w:color w:val="000000"/>
+        </w:rPr>
+        <w:t>205</w:t>
+      </w:r>
+      <w:r>
+        <w:rPr>
+          <w:rFonts w:ascii="Courier" w:hAnsi="Courier" w:cs="Courier"/>
+          <w:color w:val="000000"/>
+        </w:rPr>
+        <w:t>)).</w:t>
+      </w:r>
+    </w:p>
+    <w:p>
+      <w:pPr>
+        <w:autoSpaceDE w:val="0"/>
+        <w:autoSpaceDN w:val="0"/>
+        <w:adjustRightInd w:val="0"/>
+        <w:spacing w:after="0" w:line="240" w:lineRule="auto"/>
+        <w:ind w:left="720"/>
+        <w:rPr>
+          <w:rFonts w:ascii="Courier" w:hAnsi="Courier" w:cs="Courier"/>
+          <w:color w:val="000000"/>
+        </w:rPr>
+      </w:pPr>
+      <w:r>
+        <w:rPr>
+          <w:rFonts w:ascii="Courier" w:hAnsi="Courier" w:cs="Courier"/>
+          <w:color w:val="000000"/>
+        </w:rPr>
+        <w:t xml:space="preserve">WhoIs = </w:t>
+      </w:r>
+      <w:r>
+        <w:rPr>
+          <w:rFonts w:ascii="Courier" w:hAnsi="Courier" w:cs="Courier"/>
+          <w:color w:val="000000"/>
+        </w:rPr>
+        <w:t>dierbach</w:t>
+      </w:r>
+    </w:p>
+    <w:p>
+      <w:pPr>
+        <w:autoSpaceDE w:val="0"/>
+        <w:autoSpaceDN w:val="0"/>
+        <w:adjustRightInd w:val="0"/>
+        <w:spacing w:after="0" w:line="240" w:lineRule="auto"/>
+        <w:rPr>
+          <w:rFonts w:ascii="Times New Roman" w:hAnsi="Times New Roman"/>
+          <w:color w:val="000000"/>
+        </w:rPr>
+      </w:pPr>
+    </w:p>
+    <w:p>
+      <w:pPr>
+        <w:autoSpaceDE w:val="0"/>
+        <w:autoSpaceDN w:val="0"/>
+        <w:adjustRightInd w:val="0"/>
+        <w:spacing w:after="0" w:line="240" w:lineRule="auto"/>
+        <w:ind w:left="720"/>
+        <w:rPr>
+          <w:rFonts w:ascii="Times New Roman" w:hAnsi="Times New Roman"/>
+          <w:color w:val="000000"/>
+        </w:rPr>
+      </w:pPr>
+      <w:r>
+        <w:rPr>
+          <w:rFonts w:ascii="Times New Roman" w:hAnsi="Times New Roman"/>
+          <w:color w:val="000000"/>
+        </w:rPr>
+        <w:t>Note that you may assume that the day and time will be fully instantiated in the</w:t>
+      </w:r>
+      <w:r>
+        <w:rPr>
+          <w:rFonts w:ascii="Times New Roman" w:hAnsi="Times New Roman"/>
           <w:color w:val="000000"/>
         </w:rPr>
         <w:t xml:space="preserve"> </w:t>
       </w:r>
-      <w:proofErr w:type="spellStart"/>
-      <w:r>
-        <w:rPr>
-          <w:rFonts w:ascii="Courier" w:hAnsi="Courier" w:cs="Courier"/>
-          <w:color w:val="000000"/>
-        </w:rPr>
-        <w:t>is_</w:t>
-      </w:r>
-      <w:proofErr w:type="gramStart"/>
-      <w:r>
-        <w:rPr>
-          <w:rFonts w:ascii="Courier" w:hAnsi="Courier" w:cs="Courier"/>
-          <w:color w:val="000000"/>
-        </w:rPr>
-        <w:t>busy</w:t>
-      </w:r>
-      <w:proofErr w:type="spellEnd"/>
-      <w:r>
-        <w:rPr>
-          <w:rFonts w:ascii="Courier" w:hAnsi="Courier" w:cs="Courier"/>
-          <w:color w:val="000000"/>
-        </w:rPr>
-        <w:t>(</w:t>
-      </w:r>
-      <w:proofErr w:type="spellStart"/>
-      <w:proofErr w:type="gramEnd"/>
-      <w:r>
-        <w:rPr>
-          <w:rFonts w:ascii="Courier" w:hAnsi="Courier" w:cs="Courier"/>
-          <w:color w:val="000000"/>
-        </w:rPr>
-        <w:t>dehlinger,</w:t>
-      </w:r>
-      <w:proofErr w:type="spellEnd"/>
-      <w:r>
-        <w:rPr>
-          <w:rFonts w:ascii="Courier" w:hAnsi="Courier" w:cs="Courier"/>
-          <w:color w:val="000000"/>
-        </w:rPr>
-        <w:t xml:space="preserve"> </w:t>
-      </w:r>
-      <w:r>
-        <w:rPr>
-          <w:rFonts w:ascii="Courier" w:hAnsi="Courier" w:cs="Courier"/>
-          <w:color w:val="000000"/>
-        </w:rPr>
-        <w:t>w</w:t>
-      </w:r>
-      <w:r>
-        <w:rPr>
-          <w:rFonts w:ascii="Courier" w:hAnsi="Courier" w:cs="Courier"/>
-          <w:color w:val="000000"/>
-        </w:rPr>
-        <w:t xml:space="preserve">, </w:t>
-      </w:r>
-      <w:r>
-        <w:rPr>
-          <w:rFonts w:ascii="Courier" w:hAnsi="Courier" w:cs="Courier"/>
-          <w:color w:val="000000"/>
-        </w:rPr>
-        <w:t>1900</w:t>
-      </w:r>
-      <w:r>
-        <w:rPr>
-          <w:rFonts w:ascii="Courier" w:hAnsi="Courier" w:cs="Courier"/>
-          <w:color w:val="000000"/>
-        </w:rPr>
-        <w:t>, Where).</w:t>
-      </w:r>
-    </w:p>
-    <w:p>
-      <w:pPr>
-        <w:autoSpaceDE w:val="0"/>
-        <w:autoSpaceDN w:val="0"/>
-        <w:adjustRightInd w:val="0"/>
-        <w:spacing w:after="0" w:line="240" w:lineRule="auto"/>
-        <w:ind w:left="720"/>
-        <w:rPr>
-          <w:rFonts w:ascii="Courier" w:hAnsi="Courier" w:cs="Courier"/>
-          <w:color w:val="000000"/>
-        </w:rPr>
-      </w:pPr>
-      <w:r>
-        <w:rPr>
-          <w:rFonts w:ascii="Courier" w:hAnsi="Courier" w:cs="Courier"/>
-          <w:color w:val="000000"/>
-        </w:rPr>
-        <w:t xml:space="preserve">Where = </w:t>
-      </w:r>
-      <w:proofErr w:type="gramStart"/>
-      <w:r>
-        <w:rPr>
-          <w:rFonts w:ascii="Courier" w:hAnsi="Courier" w:cs="Courier"/>
-          <w:color w:val="000000"/>
-        </w:rPr>
-        <w:t>location(</w:t>
-      </w:r>
-      <w:proofErr w:type="gramEnd"/>
-      <w:r>
-        <w:rPr>
-          <w:rFonts w:ascii="Courier" w:hAnsi="Courier" w:cs="Courier"/>
-          <w:color w:val="000000"/>
-        </w:rPr>
-        <w:t xml:space="preserve">yr7800, </w:t>
-      </w:r>
-      <w:r>
-        <w:rPr>
-          <w:rFonts w:ascii="Courier" w:hAnsi="Courier" w:cs="Courier"/>
-          <w:color w:val="000000"/>
-        </w:rPr>
-        <w:t>125</w:t>
-      </w:r>
-      <w:r>
-        <w:rPr>
-          <w:rFonts w:ascii="Courier" w:hAnsi="Courier" w:cs="Courier"/>
-          <w:color w:val="000000"/>
-        </w:rPr>
-        <w:t>)</w:t>
-      </w:r>
-    </w:p>
-    <w:p>
-      <w:pPr>
-        <w:autoSpaceDE w:val="0"/>
-        <w:autoSpaceDN w:val="0"/>
-        <w:adjustRightInd w:val="0"/>
-        <w:spacing w:after="0" w:line="240" w:lineRule="auto"/>
-        <w:ind w:left="720"/>
-        <w:rPr>
-          <w:rFonts w:ascii="Courier" w:hAnsi="Courier" w:cs="Courier"/>
-          <w:color w:val="000000"/>
-        </w:rPr>
-      </w:pPr>
-    </w:p>
-    <w:p>
-      <w:pPr>
-        <w:autoSpaceDE w:val="0"/>
-        <w:autoSpaceDN w:val="0"/>
-        <w:adjustRightInd w:val="0"/>
-        <w:spacing w:after="0" w:line="240" w:lineRule="auto"/>
-        <w:ind w:left="720"/>
-        <w:rPr>
-          <w:rFonts w:ascii="Courier" w:hAnsi="Courier" w:cs="Courier"/>
-          <w:color w:val="000000"/>
-        </w:rPr>
-      </w:pPr>
-      <w:proofErr w:type="gramStart"/>
-      <w:r>
-        <w:rPr>
-          <w:rFonts w:ascii="Courier" w:hAnsi="Courier" w:cs="Courier"/>
-          <w:color w:val="000000"/>
-        </w:rPr>
-        <w:t>?-</w:t>
-      </w:r>
-      <w:proofErr w:type="gramEnd"/>
-      <w:r>
-        <w:rPr>
-          <w:rFonts w:ascii="Courier" w:hAnsi="Courier" w:cs="Courier"/>
-          <w:color w:val="000000"/>
-        </w:rPr>
-        <w:t xml:space="preserve"> </w:t>
-      </w:r>
-      <w:proofErr w:type="spellStart"/>
-      <w:r>
-        <w:rPr>
-          <w:rFonts w:ascii="Courier" w:hAnsi="Courier" w:cs="Courier"/>
-          <w:color w:val="000000"/>
-        </w:rPr>
-        <w:t>is_</w:t>
-      </w:r>
-      <w:proofErr w:type="gramStart"/>
-      <w:r>
-        <w:rPr>
-          <w:rFonts w:ascii="Courier" w:hAnsi="Courier" w:cs="Courier"/>
-          <w:color w:val="000000"/>
-        </w:rPr>
-        <w:t>busy</w:t>
-      </w:r>
-      <w:proofErr w:type="spellEnd"/>
-      <w:r>
-        <w:rPr>
-          <w:rFonts w:ascii="Courier" w:hAnsi="Courier" w:cs="Courier"/>
-          <w:color w:val="000000"/>
-        </w:rPr>
-        <w:t>(</w:t>
-      </w:r>
-      <w:proofErr w:type="spellStart"/>
-      <w:proofErr w:type="gramEnd"/>
-      <w:r>
-        <w:rPr>
-          <w:rFonts w:ascii="Courier" w:hAnsi="Courier" w:cs="Courier"/>
-          <w:color w:val="000000"/>
-        </w:rPr>
-        <w:t>WhoIs</w:t>
-      </w:r>
-      <w:proofErr w:type="spellEnd"/>
-      <w:r>
-        <w:rPr>
-          <w:rFonts w:ascii="Courier" w:hAnsi="Courier" w:cs="Courier"/>
-          <w:color w:val="000000"/>
-        </w:rPr>
-        <w:t xml:space="preserve">, </w:t>
-      </w:r>
-      <w:r>
-        <w:rPr>
-          <w:rFonts w:ascii="Courier" w:hAnsi="Courier" w:cs="Courier"/>
-          <w:color w:val="000000"/>
-        </w:rPr>
-        <w:t>t</w:t>
-      </w:r>
-      <w:r>
-        <w:rPr>
-          <w:rFonts w:ascii="Courier" w:hAnsi="Courier" w:cs="Courier"/>
-          <w:color w:val="000000"/>
-        </w:rPr>
-        <w:t xml:space="preserve">, </w:t>
-      </w:r>
-      <w:r>
-        <w:rPr>
-          <w:rFonts w:ascii="Courier" w:hAnsi="Courier" w:cs="Courier"/>
-          <w:color w:val="000000"/>
-        </w:rPr>
-        <w:t>1</w:t>
-      </w:r>
-      <w:r>
-        <w:rPr>
-          <w:rFonts w:ascii="Courier" w:hAnsi="Courier" w:cs="Courier"/>
-          <w:color w:val="000000"/>
-        </w:rPr>
-        <w:t>1</w:t>
-      </w:r>
-      <w:r>
-        <w:rPr>
-          <w:rFonts w:ascii="Courier" w:hAnsi="Courier" w:cs="Courier"/>
-          <w:color w:val="000000"/>
-        </w:rPr>
-        <w:t>00</w:t>
-      </w:r>
-      <w:r>
-        <w:rPr>
-          <w:rFonts w:ascii="Courier" w:hAnsi="Courier" w:cs="Courier"/>
-          <w:color w:val="000000"/>
-        </w:rPr>
-        <w:t xml:space="preserve">, </w:t>
-      </w:r>
-      <w:proofErr w:type="gramStart"/>
-      <w:r>
-        <w:rPr>
-          <w:rFonts w:ascii="Courier" w:hAnsi="Courier" w:cs="Courier"/>
-          <w:color w:val="000000"/>
-        </w:rPr>
-        <w:t>location(</w:t>
-      </w:r>
-      <w:proofErr w:type="gramEnd"/>
-      <w:r>
-        <w:rPr>
-          <w:rFonts w:ascii="Courier" w:hAnsi="Courier" w:cs="Courier"/>
-          <w:color w:val="000000"/>
-        </w:rPr>
-        <w:t xml:space="preserve">yr7800, </w:t>
-      </w:r>
-      <w:r>
-        <w:rPr>
-          <w:rFonts w:ascii="Courier" w:hAnsi="Courier" w:cs="Courier"/>
-          <w:color w:val="000000"/>
-        </w:rPr>
-        <w:t>205</w:t>
-      </w:r>
-      <w:r>
-        <w:rPr>
-          <w:rFonts w:ascii="Courier" w:hAnsi="Courier" w:cs="Courier"/>
-          <w:color w:val="000000"/>
-        </w:rPr>
-        <w:t>)).</w:t>
-      </w:r>
-    </w:p>
-    <w:p>
-      <w:pPr>
-        <w:autoSpaceDE w:val="0"/>
-        <w:autoSpaceDN w:val="0"/>
-        <w:adjustRightInd w:val="0"/>
-        <w:spacing w:after="0" w:line="240" w:lineRule="auto"/>
-        <w:ind w:left="720"/>
-        <w:rPr>
-          <w:rFonts w:ascii="Courier" w:hAnsi="Courier" w:cs="Courier"/>
-          <w:color w:val="000000"/>
-        </w:rPr>
-      </w:pPr>
-      <w:proofErr w:type="spellStart"/>
-      <w:r>
-        <w:rPr>
-          <w:rFonts w:ascii="Courier" w:hAnsi="Courier" w:cs="Courier"/>
-          <w:color w:val="000000"/>
-        </w:rPr>
-        <w:t>WhoIs</w:t>
-      </w:r>
-      <w:proofErr w:type="spellEnd"/>
-      <w:r>
-        <w:rPr>
-          <w:rFonts w:ascii="Courier" w:hAnsi="Courier" w:cs="Courier"/>
-          <w:color w:val="000000"/>
-        </w:rPr>
-        <w:t xml:space="preserve"> = </w:t>
-      </w:r>
-      <w:proofErr w:type="spellStart"/>
-      <w:r>
-        <w:rPr>
-          <w:rFonts w:ascii="Courier" w:hAnsi="Courier" w:cs="Courier"/>
-          <w:color w:val="000000"/>
-        </w:rPr>
-        <w:t>dierbach</w:t>
-      </w:r>
-      <w:proofErr w:type="spellEnd"/>
-    </w:p>
-    <w:p>
-      <w:pPr>
-        <w:autoSpaceDE w:val="0"/>
-        <w:autoSpaceDN w:val="0"/>
-        <w:adjustRightInd w:val="0"/>
-        <w:spacing w:after="0" w:line="240" w:lineRule="auto"/>
-        <w:rPr>
-          <w:rFonts w:ascii="Times New Roman" w:hAnsi="Times New Roman"/>
-          <w:color w:val="000000"/>
-        </w:rPr>
-      </w:pPr>
-    </w:p>
-    <w:p>
-      <w:pPr>
-        <w:autoSpaceDE w:val="0"/>
-        <w:autoSpaceDN w:val="0"/>
-        <w:adjustRightInd w:val="0"/>
-        <w:spacing w:after="0" w:line="240" w:lineRule="auto"/>
-        <w:ind w:left="720"/>
-        <w:rPr>
-          <w:rFonts w:ascii="Times New Roman" w:hAnsi="Times New Roman"/>
-          <w:color w:val="000000"/>
-        </w:rPr>
-      </w:pPr>
-      <w:r>
-        <w:rPr>
-          <w:rFonts w:ascii="Times New Roman" w:hAnsi="Times New Roman"/>
-          <w:color w:val="000000"/>
-        </w:rPr>
-        <w:t>Note that you may assume that the day and time will be fully instantiated in the</w:t>
-      </w:r>
-      <w:r>
-        <w:rPr>
-          <w:rFonts w:ascii="Times New Roman" w:hAnsi="Times New Roman"/>
-          <w:color w:val="000000"/>
-        </w:rPr>
-        <w:t xml:space="preserve"> </w:t>
-      </w:r>
       <w:r>
         <w:rPr>
           <w:rFonts w:ascii="Times New Roman" w:hAnsi="Times New Roman"/>
@@ -10631,21 +8750,12 @@
         </w:rPr>
         <w:t xml:space="preserve">queries for </w:t>
       </w:r>
-      <w:proofErr w:type="spellStart"/>
-      <w:r>
-        <w:rPr>
-          <w:rFonts w:ascii="Courier" w:hAnsi="Courier" w:cs="Courier"/>
-          <w:color w:val="000000"/>
-        </w:rPr>
-        <w:t>is_busy</w:t>
-      </w:r>
-      <w:proofErr w:type="spellEnd"/>
-      <w:r>
-        <w:rPr>
-          <w:rFonts w:ascii="Courier" w:hAnsi="Courier" w:cs="Courier"/>
-          <w:color w:val="000000"/>
-        </w:rPr>
-        <w:t xml:space="preserve"> </w:t>
+      <w:r>
+        <w:rPr>
+          <w:rFonts w:ascii="Courier" w:hAnsi="Courier" w:cs="Courier"/>
+          <w:color w:val="000000"/>
+        </w:rPr>
+        <w:t xml:space="preserve">is_busy </w:t>
       </w:r>
       <w:r>
         <w:rPr>
@@ -10700,37 +8810,12 @@
           <w:color w:val="000000"/>
         </w:rPr>
       </w:pPr>
-      <w:proofErr w:type="spellStart"/>
-      <w:r>
-        <w:rPr>
-          <w:rFonts w:ascii="Courier" w:hAnsi="Courier" w:cs="Courier"/>
-          <w:color w:val="000000"/>
-        </w:rPr>
-        <w:t>cannot_</w:t>
-      </w:r>
-      <w:proofErr w:type="gramStart"/>
-      <w:r>
-        <w:rPr>
-          <w:rFonts w:ascii="Courier" w:hAnsi="Courier" w:cs="Courier"/>
-          <w:color w:val="000000"/>
-        </w:rPr>
-        <w:t>meet</w:t>
-      </w:r>
-      <w:proofErr w:type="spellEnd"/>
-      <w:r>
-        <w:rPr>
-          <w:rFonts w:ascii="Courier" w:hAnsi="Courier" w:cs="Courier"/>
-          <w:color w:val="000000"/>
-        </w:rPr>
-        <w:t>(</w:t>
-      </w:r>
-      <w:proofErr w:type="gramEnd"/>
-      <w:r>
-        <w:rPr>
-          <w:rFonts w:ascii="Courier" w:hAnsi="Courier" w:cs="Courier"/>
-          <w:color w:val="000000"/>
-        </w:rPr>
-        <w:t>Time, Instructor1, Instructor2)</w:t>
+      <w:r>
+        <w:rPr>
+          <w:rFonts w:ascii="Courier" w:hAnsi="Courier" w:cs="Courier"/>
+          <w:color w:val="000000"/>
+        </w:rPr>
+        <w:t>cannot_meet(Time, Instructor1, Instructor2)</w:t>
       </w:r>
       <w:r>
         <w:t xml:space="preserve"> </w:t>
@@ -10781,15 +8866,55 @@
           <w:color w:val="000000"/>
         </w:rPr>
       </w:pPr>
-      <w:proofErr w:type="gramStart"/>
-      <w:r>
-        <w:rPr>
-          <w:rFonts w:ascii="Courier" w:hAnsi="Courier" w:cs="Courier"/>
-          <w:color w:val="000000"/>
-        </w:rPr>
-        <w:t>?-</w:t>
-      </w:r>
-      <w:proofErr w:type="gramEnd"/>
+      <w:r>
+        <w:rPr>
+          <w:rFonts w:ascii="Courier" w:hAnsi="Courier" w:cs="Courier"/>
+          <w:color w:val="000000"/>
+        </w:rPr>
+        <w:t>?- cannot_meet(time(</w:t>
+      </w:r>
+      <w:r>
+        <w:rPr>
+          <w:rFonts w:ascii="Courier" w:hAnsi="Courier" w:cs="Courier"/>
+          <w:color w:val="000000"/>
+        </w:rPr>
+        <w:t>t</w:t>
+      </w:r>
+      <w:r>
+        <w:rPr>
+          <w:rFonts w:ascii="Courier" w:hAnsi="Courier" w:cs="Courier"/>
+          <w:color w:val="000000"/>
+        </w:rPr>
+        <w:t>,</w:t>
+      </w:r>
+      <w:r>
+        <w:rPr>
+          <w:rFonts w:ascii="Courier" w:hAnsi="Courier" w:cs="Courier"/>
+          <w:color w:val="000000"/>
+        </w:rPr>
+        <w:t>1</w:t>
+      </w:r>
+      <w:r>
+        <w:rPr>
+          <w:rFonts w:ascii="Courier" w:hAnsi="Courier" w:cs="Courier"/>
+          <w:color w:val="000000"/>
+        </w:rPr>
+        <w:t>1</w:t>
+      </w:r>
+      <w:r>
+        <w:rPr>
+          <w:rFonts w:ascii="Courier" w:hAnsi="Courier" w:cs="Courier"/>
+          <w:color w:val="000000"/>
+        </w:rPr>
+        <w:t>00</w:t>
+      </w:r>
+      <w:r>
+        <w:rPr>
+          <w:rFonts w:ascii="Courier" w:hAnsi="Courier" w:cs="Courier"/>
+          <w:color w:val="000000"/>
+        </w:rPr>
+        <w:t>),dehlinger,</w:t>
+      </w:r>
       <w:r>
         <w:rPr>
           <w:rFonts w:ascii="Courier" w:hAnsi="Courier" w:cs="Courier"/>
@@ -10797,90 +8922,6 @@
         </w:rPr>
         <w:t xml:space="preserve"> </w:t>
       </w:r>
-      <w:proofErr w:type="spellStart"/>
-      <w:r>
-        <w:rPr>
-          <w:rFonts w:ascii="Courier" w:hAnsi="Courier" w:cs="Courier"/>
-          <w:color w:val="000000"/>
-        </w:rPr>
-        <w:t>cannot_meet</w:t>
-      </w:r>
-      <w:proofErr w:type="spellEnd"/>
-      <w:r>
-        <w:rPr>
-          <w:rFonts w:ascii="Courier" w:hAnsi="Courier" w:cs="Courier"/>
-          <w:color w:val="000000"/>
-        </w:rPr>
-        <w:t>(time(</w:t>
-      </w:r>
-      <w:r>
-        <w:rPr>
-          <w:rFonts w:ascii="Courier" w:hAnsi="Courier" w:cs="Courier"/>
-          <w:color w:val="000000"/>
-        </w:rPr>
-        <w:t>t</w:t>
-      </w:r>
-      <w:r>
-        <w:rPr>
-          <w:rFonts w:ascii="Courier" w:hAnsi="Courier" w:cs="Courier"/>
-          <w:color w:val="000000"/>
-        </w:rPr>
-        <w:t>,</w:t>
-      </w:r>
-      <w:r>
-        <w:rPr>
-          <w:rFonts w:ascii="Courier" w:hAnsi="Courier" w:cs="Courier"/>
-          <w:color w:val="000000"/>
-        </w:rPr>
-        <w:t>1</w:t>
-      </w:r>
-      <w:r>
-        <w:rPr>
-          <w:rFonts w:ascii="Courier" w:hAnsi="Courier" w:cs="Courier"/>
-          <w:color w:val="000000"/>
-        </w:rPr>
-        <w:t>1</w:t>
-      </w:r>
-      <w:r>
-        <w:rPr>
-          <w:rFonts w:ascii="Courier" w:hAnsi="Courier" w:cs="Courier"/>
-          <w:color w:val="000000"/>
-        </w:rPr>
-        <w:t>00</w:t>
-      </w:r>
-      <w:proofErr w:type="gramStart"/>
-      <w:r>
-        <w:rPr>
-          <w:rFonts w:ascii="Courier" w:hAnsi="Courier" w:cs="Courier"/>
-          <w:color w:val="000000"/>
-        </w:rPr>
-        <w:t>),</w:t>
-      </w:r>
-      <w:proofErr w:type="spellStart"/>
-      <w:r>
-        <w:rPr>
-          <w:rFonts w:ascii="Courier" w:hAnsi="Courier" w:cs="Courier"/>
-          <w:color w:val="000000"/>
-        </w:rPr>
-        <w:t>dehlinger</w:t>
-      </w:r>
-      <w:proofErr w:type="gramEnd"/>
-      <w:r>
-        <w:rPr>
-          <w:rFonts w:ascii="Courier" w:hAnsi="Courier" w:cs="Courier"/>
-          <w:color w:val="000000"/>
-        </w:rPr>
-        <w:t>,</w:t>
-      </w:r>
-      <w:proofErr w:type="spellEnd"/>
-      <w:r>
-        <w:rPr>
-          <w:rFonts w:ascii="Courier" w:hAnsi="Courier" w:cs="Courier"/>
-          <w:color w:val="000000"/>
-        </w:rPr>
-        <w:t xml:space="preserve"> </w:t>
-      </w:r>
-      <w:proofErr w:type="spellStart"/>
       <w:r>
         <w:rPr>
           <w:rFonts w:ascii="Courier" w:hAnsi="Courier" w:cs="Courier"/>
@@ -10888,7 +8929,6 @@
         </w:rPr>
         <w:t>sai</w:t>
       </w:r>
-      <w:proofErr w:type="spellEnd"/>
       <w:r>
         <w:rPr>
           <w:rFonts w:ascii="Courier" w:hAnsi="Courier" w:cs="Courier"/>
@@ -10943,37 +8983,12 @@
           <w:color w:val="000000"/>
         </w:rPr>
       </w:pPr>
-      <w:proofErr w:type="spellStart"/>
-      <w:r>
-        <w:rPr>
-          <w:rFonts w:ascii="Courier" w:hAnsi="Courier" w:cs="Courier"/>
-          <w:color w:val="000000"/>
-        </w:rPr>
-        <w:t>schedule_</w:t>
-      </w:r>
-      <w:proofErr w:type="gramStart"/>
-      <w:r>
-        <w:rPr>
-          <w:rFonts w:ascii="Courier" w:hAnsi="Courier" w:cs="Courier"/>
-          <w:color w:val="000000"/>
-        </w:rPr>
-        <w:t>conflict</w:t>
-      </w:r>
-      <w:proofErr w:type="spellEnd"/>
-      <w:r>
-        <w:rPr>
-          <w:rFonts w:ascii="Courier" w:hAnsi="Courier" w:cs="Courier"/>
-          <w:color w:val="000000"/>
-        </w:rPr>
-        <w:t>(</w:t>
-      </w:r>
-      <w:proofErr w:type="gramEnd"/>
-      <w:r>
-        <w:rPr>
-          <w:rFonts w:ascii="Courier" w:hAnsi="Courier" w:cs="Courier"/>
-          <w:color w:val="000000"/>
-        </w:rPr>
-        <w:t>Course1, Course2)</w:t>
+      <w:r>
+        <w:rPr>
+          <w:rFonts w:ascii="Courier" w:hAnsi="Courier" w:cs="Courier"/>
+          <w:color w:val="000000"/>
+        </w:rPr>
+        <w:t>schedule_conflict(Course1, Course2)</w:t>
       </w:r>
       <w:r>
         <w:t xml:space="preserve"> </w:t>
@@ -11012,173 +9027,193 @@
           <w:color w:val="000000"/>
         </w:rPr>
       </w:pPr>
-      <w:proofErr w:type="gramStart"/>
-      <w:r>
-        <w:rPr>
-          <w:rFonts w:ascii="Courier" w:hAnsi="Courier" w:cs="Courier"/>
-          <w:color w:val="000000"/>
-        </w:rPr>
-        <w:t>?-</w:t>
-      </w:r>
-      <w:proofErr w:type="gramEnd"/>
-      <w:r>
-        <w:rPr>
-          <w:rFonts w:ascii="Courier" w:hAnsi="Courier" w:cs="Courier"/>
-          <w:color w:val="000000"/>
-        </w:rPr>
+      <w:r>
+        <w:rPr>
+          <w:rFonts w:ascii="Courier" w:hAnsi="Courier" w:cs="Courier"/>
+          <w:color w:val="000000"/>
+        </w:rPr>
+        <w:t>?- schedule_conflict(cosc</w:t>
+      </w:r>
+      <w:r>
+        <w:rPr>
+          <w:rFonts w:ascii="Courier" w:hAnsi="Courier" w:cs="Courier"/>
+          <w:color w:val="000000"/>
+        </w:rPr>
+        <w:t>6</w:t>
+      </w:r>
+      <w:r>
+        <w:rPr>
+          <w:rFonts w:ascii="Courier" w:hAnsi="Courier" w:cs="Courier"/>
+          <w:color w:val="000000"/>
+        </w:rPr>
+        <w:t>12</w:t>
+      </w:r>
+      <w:r>
+        <w:rPr>
+          <w:rFonts w:ascii="Courier" w:hAnsi="Courier" w:cs="Courier"/>
+          <w:color w:val="000000"/>
+        </w:rPr>
+        <w:t>, cosc</w:t>
+      </w:r>
+      <w:r>
+        <w:rPr>
+          <w:rFonts w:ascii="Courier" w:hAnsi="Courier" w:cs="Courier"/>
+          <w:color w:val="000000"/>
+        </w:rPr>
+        <w:t>455</w:t>
+      </w:r>
+      <w:r>
+        <w:rPr>
+          <w:rFonts w:ascii="Courier" w:hAnsi="Courier" w:cs="Courier"/>
+          <w:color w:val="000000"/>
+        </w:rPr>
+        <w:t xml:space="preserve">). </w:t>
+      </w:r>
+      <w:r>
+        <w:rPr>
+          <w:rFonts w:ascii="Courier" w:hAnsi="Courier" w:cs="Courier"/>
+          <w:color w:val="000000"/>
+        </w:rPr>
+        <w:br/>
+      </w:r>
+      <w:r>
+        <w:rPr>
+          <w:rFonts w:ascii="Courier" w:hAnsi="Courier" w:cs="Courier"/>
+          <w:color w:val="000000"/>
+        </w:rPr>
+        <w:t>false</w:t>
+      </w:r>
+      <w:r>
+        <w:rPr>
+          <w:rFonts w:ascii="Courier" w:hAnsi="Courier" w:cs="Courier"/>
+          <w:color w:val="000000"/>
+        </w:rPr>
+        <w:t>.</w:t>
+      </w:r>
+    </w:p>
+    <w:p>
+      <w:pPr>
+        <w:autoSpaceDE w:val="0"/>
+        <w:autoSpaceDN w:val="0"/>
+        <w:adjustRightInd w:val="0"/>
+        <w:spacing w:after="0" w:line="240" w:lineRule="auto"/>
+        <w:rPr>
+          <w:rFonts w:ascii="Times New Roman" w:hAnsi="Times New Roman"/>
+          <w:color w:val="000000"/>
+        </w:rPr>
+      </w:pPr>
+    </w:p>
+    <w:p>
+      <w:pPr>
+        <w:autoSpaceDE w:val="0"/>
+        <w:autoSpaceDN w:val="0"/>
+        <w:adjustRightInd w:val="0"/>
+        <w:spacing w:after="0" w:line="240" w:lineRule="auto"/>
+        <w:rPr>
+          <w:rFonts w:ascii="Times New Roman" w:hAnsi="Times New Roman"/>
+          <w:color w:val="000000"/>
+        </w:rPr>
+      </w:pPr>
+      <w:r>
+        <w:rPr>
+          <w:rFonts w:ascii="Times New Roman" w:hAnsi="Times New Roman"/>
+          <w:color w:val="000000"/>
+        </w:rPr>
+        <w:t>Choose one of your rules (e.g., is_busy/4 or cannot_meet/3) and explain how Prolog evaluates queries against it. How did understanding Prolog’s search process affect the way you wrote the rule?</w:t>
+      </w:r>
+    </w:p>
+    <w:p>
+      <w:pPr>
+        <w:pStyle w:val="student"/>
+      </w:pPr>
+      <w:r>
+        <w:t xml:space="preserve">When </w:t>
+      </w:r>
+      <w:r>
+        <w:t>it evaluates something like</w:t>
+      </w:r>
+      <w:r>
+        <w:t xml:space="preserve"> is_busy(dehlinger, </w:t>
+      </w:r>
+      <w:r>
+        <w:t>t</w:t>
+      </w:r>
+      <w:r>
+        <w:t xml:space="preserve">, </w:t>
+      </w:r>
+      <w:r>
+        <w:t>1600</w:t>
+      </w:r>
+      <w:r>
+        <w:t xml:space="preserve">, Where), Prolog </w:t>
+      </w:r>
+      <w:r>
+        <w:t>does</w:t>
+      </w:r>
+      <w:r>
+        <w:t xml:space="preserve"> a linear scan of the course facts.</w:t>
+      </w:r>
+    </w:p>
+    <w:p>
+      <w:pPr>
+        <w:pStyle w:val="student"/>
+      </w:pPr>
+      <w:r>
+        <w:t xml:space="preserve">It </w:t>
+      </w:r>
+      <w:r>
+        <w:t>joins</w:t>
+      </w:r>
+      <w:r>
+        <w:t xml:space="preserve"> the variables Las</w:t>
+      </w:r>
+      <w:r>
+        <w:t>t</w:t>
+      </w:r>
+      <w:r>
+        <w:t>=dehlinger, Days=</w:t>
+      </w:r>
+      <w:r>
+        <w:t>t</w:t>
+      </w:r>
+      <w:r>
+        <w:t>, Hour=</w:t>
+      </w:r>
+      <w:r>
+        <w:t xml:space="preserve">1600 and it </w:t>
+      </w:r>
+      <w:r>
+        <w:t xml:space="preserve">checks the facts for a match where the instructor is dehlinger </w:t>
+      </w:r>
+      <w:r>
+        <w:t>and</w:t>
+      </w:r>
+      <w:r>
+        <w:t xml:space="preserve"> the time is </w:t>
+      </w:r>
+      <w:r>
+        <w:t xml:space="preserve">also </w:t>
+      </w:r>
+      <w:r>
+        <w:t>w</w:t>
+      </w:r>
+      <w:r>
+        <w:t xml:space="preserve"> and</w:t>
+      </w:r>
+      <w:r>
         <w:t xml:space="preserve"> </w:t>
       </w:r>
-      <w:proofErr w:type="spellStart"/>
-      <w:r>
-        <w:rPr>
-          <w:rFonts w:ascii="Courier" w:hAnsi="Courier" w:cs="Courier"/>
-          <w:color w:val="000000"/>
-        </w:rPr>
-        <w:t>schedule_</w:t>
-      </w:r>
-      <w:proofErr w:type="gramStart"/>
-      <w:r>
-        <w:rPr>
-          <w:rFonts w:ascii="Courier" w:hAnsi="Courier" w:cs="Courier"/>
-          <w:color w:val="000000"/>
-        </w:rPr>
-        <w:t>conflict</w:t>
-      </w:r>
-      <w:proofErr w:type="spellEnd"/>
-      <w:r>
-        <w:rPr>
-          <w:rFonts w:ascii="Courier" w:hAnsi="Courier" w:cs="Courier"/>
-          <w:color w:val="000000"/>
-        </w:rPr>
-        <w:t>(</w:t>
-      </w:r>
-      <w:proofErr w:type="gramEnd"/>
-      <w:r>
-        <w:rPr>
-          <w:rFonts w:ascii="Courier" w:hAnsi="Courier" w:cs="Courier"/>
-          <w:color w:val="000000"/>
-        </w:rPr>
-        <w:t>cosc</w:t>
-      </w:r>
-      <w:r>
-        <w:rPr>
-          <w:rFonts w:ascii="Courier" w:hAnsi="Courier" w:cs="Courier"/>
-          <w:color w:val="000000"/>
-        </w:rPr>
-        <w:t>6</w:t>
-      </w:r>
-      <w:r>
-        <w:rPr>
-          <w:rFonts w:ascii="Courier" w:hAnsi="Courier" w:cs="Courier"/>
-          <w:color w:val="000000"/>
-        </w:rPr>
-        <w:t>12</w:t>
-      </w:r>
-      <w:r>
-        <w:rPr>
-          <w:rFonts w:ascii="Courier" w:hAnsi="Courier" w:cs="Courier"/>
-          <w:color w:val="000000"/>
-        </w:rPr>
-        <w:t>, cosc</w:t>
-      </w:r>
-      <w:r>
-        <w:rPr>
-          <w:rFonts w:ascii="Courier" w:hAnsi="Courier" w:cs="Courier"/>
-          <w:color w:val="000000"/>
-        </w:rPr>
-        <w:t>455</w:t>
-      </w:r>
-      <w:r>
-        <w:rPr>
-          <w:rFonts w:ascii="Courier" w:hAnsi="Courier" w:cs="Courier"/>
-          <w:color w:val="000000"/>
-        </w:rPr>
-        <w:t xml:space="preserve">). </w:t>
-      </w:r>
-      <w:r>
-        <w:rPr>
-          <w:rFonts w:ascii="Courier" w:hAnsi="Courier" w:cs="Courier"/>
-          <w:color w:val="000000"/>
-        </w:rPr>
-        <w:br/>
-      </w:r>
-      <w:r>
-        <w:rPr>
-          <w:rFonts w:ascii="Courier" w:hAnsi="Courier" w:cs="Courier"/>
-          <w:color w:val="000000"/>
-        </w:rPr>
-        <w:t>false</w:t>
-      </w:r>
-      <w:r>
-        <w:rPr>
-          <w:rFonts w:ascii="Courier" w:hAnsi="Courier" w:cs="Courier"/>
-          <w:color w:val="000000"/>
-        </w:rPr>
+      <w:r>
+        <w:t>1600</w:t>
+      </w:r>
+      <w:r>
         <w:t>.</w:t>
       </w:r>
     </w:p>
     <w:p>
       <w:pPr>
-        <w:autoSpaceDE w:val="0"/>
-        <w:autoSpaceDN w:val="0"/>
-        <w:adjustRightInd w:val="0"/>
-        <w:spacing w:after="0" w:line="240" w:lineRule="auto"/>
-        <w:rPr>
-          <w:rFonts w:ascii="Times New Roman" w:hAnsi="Times New Roman"/>
-          <w:color w:val="000000"/>
-        </w:rPr>
-      </w:pPr>
-    </w:p>
-    <w:p>
-      <w:pPr>
-        <w:autoSpaceDE w:val="0"/>
-        <w:autoSpaceDN w:val="0"/>
-        <w:adjustRightInd w:val="0"/>
-        <w:spacing w:after="0" w:line="240" w:lineRule="auto"/>
-        <w:rPr>
-          <w:rFonts w:ascii="Times New Roman" w:hAnsi="Times New Roman"/>
-          <w:color w:val="000000"/>
-        </w:rPr>
-      </w:pPr>
-      <w:r>
-        <w:rPr>
-          <w:rFonts w:ascii="Times New Roman" w:hAnsi="Times New Roman"/>
-          <w:color w:val="000000"/>
-        </w:rPr>
-        <w:t xml:space="preserve">Choose one of your rules (e.g., </w:t>
-      </w:r>
-      <w:proofErr w:type="spellStart"/>
-      <w:r>
-        <w:rPr>
-          <w:rFonts w:ascii="Times New Roman" w:hAnsi="Times New Roman"/>
-          <w:color w:val="000000"/>
-        </w:rPr>
-        <w:t>is_busy</w:t>
-      </w:r>
-      <w:proofErr w:type="spellEnd"/>
-      <w:r>
-        <w:rPr>
-          <w:rFonts w:ascii="Times New Roman" w:hAnsi="Times New Roman"/>
-          <w:color w:val="000000"/>
-        </w:rPr>
-        <w:t xml:space="preserve">/4 or </w:t>
-      </w:r>
-      <w:proofErr w:type="spellStart"/>
-      <w:r>
-        <w:rPr>
-          <w:rFonts w:ascii="Times New Roman" w:hAnsi="Times New Roman"/>
-          <w:color w:val="000000"/>
-        </w:rPr>
-        <w:t>cannot_meet</w:t>
-      </w:r>
-      <w:proofErr w:type="spellEnd"/>
-      <w:r>
-        <w:rPr>
-          <w:rFonts w:ascii="Times New Roman" w:hAnsi="Times New Roman"/>
-          <w:color w:val="000000"/>
-        </w:rPr>
-        <w:t>/3) and explain how Prolog evaluates queries against it. How did understanding Prolog’s search process affect the way you wrote the rule?</w:t>
-      </w:r>
+        <w:pStyle w:val="student"/>
+      </w:pPr>
     </w:p>
     <w:p>
       <w:pPr>
@@ -11202,11 +9237,7 @@
     </w:p>
     <w:p>
       <w:pPr>
-        <w:autoSpaceDE w:val="0"/>
-        <w:autoSpaceDN w:val="0"/>
-        <w:adjustRightInd w:val="0"/>
-        <w:spacing w:after="0" w:line="240" w:lineRule="auto"/>
-        <w:jc w:val="both"/>
+        <w:pStyle w:val="Heading2"/>
         <w:rPr>
           <w:rFonts w:ascii="Times New Roman" w:hAnsi="Times New Roman"/>
           <w:b/>
@@ -11215,12 +9246,6 @@
         </w:rPr>
       </w:pPr>
       <w:r>
-        <w:rPr>
-          <w:rFonts w:ascii="Times New Roman" w:hAnsi="Times New Roman"/>
-          <w:b/>
-          <w:bCs/>
-          <w:color w:val="000000"/>
-        </w:rPr>
         <w:lastRenderedPageBreak/>
         <w:t xml:space="preserve">Program </w:t>
       </w:r>
@@ -11939,7 +9964,6 @@
           <w:color w:val="000000"/>
         </w:rPr>
       </w:pPr>
-      <w:proofErr w:type="gramStart"/>
       <w:r>
         <w:rPr>
           <w:rFonts w:ascii="Courier" w:hAnsi="Courier" w:cs="Courier"/>
@@ -11954,45 +9978,12 @@
         </w:rPr>
         <w:t>(</w:t>
       </w:r>
-      <w:proofErr w:type="gramEnd"/>
-      <w:r>
-        <w:rPr>
-          <w:rFonts w:ascii="Courier" w:hAnsi="Courier" w:cs="Courier"/>
-          <w:color w:val="000000"/>
-        </w:rPr>
-        <w:t>Person</w:t>
-      </w:r>
-      <w:proofErr w:type="gramStart"/>
-      <w:r>
-        <w:rPr>
-          <w:rFonts w:ascii="Courier" w:hAnsi="Courier" w:cs="Courier"/>
-          <w:color w:val="000000"/>
-        </w:rPr>
-        <w:t>) :</w:t>
-      </w:r>
-      <w:proofErr w:type="gramEnd"/>
-      <w:r>
-        <w:rPr>
-          <w:rFonts w:ascii="Courier" w:hAnsi="Courier" w:cs="Courier"/>
-          <w:color w:val="000000"/>
-        </w:rPr>
-        <w:t>- \+(</w:t>
-      </w:r>
-      <w:proofErr w:type="gramStart"/>
-      <w:r>
-        <w:rPr>
-          <w:rFonts w:ascii="Courier" w:hAnsi="Courier" w:cs="Courier"/>
-          <w:color w:val="000000"/>
-        </w:rPr>
-        <w:t>male(</w:t>
-      </w:r>
-      <w:proofErr w:type="gramEnd"/>
-      <w:r>
-        <w:rPr>
-          <w:rFonts w:ascii="Courier" w:hAnsi="Courier" w:cs="Courier"/>
-          <w:color w:val="000000"/>
-        </w:rPr>
-        <w:t>Person)).</w:t>
+      <w:r>
+        <w:rPr>
+          <w:rFonts w:ascii="Courier" w:hAnsi="Courier" w:cs="Courier"/>
+          <w:color w:val="000000"/>
+        </w:rPr>
+        <w:t>Person) :- \+(male(Person)).</w:t>
       </w:r>
     </w:p>
     <w:p>
@@ -12080,6 +10071,63 @@
           <w:color w:val="000000"/>
         </w:rPr>
         <w:t xml:space="preserve"> Provide a screenshot of this answer. </w:t>
+      </w:r>
+    </w:p>
+    <w:p>
+      <w:pPr>
+        <w:autoSpaceDE w:val="0"/>
+        <w:autoSpaceDN w:val="0"/>
+        <w:adjustRightInd w:val="0"/>
+        <w:spacing w:after="0" w:line="240" w:lineRule="auto"/>
+        <w:jc w:val="both"/>
+        <w:rPr>
+          <w:rFonts w:ascii="Times New Roman" w:hAnsi="Times New Roman"/>
+          <w:bCs/>
+          <w:color w:val="000000"/>
+        </w:rPr>
+      </w:pPr>
+      <w:r>
+        <w:rPr>
+          <w:rFonts w:ascii="Times New Roman" w:hAnsi="Times New Roman"/>
+          <w:bCs/>
+          <w:noProof/>
+          <w:color w:val="000000"/>
+        </w:rPr>
+        <w:drawing>
+          <wp:inline distT="0" distB="0" distL="0" distR="0" wp14:anchorId="6BF080A4" wp14:editId="6EDF6BCA">
+            <wp:extent cx="5943600" cy="3157855"/>
+            <wp:effectExtent l="0" t="0" r="0" b="4445"/>
+            <wp:docPr id="75340652" name="Picture 1" descr="A screenshot of a computer&#10;&#10;AI-generated content may be incorrect."/>
+            <wp:cNvGraphicFramePr>
+              <a:graphicFrameLocks xmlns:a="http://schemas.openxmlformats.org/drawingml/2006/main" noChangeAspect="1"/>
+            </wp:cNvGraphicFramePr>
+            <a:graphic xmlns:a="http://schemas.openxmlformats.org/drawingml/2006/main">
+              <a:graphicData uri="http://schemas.openxmlformats.org/drawingml/2006/picture">
+                <pic:pic xmlns:pic="http://schemas.openxmlformats.org/drawingml/2006/picture">
+                  <pic:nvPicPr>
+                    <pic:cNvPr id="75340652" name="Picture 1" descr="A screenshot of a computer&#10;&#10;AI-generated content may be incorrect."/>
+                    <pic:cNvPicPr/>
+                  </pic:nvPicPr>
+                  <pic:blipFill>
+                    <a:blip r:embed="rId16"/>
+                    <a:stretch>
+                      <a:fillRect/>
+                    </a:stretch>
+                  </pic:blipFill>
+                  <pic:spPr>
+                    <a:xfrm>
+                      <a:off x="0" y="0"/>
+                      <a:ext cx="5943600" cy="3157855"/>
+                    </a:xfrm>
+                    <a:prstGeom prst="rect">
+                      <a:avLst/>
+                    </a:prstGeom>
+                  </pic:spPr>
+                </pic:pic>
+              </a:graphicData>
+            </a:graphic>
+          </wp:inline>
+        </w:drawing>
       </w:r>
     </w:p>
     <w:p>
@@ -12160,80 +10208,128 @@
         <w:spacing w:after="0" w:line="240" w:lineRule="auto"/>
         <w:rPr>
           <w:rFonts w:ascii="Times New Roman" w:hAnsi="Times New Roman"/>
+          <w:bCs/>
+          <w:color w:val="000000"/>
+        </w:rPr>
+      </w:pPr>
+      <w:r>
+        <w:rPr>
+          <w:rFonts w:ascii="Times New Roman" w:hAnsi="Times New Roman"/>
+          <w:bCs/>
+          <w:color w:val="000000"/>
+        </w:rPr>
+        <w:t>Describe your thought process in designing your Prolog solution. How did you decide which facts to encode, how to structure your rules, and how to represent the relationships (such as marriage, affairs, greed, and hatred)? Explain the steps you took</w:t>
+      </w:r>
+      <w:r>
+        <w:rPr>
+          <w:rFonts w:ascii="Times New Roman" w:hAnsi="Times New Roman"/>
+          <w:bCs/>
+          <w:color w:val="000000"/>
+        </w:rPr>
+        <w:t xml:space="preserve">, </w:t>
+      </w:r>
+      <w:r>
+        <w:rPr>
+          <w:rFonts w:ascii="Times New Roman" w:hAnsi="Times New Roman"/>
+          <w:bCs/>
+          <w:color w:val="000000"/>
+        </w:rPr>
+        <w:t>from interpreting the story clues to organizing your predicates</w:t>
+      </w:r>
+      <w:r>
+        <w:rPr>
+          <w:rFonts w:ascii="Times New Roman" w:hAnsi="Times New Roman"/>
+          <w:bCs/>
+          <w:color w:val="000000"/>
+        </w:rPr>
+        <w:t xml:space="preserve">, </w:t>
+      </w:r>
+      <w:r>
+        <w:rPr>
+          <w:rFonts w:ascii="Times New Roman" w:hAnsi="Times New Roman"/>
+          <w:bCs/>
+          <w:color w:val="000000"/>
+        </w:rPr>
+        <w:t>to ensure that your program could correctly infer all possible suspects.</w:t>
+      </w:r>
+    </w:p>
+    <w:p>
+      <w:pPr>
+        <w:autoSpaceDE w:val="0"/>
+        <w:autoSpaceDN w:val="0"/>
+        <w:adjustRightInd w:val="0"/>
+        <w:spacing w:after="0" w:line="240" w:lineRule="auto"/>
+        <w:rPr>
+          <w:rFonts w:ascii="Times New Roman" w:hAnsi="Times New Roman"/>
+          <w:bCs/>
+          <w:color w:val="000000"/>
+        </w:rPr>
+      </w:pPr>
+    </w:p>
+    <w:p>
+      <w:pPr>
+        <w:pStyle w:val="student"/>
+      </w:pPr>
+      <w:r>
+        <w:t xml:space="preserve">I </w:t>
+      </w:r>
+      <w:r>
+        <w:t>put</w:t>
+      </w:r>
+      <w:r>
+        <w:t xml:space="preserve"> the </w:t>
+      </w:r>
+      <w:r>
+        <w:t>unchanging</w:t>
+      </w:r>
+      <w:r>
+        <w:t xml:space="preserve"> information (affairs, wealth) as facts. </w:t>
+      </w:r>
+    </w:p>
+    <w:p>
+      <w:pPr>
+        <w:pStyle w:val="student"/>
+        <w:rPr>
           <w:b/>
           <w:bCs/>
           <w:color w:val="000000"/>
         </w:rPr>
       </w:pPr>
       <w:r>
-        <w:rPr>
-          <w:rFonts w:ascii="Times New Roman" w:hAnsi="Times New Roman"/>
-          <w:bCs/>
-          <w:color w:val="000000"/>
-        </w:rPr>
-        <w:t>Describe your thought process in designing your Prolog solution. How did you decide which facts to encode, how to structure your rules, and how to represent the relationships (such as marriage, affairs, greed, and hatred)? Explain the steps you took</w:t>
-      </w:r>
-      <w:r>
-        <w:rPr>
-          <w:rFonts w:ascii="Times New Roman" w:hAnsi="Times New Roman"/>
-          <w:bCs/>
-          <w:color w:val="000000"/>
-        </w:rPr>
-        <w:t xml:space="preserve">, </w:t>
-      </w:r>
-      <w:r>
-        <w:rPr>
-          <w:rFonts w:ascii="Times New Roman" w:hAnsi="Times New Roman"/>
-          <w:bCs/>
-          <w:color w:val="000000"/>
-        </w:rPr>
-        <w:t>from interpreting the story clues to organizing your predicates</w:t>
-      </w:r>
-      <w:r>
-        <w:rPr>
-          <w:rFonts w:ascii="Times New Roman" w:hAnsi="Times New Roman"/>
-          <w:bCs/>
-          <w:color w:val="000000"/>
-        </w:rPr>
-        <w:t xml:space="preserve">, </w:t>
-      </w:r>
-      <w:r>
-        <w:rPr>
-          <w:rFonts w:ascii="Times New Roman" w:hAnsi="Times New Roman"/>
-          <w:bCs/>
-          <w:color w:val="000000"/>
-        </w:rPr>
-        <w:t>to ensure that your program could correctly infer all possible suspects.</w:t>
-      </w:r>
-      <w:r>
-        <w:rPr>
-          <w:rFonts w:ascii="Times New Roman" w:hAnsi="Times New Roman"/>
-          <w:b/>
-          <w:bCs/>
-          <w:color w:val="000000"/>
-        </w:rPr>
+        <w:t xml:space="preserve">I </w:t>
+      </w:r>
+      <w:r>
+        <w:t xml:space="preserve">made </w:t>
+      </w:r>
+      <w:r>
+        <w:t xml:space="preserve">marriage a rule (spouse) to </w:t>
+      </w:r>
+      <w:r>
+        <w:t xml:space="preserve">make sure </w:t>
+      </w:r>
+      <w:r>
+        <w:t xml:space="preserve">married(plum, green) </w:t>
+      </w:r>
+      <w:r>
+        <w:t>also means</w:t>
+      </w:r>
+      <w:r>
+        <w:t xml:space="preserve"> married(green, plum) </w:t>
+      </w:r>
+      <w:r>
         <w:br w:type="page"/>
       </w:r>
     </w:p>
     <w:p>
       <w:pPr>
-        <w:autoSpaceDE w:val="0"/>
-        <w:autoSpaceDN w:val="0"/>
-        <w:adjustRightInd w:val="0"/>
-        <w:spacing w:after="0" w:line="240" w:lineRule="auto"/>
-        <w:rPr>
-          <w:rFonts w:ascii="Times New Roman" w:hAnsi="Times New Roman"/>
-          <w:bCs/>
-          <w:color w:val="000000"/>
-        </w:rPr>
-      </w:pPr>
-      <w:r>
-        <w:rPr>
-          <w:rFonts w:ascii="Times New Roman" w:hAnsi="Times New Roman"/>
-          <w:b/>
-          <w:bCs/>
-          <w:color w:val="000000"/>
-        </w:rPr>
+        <w:pStyle w:val="Heading2"/>
+        <w:rPr>
+          <w:rFonts w:ascii="Times New Roman" w:hAnsi="Times New Roman"/>
+          <w:bCs/>
+          <w:color w:val="000000"/>
+        </w:rPr>
+      </w:pPr>
+      <w:r>
         <w:lastRenderedPageBreak/>
         <w:t xml:space="preserve">Program </w:t>
       </w:r>
@@ -12321,23 +10417,7 @@
           <w:rFonts w:ascii="Times New Roman" w:hAnsi="Times New Roman"/>
           <w:color w:val="000000"/>
         </w:rPr>
-        <w:t xml:space="preserve">Homer Simpson, after a stop at Moe’s, went to the Springfield Mall to buy Marge, Lisa, Bart and Maggie a gift in anticipation that they will be upset with him when he gets home. While at the mall, Homer buys 4 gifts: a green dress for Marge, a saxophone book for Lisa, a slingshot for Bart and a new pacifier for Maggie. He recalls buying the gifts at the following stores: The </w:t>
-      </w:r>
-      <w:proofErr w:type="spellStart"/>
-      <w:r>
-        <w:rPr>
-          <w:rFonts w:ascii="Times New Roman" w:hAnsi="Times New Roman"/>
-          <w:color w:val="000000"/>
-        </w:rPr>
-        <w:t>Leftorium</w:t>
-      </w:r>
-      <w:proofErr w:type="spellEnd"/>
-      <w:r>
-        <w:rPr>
-          <w:rFonts w:ascii="Times New Roman" w:hAnsi="Times New Roman"/>
-          <w:color w:val="000000"/>
-        </w:rPr>
-        <w:t xml:space="preserve">, Sprawl-Mart, Try-N-Save, and King Toots. </w:t>
+        <w:t xml:space="preserve">Homer Simpson, after a stop at Moe’s, went to the Springfield Mall to buy Marge, Lisa, Bart and Maggie a gift in anticipation that they will be upset with him when he gets home. While at the mall, Homer buys 4 gifts: a green dress for Marge, a saxophone book for Lisa, a slingshot for Bart and a new pacifier for Maggie. He recalls buying the gifts at the following stores: The Leftorium, Sprawl-Mart, Try-N-Save, and King Toots. </w:t>
       </w:r>
     </w:p>
     <w:p>
@@ -12459,23 +10539,7 @@
           <w:rFonts w:ascii="Times New Roman" w:hAnsi="Times New Roman"/>
           <w:color w:val="000000"/>
         </w:rPr>
-        <w:t xml:space="preserve">The </w:t>
-      </w:r>
-      <w:proofErr w:type="spellStart"/>
-      <w:r>
-        <w:rPr>
-          <w:rFonts w:ascii="Times New Roman" w:hAnsi="Times New Roman"/>
-          <w:color w:val="000000"/>
-        </w:rPr>
-        <w:t>Leftorium</w:t>
-      </w:r>
-      <w:proofErr w:type="spellEnd"/>
-      <w:r>
-        <w:rPr>
-          <w:rFonts w:ascii="Times New Roman" w:hAnsi="Times New Roman"/>
-          <w:color w:val="000000"/>
-        </w:rPr>
-        <w:t xml:space="preserve"> was his second stop</w:t>
+        <w:t>The Leftorium was his second stop</w:t>
       </w:r>
     </w:p>
     <w:p>
@@ -12562,6 +10626,69 @@
           <w:color w:val="000000"/>
         </w:rPr>
         <w:t>Describe your thought process in designing your Prolog solution to this puzzle. How did you decide how to represent the stops, stores, and gifts, and in what order did you translate the English clues into Prolog constraints? Mention at least one challenge you ran into and how you resolved it.</w:t>
+      </w:r>
+    </w:p>
+    <w:p>
+      <w:pPr>
+        <w:pStyle w:val="student"/>
+        <w:numPr>
+          <w:ilvl w:val="0"/>
+          <w:numId w:val="20"/>
+        </w:numPr>
+      </w:pPr>
+      <w:r>
+        <w:t xml:space="preserve">I made </w:t>
+      </w:r>
+      <w:r>
+        <w:t>the solution as a list of 4 terms stop(Gift, Store)</w:t>
+      </w:r>
+      <w:r>
+        <w:t xml:space="preserve"> and </w:t>
+      </w:r>
+      <w:r>
+        <w:t>The order of the list represents the order of stops.</w:t>
+      </w:r>
+    </w:p>
+    <w:p>
+      <w:pPr>
+        <w:pStyle w:val="student"/>
+        <w:numPr>
+          <w:ilvl w:val="0"/>
+          <w:numId w:val="20"/>
+        </w:numPr>
+      </w:pPr>
+      <w:r>
+        <w:t>I made the</w:t>
+      </w:r>
+      <w:r>
+        <w:t xml:space="preserve"> the clues into constraints:</w:t>
+      </w:r>
+    </w:p>
+    <w:p>
+      <w:pPr>
+        <w:pStyle w:val="student"/>
+        <w:numPr>
+          <w:ilvl w:val="0"/>
+          <w:numId w:val="20"/>
+        </w:numPr>
+      </w:pPr>
+      <w:r>
+        <w:t xml:space="preserve">A challenge was definitely for the </w:t>
+      </w:r>
+      <w:r>
+        <w:t xml:space="preserve">"immediately after buying the slingshot" </w:t>
+      </w:r>
+      <w:r>
+        <w:t xml:space="preserve">part. I just needed to define </w:t>
+      </w:r>
+      <w:r>
+        <w:t>a next_to relationship</w:t>
+      </w:r>
+      <w:r>
+        <w:t xml:space="preserve"> </w:t>
+      </w:r>
+      <w:r>
+        <w:t xml:space="preserve">. </w:t>
       </w:r>
     </w:p>
     <w:sectPr>
@@ -12577,6 +10704,119 @@
 <file path=word/numbering.xml><?xml version="1.0" encoding="utf-8"?>
 <w:numbering xmlns:wpc="http://schemas.microsoft.com/office/word/2010/wordprocessingCanvas" xmlns:cx="http://schemas.microsoft.com/office/drawing/2014/chartex" xmlns:cx1="http://schemas.microsoft.com/office/drawing/2015/9/8/chartex" xmlns:cx2="http://schemas.microsoft.com/office/drawing/2015/10/21/chartex" xmlns:cx3="http://schemas.microsoft.com/office/drawing/2016/5/9/chartex" xmlns:cx4="http://schemas.microsoft.com/office/drawing/2016/5/10/chartex" xmlns:cx5="http://schemas.microsoft.com/office/drawing/2016/5/11/chartex" xmlns:cx6="http://schemas.microsoft.com/office/drawing/2016/5/12/chartex" xmlns:cx7="http://schemas.microsoft.com/office/drawing/2016/5/13/chartex" xmlns:cx8="http://schemas.microsoft.com/office/drawing/2016/5/14/chartex" xmlns:mc="http://schemas.openxmlformats.org/markup-compatibility/2006" xmlns:aink="http://schemas.microsoft.com/office/drawing/2016/ink" xmlns:am3d="http://schemas.microsoft.com/office/drawing/2017/model3d" xmlns:o="urn:schemas-microsoft-com:office:office" xmlns:oel="http://schemas.microsoft.com/office/2019/extlst" xmlns:r="http://schemas.openxmlformats.org/officeDocument/2006/relationships" xmlns:m="http://schemas.openxmlformats.org/officeDocument/2006/math" xmlns:v="urn:schemas-microsoft-com:vml" xmlns:wp14="http://schemas.microsoft.com/office/word/2010/wordprocessingDrawing" xmlns:wp="http://schemas.openxmlformats.org/drawingml/2006/wordprocessingDrawing" xmlns:w10="urn:schemas-microsoft-com:office:word" xmlns:w="http://schemas.openxmlformats.org/wordprocessingml/2006/main" xmlns:w14="http://schemas.microsoft.com/office/word/2010/wordml" xmlns:w15="http://schemas.microsoft.com/office/word/2012/wordml" xmlns:w16cex="http://schemas.microsoft.com/office/word/2018/wordml/cex" xmlns:w16cid="http://schemas.microsoft.com/office/word/2016/wordml/cid" xmlns:w16="http://schemas.microsoft.com/office/word/2018/wordml" xmlns:w16du="http://schemas.microsoft.com/office/word/2023/wordml/word16du" xmlns:w16sdtdh="http://schemas.microsoft.com/office/word/2020/wordml/sdtdatahash" xmlns:w16sdtfl="http://schemas.microsoft.com/office/word/2024/wordml/sdtformatlock" xmlns:w16se="http://schemas.microsoft.com/office/word/2015/wordml/symex" xmlns:wpg="http://schemas.microsoft.com/office/word/2010/wordprocessingGroup" xmlns:wpi="http://schemas.microsoft.com/office/word/2010/wordprocessingInk" xmlns:wne="http://schemas.microsoft.com/office/word/2006/wordml" xmlns:wps="http://schemas.microsoft.com/office/word/2010/wordprocessingShape" mc:Ignorable="w14 w15 w16se w16cid w16 w16cex w16sdtdh w16sdtfl w16du wp14">
   <w:abstractNum w:abstractNumId="0" w15:restartNumberingAfterBreak="0">
+    <w:nsid w:val="01507E6A"/>
+    <w:multiLevelType w:val="multilevel"/>
+    <w:tmpl w:val="06008D6C"/>
+    <w:lvl w:ilvl="0">
+      <w:start w:val="1"/>
+      <w:numFmt w:val="decimal"/>
+      <w:lvlText w:val="%1."/>
+      <w:lvlJc w:val="left"/>
+      <w:pPr>
+        <w:tabs>
+          <w:tab w:val="num" w:pos="720"/>
+        </w:tabs>
+        <w:ind w:left="720" w:hanging="360"/>
+      </w:pPr>
+    </w:lvl>
+    <w:lvl w:ilvl="1" w:tentative="1">
+      <w:start w:val="1"/>
+      <w:numFmt w:val="decimal"/>
+      <w:lvlText w:val="%2."/>
+      <w:lvlJc w:val="left"/>
+      <w:pPr>
+        <w:tabs>
+          <w:tab w:val="num" w:pos="1440"/>
+        </w:tabs>
+        <w:ind w:left="1440" w:hanging="360"/>
+      </w:pPr>
+    </w:lvl>
+    <w:lvl w:ilvl="2" w:tentative="1">
+      <w:start w:val="1"/>
+      <w:numFmt w:val="decimal"/>
+      <w:lvlText w:val="%3."/>
+      <w:lvlJc w:val="left"/>
+      <w:pPr>
+        <w:tabs>
+          <w:tab w:val="num" w:pos="2160"/>
+        </w:tabs>
+        <w:ind w:left="2160" w:hanging="360"/>
+      </w:pPr>
+    </w:lvl>
+    <w:lvl w:ilvl="3" w:tentative="1">
+      <w:start w:val="1"/>
+      <w:numFmt w:val="decimal"/>
+      <w:lvlText w:val="%4."/>
+      <w:lvlJc w:val="left"/>
+      <w:pPr>
+        <w:tabs>
+          <w:tab w:val="num" w:pos="2880"/>
+        </w:tabs>
+        <w:ind w:left="2880" w:hanging="360"/>
+      </w:pPr>
+    </w:lvl>
+    <w:lvl w:ilvl="4" w:tentative="1">
+      <w:start w:val="1"/>
+      <w:numFmt w:val="decimal"/>
+      <w:lvlText w:val="%5."/>
+      <w:lvlJc w:val="left"/>
+      <w:pPr>
+        <w:tabs>
+          <w:tab w:val="num" w:pos="3600"/>
+        </w:tabs>
+        <w:ind w:left="3600" w:hanging="360"/>
+      </w:pPr>
+    </w:lvl>
+    <w:lvl w:ilvl="5" w:tentative="1">
+      <w:start w:val="1"/>
+      <w:numFmt w:val="decimal"/>
+      <w:lvlText w:val="%6."/>
+      <w:lvlJc w:val="left"/>
+      <w:pPr>
+        <w:tabs>
+          <w:tab w:val="num" w:pos="4320"/>
+        </w:tabs>
+        <w:ind w:left="4320" w:hanging="360"/>
+      </w:pPr>
+    </w:lvl>
+    <w:lvl w:ilvl="6" w:tentative="1">
+      <w:start w:val="1"/>
+      <w:numFmt w:val="decimal"/>
+      <w:lvlText w:val="%7."/>
+      <w:lvlJc w:val="left"/>
+      <w:pPr>
+        <w:tabs>
+          <w:tab w:val="num" w:pos="5040"/>
+        </w:tabs>
+        <w:ind w:left="5040" w:hanging="360"/>
+      </w:pPr>
+    </w:lvl>
+    <w:lvl w:ilvl="7" w:tentative="1">
+      <w:start w:val="1"/>
+      <w:numFmt w:val="decimal"/>
+      <w:lvlText w:val="%8."/>
+      <w:lvlJc w:val="left"/>
+      <w:pPr>
+        <w:tabs>
+          <w:tab w:val="num" w:pos="5760"/>
+        </w:tabs>
+        <w:ind w:left="5760" w:hanging="360"/>
+      </w:pPr>
+    </w:lvl>
+    <w:lvl w:ilvl="8" w:tentative="1">
+      <w:start w:val="1"/>
+      <w:numFmt w:val="decimal"/>
+      <w:lvlText w:val="%9."/>
+      <w:lvlJc w:val="left"/>
+      <w:pPr>
+        <w:tabs>
+          <w:tab w:val="num" w:pos="6480"/>
+        </w:tabs>
+        <w:ind w:left="6480" w:hanging="360"/>
+      </w:pPr>
+    </w:lvl>
+  </w:abstractNum>
+  <w:abstractNum w:abstractNumId="1" w15:restartNumberingAfterBreak="0">
     <w:nsid w:val="026E6120"/>
     <w:multiLevelType w:val="hybridMultilevel"/>
     <w:tmpl w:val="22521C18"/>
@@ -12666,7 +10906,7 @@
       </w:pPr>
     </w:lvl>
   </w:abstractNum>
-  <w:abstractNum w:abstractNumId="1" w15:restartNumberingAfterBreak="0">
+  <w:abstractNum w:abstractNumId="2" w15:restartNumberingAfterBreak="0">
     <w:nsid w:val="0566549A"/>
     <w:multiLevelType w:val="hybridMultilevel"/>
     <w:tmpl w:val="22521C18"/>
@@ -12756,7 +10996,7 @@
       </w:pPr>
     </w:lvl>
   </w:abstractNum>
-  <w:abstractNum w:abstractNumId="2" w15:restartNumberingAfterBreak="0">
+  <w:abstractNum w:abstractNumId="3" w15:restartNumberingAfterBreak="0">
     <w:nsid w:val="0CEF7153"/>
     <w:multiLevelType w:val="hybridMultilevel"/>
     <w:tmpl w:val="1AB4AE94"/>
@@ -12869,7 +11109,7 @@
       </w:rPr>
     </w:lvl>
   </w:abstractNum>
-  <w:abstractNum w:abstractNumId="3" w15:restartNumberingAfterBreak="0">
+  <w:abstractNum w:abstractNumId="4" w15:restartNumberingAfterBreak="0">
     <w:nsid w:val="0F83361A"/>
     <w:multiLevelType w:val="hybridMultilevel"/>
     <w:tmpl w:val="1DEAF11C"/>
@@ -12959,7 +11199,120 @@
       </w:pPr>
     </w:lvl>
   </w:abstractNum>
-  <w:abstractNum w:abstractNumId="4" w15:restartNumberingAfterBreak="0">
+  <w:abstractNum w:abstractNumId="5" w15:restartNumberingAfterBreak="0">
+    <w:nsid w:val="10251B09"/>
+    <w:multiLevelType w:val="hybridMultilevel"/>
+    <w:tmpl w:val="3E7A28B2"/>
+    <w:lvl w:ilvl="0" w:tplc="0409000F">
+      <w:start w:val="1"/>
+      <w:numFmt w:val="decimal"/>
+      <w:lvlText w:val="%1."/>
+      <w:lvlJc w:val="left"/>
+      <w:pPr>
+        <w:ind w:left="720" w:hanging="360"/>
+      </w:pPr>
+      <w:rPr>
+        <w:rFonts w:hint="default"/>
+      </w:rPr>
+    </w:lvl>
+    <w:lvl w:ilvl="1" w:tplc="04090003" w:tentative="1">
+      <w:start w:val="1"/>
+      <w:numFmt w:val="bullet"/>
+      <w:lvlText w:val="o"/>
+      <w:lvlJc w:val="left"/>
+      <w:pPr>
+        <w:ind w:left="1440" w:hanging="360"/>
+      </w:pPr>
+      <w:rPr>
+        <w:rFonts w:ascii="Courier New" w:hAnsi="Courier New" w:cs="Courier New" w:hint="default"/>
+      </w:rPr>
+    </w:lvl>
+    <w:lvl w:ilvl="2" w:tplc="04090005" w:tentative="1">
+      <w:start w:val="1"/>
+      <w:numFmt w:val="bullet"/>
+      <w:lvlText w:val=""/>
+      <w:lvlJc w:val="left"/>
+      <w:pPr>
+        <w:ind w:left="2160" w:hanging="360"/>
+      </w:pPr>
+      <w:rPr>
+        <w:rFonts w:ascii="Wingdings" w:hAnsi="Wingdings" w:hint="default"/>
+      </w:rPr>
+    </w:lvl>
+    <w:lvl w:ilvl="3" w:tplc="04090001" w:tentative="1">
+      <w:start w:val="1"/>
+      <w:numFmt w:val="bullet"/>
+      <w:lvlText w:val=""/>
+      <w:lvlJc w:val="left"/>
+      <w:pPr>
+        <w:ind w:left="2880" w:hanging="360"/>
+      </w:pPr>
+      <w:rPr>
+        <w:rFonts w:ascii="Symbol" w:hAnsi="Symbol" w:hint="default"/>
+      </w:rPr>
+    </w:lvl>
+    <w:lvl w:ilvl="4" w:tplc="04090003" w:tentative="1">
+      <w:start w:val="1"/>
+      <w:numFmt w:val="bullet"/>
+      <w:lvlText w:val="o"/>
+      <w:lvlJc w:val="left"/>
+      <w:pPr>
+        <w:ind w:left="3600" w:hanging="360"/>
+      </w:pPr>
+      <w:rPr>
+        <w:rFonts w:ascii="Courier New" w:hAnsi="Courier New" w:cs="Courier New" w:hint="default"/>
+      </w:rPr>
+    </w:lvl>
+    <w:lvl w:ilvl="5" w:tplc="04090005" w:tentative="1">
+      <w:start w:val="1"/>
+      <w:numFmt w:val="bullet"/>
+      <w:lvlText w:val=""/>
+      <w:lvlJc w:val="left"/>
+      <w:pPr>
+        <w:ind w:left="4320" w:hanging="360"/>
+      </w:pPr>
+      <w:rPr>
+        <w:rFonts w:ascii="Wingdings" w:hAnsi="Wingdings" w:hint="default"/>
+      </w:rPr>
+    </w:lvl>
+    <w:lvl w:ilvl="6" w:tplc="04090001" w:tentative="1">
+      <w:start w:val="1"/>
+      <w:numFmt w:val="bullet"/>
+      <w:lvlText w:val=""/>
+      <w:lvlJc w:val="left"/>
+      <w:pPr>
+        <w:ind w:left="5040" w:hanging="360"/>
+      </w:pPr>
+      <w:rPr>
+        <w:rFonts w:ascii="Symbol" w:hAnsi="Symbol" w:hint="default"/>
+      </w:rPr>
+    </w:lvl>
+    <w:lvl w:ilvl="7" w:tplc="04090003" w:tentative="1">
+      <w:start w:val="1"/>
+      <w:numFmt w:val="bullet"/>
+      <w:lvlText w:val="o"/>
+      <w:lvlJc w:val="left"/>
+      <w:pPr>
+        <w:ind w:left="5760" w:hanging="360"/>
+      </w:pPr>
+      <w:rPr>
+        <w:rFonts w:ascii="Courier New" w:hAnsi="Courier New" w:cs="Courier New" w:hint="default"/>
+      </w:rPr>
+    </w:lvl>
+    <w:lvl w:ilvl="8" w:tplc="04090005" w:tentative="1">
+      <w:start w:val="1"/>
+      <w:numFmt w:val="bullet"/>
+      <w:lvlText w:val=""/>
+      <w:lvlJc w:val="left"/>
+      <w:pPr>
+        <w:ind w:left="6480" w:hanging="360"/>
+      </w:pPr>
+      <w:rPr>
+        <w:rFonts w:ascii="Wingdings" w:hAnsi="Wingdings" w:hint="default"/>
+      </w:rPr>
+    </w:lvl>
+  </w:abstractNum>
+  <w:abstractNum w:abstractNumId="6" w15:restartNumberingAfterBreak="0">
     <w:nsid w:val="19B43F27"/>
     <w:multiLevelType w:val="hybridMultilevel"/>
     <w:tmpl w:val="BFBC1872"/>
@@ -13048,7 +11401,7 @@
       </w:pPr>
     </w:lvl>
   </w:abstractNum>
-  <w:abstractNum w:abstractNumId="5" w15:restartNumberingAfterBreak="0">
+  <w:abstractNum w:abstractNumId="7" w15:restartNumberingAfterBreak="0">
     <w:nsid w:val="2BA64D45"/>
     <w:multiLevelType w:val="hybridMultilevel"/>
     <w:tmpl w:val="279604A0"/>
@@ -13137,7 +11490,7 @@
       </w:pPr>
     </w:lvl>
   </w:abstractNum>
-  <w:abstractNum w:abstractNumId="6" w15:restartNumberingAfterBreak="0">
+  <w:abstractNum w:abstractNumId="8" w15:restartNumberingAfterBreak="0">
     <w:nsid w:val="42AC0070"/>
     <w:multiLevelType w:val="hybridMultilevel"/>
     <w:tmpl w:val="B844B61C"/>
@@ -13250,7 +11603,7 @@
       </w:rPr>
     </w:lvl>
   </w:abstractNum>
-  <w:abstractNum w:abstractNumId="7" w15:restartNumberingAfterBreak="0">
+  <w:abstractNum w:abstractNumId="9" w15:restartNumberingAfterBreak="0">
     <w:nsid w:val="446472A4"/>
     <w:multiLevelType w:val="hybridMultilevel"/>
     <w:tmpl w:val="BFBC1872"/>
@@ -13339,7 +11692,7 @@
       </w:pPr>
     </w:lvl>
   </w:abstractNum>
-  <w:abstractNum w:abstractNumId="8" w15:restartNumberingAfterBreak="0">
+  <w:abstractNum w:abstractNumId="10" w15:restartNumberingAfterBreak="0">
     <w:nsid w:val="448F71F3"/>
     <w:multiLevelType w:val="multilevel"/>
     <w:tmpl w:val="72DE1D48"/>
@@ -13488,7 +11841,7 @@
       </w:rPr>
     </w:lvl>
   </w:abstractNum>
-  <w:abstractNum w:abstractNumId="9" w15:restartNumberingAfterBreak="0">
+  <w:abstractNum w:abstractNumId="11" w15:restartNumberingAfterBreak="0">
     <w:nsid w:val="54A92B8F"/>
     <w:multiLevelType w:val="hybridMultilevel"/>
     <w:tmpl w:val="47783540"/>
@@ -13601,7 +11954,7 @@
       </w:rPr>
     </w:lvl>
   </w:abstractNum>
-  <w:abstractNum w:abstractNumId="10" w15:restartNumberingAfterBreak="0">
+  <w:abstractNum w:abstractNumId="12" w15:restartNumberingAfterBreak="0">
     <w:nsid w:val="584F10D5"/>
     <w:multiLevelType w:val="hybridMultilevel"/>
     <w:tmpl w:val="F4725C66"/>
@@ -13714,7 +12067,7 @@
       </w:rPr>
     </w:lvl>
   </w:abstractNum>
-  <w:abstractNum w:abstractNumId="11" w15:restartNumberingAfterBreak="0">
+  <w:abstractNum w:abstractNumId="13" w15:restartNumberingAfterBreak="0">
     <w:nsid w:val="59C05C7C"/>
     <w:multiLevelType w:val="hybridMultilevel"/>
     <w:tmpl w:val="21447AEE"/>
@@ -13803,7 +12156,93 @@
       </w:pPr>
     </w:lvl>
   </w:abstractNum>
-  <w:abstractNum w:abstractNumId="12" w15:restartNumberingAfterBreak="0">
+  <w:abstractNum w:abstractNumId="14" w15:restartNumberingAfterBreak="0">
+    <w:nsid w:val="59C937F9"/>
+    <w:multiLevelType w:val="hybridMultilevel"/>
+    <w:tmpl w:val="FF56529E"/>
+    <w:lvl w:ilvl="0" w:tplc="0409000F">
+      <w:start w:val="1"/>
+      <w:numFmt w:val="decimal"/>
+      <w:lvlText w:val="%1."/>
+      <w:lvlJc w:val="left"/>
+      <w:pPr>
+        <w:ind w:left="720" w:hanging="360"/>
+      </w:pPr>
+    </w:lvl>
+    <w:lvl w:ilvl="1" w:tplc="04090019" w:tentative="1">
+      <w:start w:val="1"/>
+      <w:numFmt w:val="lowerLetter"/>
+      <w:lvlText w:val="%2."/>
+      <w:lvlJc w:val="left"/>
+      <w:pPr>
+        <w:ind w:left="1440" w:hanging="360"/>
+      </w:pPr>
+    </w:lvl>
+    <w:lvl w:ilvl="2" w:tplc="0409001B" w:tentative="1">
+      <w:start w:val="1"/>
+      <w:numFmt w:val="lowerRoman"/>
+      <w:lvlText w:val="%3."/>
+      <w:lvlJc w:val="right"/>
+      <w:pPr>
+        <w:ind w:left="2160" w:hanging="180"/>
+      </w:pPr>
+    </w:lvl>
+    <w:lvl w:ilvl="3" w:tplc="0409000F" w:tentative="1">
+      <w:start w:val="1"/>
+      <w:numFmt w:val="decimal"/>
+      <w:lvlText w:val="%4."/>
+      <w:lvlJc w:val="left"/>
+      <w:pPr>
+        <w:ind w:left="2880" w:hanging="360"/>
+      </w:pPr>
+    </w:lvl>
+    <w:lvl w:ilvl="4" w:tplc="04090019" w:tentative="1">
+      <w:start w:val="1"/>
+      <w:numFmt w:val="lowerLetter"/>
+      <w:lvlText w:val="%5."/>
+      <w:lvlJc w:val="left"/>
+      <w:pPr>
+        <w:ind w:left="3600" w:hanging="360"/>
+      </w:pPr>
+    </w:lvl>
+    <w:lvl w:ilvl="5" w:tplc="0409001B" w:tentative="1">
+      <w:start w:val="1"/>
+      <w:numFmt w:val="lowerRoman"/>
+      <w:lvlText w:val="%6."/>
+      <w:lvlJc w:val="right"/>
+      <w:pPr>
+        <w:ind w:left="4320" w:hanging="180"/>
+      </w:pPr>
+    </w:lvl>
+    <w:lvl w:ilvl="6" w:tplc="0409000F" w:tentative="1">
+      <w:start w:val="1"/>
+      <w:numFmt w:val="decimal"/>
+      <w:lvlText w:val="%7."/>
+      <w:lvlJc w:val="left"/>
+      <w:pPr>
+        <w:ind w:left="5040" w:hanging="360"/>
+      </w:pPr>
+    </w:lvl>
+    <w:lvl w:ilvl="7" w:tplc="04090019" w:tentative="1">
+      <w:start w:val="1"/>
+      <w:numFmt w:val="lowerLetter"/>
+      <w:lvlText w:val="%8."/>
+      <w:lvlJc w:val="left"/>
+      <w:pPr>
+        <w:ind w:left="5760" w:hanging="360"/>
+      </w:pPr>
+    </w:lvl>
+    <w:lvl w:ilvl="8" w:tplc="0409001B" w:tentative="1">
+      <w:start w:val="1"/>
+      <w:numFmt w:val="lowerRoman"/>
+      <w:lvlText w:val="%9."/>
+      <w:lvlJc w:val="right"/>
+      <w:pPr>
+        <w:ind w:left="6480" w:hanging="180"/>
+      </w:pPr>
+    </w:lvl>
+  </w:abstractNum>
+  <w:abstractNum w:abstractNumId="15" w15:restartNumberingAfterBreak="0">
     <w:nsid w:val="60DB7226"/>
     <w:multiLevelType w:val="multilevel"/>
     <w:tmpl w:val="DAF6AC46"/>
@@ -13952,7 +12391,7 @@
       </w:rPr>
     </w:lvl>
   </w:abstractNum>
-  <w:abstractNum w:abstractNumId="13" w15:restartNumberingAfterBreak="0">
+  <w:abstractNum w:abstractNumId="16" w15:restartNumberingAfterBreak="0">
     <w:nsid w:val="62F36279"/>
     <w:multiLevelType w:val="hybridMultilevel"/>
     <w:tmpl w:val="A1C80992"/>
@@ -14042,7 +12481,7 @@
       </w:pPr>
     </w:lvl>
   </w:abstractNum>
-  <w:abstractNum w:abstractNumId="14" w15:restartNumberingAfterBreak="0">
+  <w:abstractNum w:abstractNumId="17" w15:restartNumberingAfterBreak="0">
     <w:nsid w:val="658F66BB"/>
     <w:multiLevelType w:val="multilevel"/>
     <w:tmpl w:val="AEDA7120"/>
@@ -14191,7 +12630,7 @@
       </w:rPr>
     </w:lvl>
   </w:abstractNum>
-  <w:abstractNum w:abstractNumId="15" w15:restartNumberingAfterBreak="0">
+  <w:abstractNum w:abstractNumId="18" w15:restartNumberingAfterBreak="0">
     <w:nsid w:val="6B0D0D09"/>
     <w:multiLevelType w:val="hybridMultilevel"/>
     <w:tmpl w:val="99469BA6"/>
@@ -14277,7 +12716,7 @@
       </w:pPr>
     </w:lvl>
   </w:abstractNum>
-  <w:abstractNum w:abstractNumId="16" w15:restartNumberingAfterBreak="0">
+  <w:abstractNum w:abstractNumId="19" w15:restartNumberingAfterBreak="0">
     <w:nsid w:val="6BD517A1"/>
     <w:multiLevelType w:val="hybridMultilevel"/>
     <w:tmpl w:val="6CD6F03C"/>
@@ -14390,7 +12829,156 @@
       </w:rPr>
     </w:lvl>
   </w:abstractNum>
-  <w:abstractNum w:abstractNumId="17" w15:restartNumberingAfterBreak="0">
+  <w:abstractNum w:abstractNumId="20" w15:restartNumberingAfterBreak="0">
+    <w:nsid w:val="6DE95177"/>
+    <w:multiLevelType w:val="multilevel"/>
+    <w:tmpl w:val="1998491C"/>
+    <w:lvl w:ilvl="0">
+      <w:start w:val="1"/>
+      <w:numFmt w:val="bullet"/>
+      <w:lvlText w:val=""/>
+      <w:lvlJc w:val="left"/>
+      <w:pPr>
+        <w:tabs>
+          <w:tab w:val="num" w:pos="720"/>
+        </w:tabs>
+        <w:ind w:left="720" w:hanging="360"/>
+      </w:pPr>
+      <w:rPr>
+        <w:rFonts w:ascii="Symbol" w:hAnsi="Symbol" w:hint="default"/>
+        <w:sz w:val="20"/>
+      </w:rPr>
+    </w:lvl>
+    <w:lvl w:ilvl="1" w:tentative="1">
+      <w:start w:val="1"/>
+      <w:numFmt w:val="bullet"/>
+      <w:lvlText w:val="o"/>
+      <w:lvlJc w:val="left"/>
+      <w:pPr>
+        <w:tabs>
+          <w:tab w:val="num" w:pos="1440"/>
+        </w:tabs>
+        <w:ind w:left="1440" w:hanging="360"/>
+      </w:pPr>
+      <w:rPr>
+        <w:rFonts w:ascii="Courier New" w:hAnsi="Courier New" w:hint="default"/>
+        <w:sz w:val="20"/>
+      </w:rPr>
+    </w:lvl>
+    <w:lvl w:ilvl="2" w:tentative="1">
+      <w:start w:val="1"/>
+      <w:numFmt w:val="bullet"/>
+      <w:lvlText w:val=""/>
+      <w:lvlJc w:val="left"/>
+      <w:pPr>
+        <w:tabs>
+          <w:tab w:val="num" w:pos="2160"/>
+        </w:tabs>
+        <w:ind w:left="2160" w:hanging="360"/>
+      </w:pPr>
+      <w:rPr>
+        <w:rFonts w:ascii="Wingdings" w:hAnsi="Wingdings" w:hint="default"/>
+        <w:sz w:val="20"/>
+      </w:rPr>
+    </w:lvl>
+    <w:lvl w:ilvl="3" w:tentative="1">
+      <w:start w:val="1"/>
+      <w:numFmt w:val="bullet"/>
+      <w:lvlText w:val=""/>
+      <w:lvlJc w:val="left"/>
+      <w:pPr>
+        <w:tabs>
+          <w:tab w:val="num" w:pos="2880"/>
+        </w:tabs>
+        <w:ind w:left="2880" w:hanging="360"/>
+      </w:pPr>
+      <w:rPr>
+        <w:rFonts w:ascii="Wingdings" w:hAnsi="Wingdings" w:hint="default"/>
+        <w:sz w:val="20"/>
+      </w:rPr>
+    </w:lvl>
+    <w:lvl w:ilvl="4" w:tentative="1">
+      <w:start w:val="1"/>
+      <w:numFmt w:val="bullet"/>
+      <w:lvlText w:val=""/>
+      <w:lvlJc w:val="left"/>
+      <w:pPr>
+        <w:tabs>
+          <w:tab w:val="num" w:pos="3600"/>
+        </w:tabs>
+        <w:ind w:left="3600" w:hanging="360"/>
+      </w:pPr>
+      <w:rPr>
+        <w:rFonts w:ascii="Wingdings" w:hAnsi="Wingdings" w:hint="default"/>
+        <w:sz w:val="20"/>
+      </w:rPr>
+    </w:lvl>
+    <w:lvl w:ilvl="5" w:tentative="1">
+      <w:start w:val="1"/>
+      <w:numFmt w:val="bullet"/>
+      <w:lvlText w:val=""/>
+      <w:lvlJc w:val="left"/>
+      <w:pPr>
+        <w:tabs>
+          <w:tab w:val="num" w:pos="4320"/>
+        </w:tabs>
+        <w:ind w:left="4320" w:hanging="360"/>
+      </w:pPr>
+      <w:rPr>
+        <w:rFonts w:ascii="Wingdings" w:hAnsi="Wingdings" w:hint="default"/>
+        <w:sz w:val="20"/>
+      </w:rPr>
+    </w:lvl>
+    <w:lvl w:ilvl="6" w:tentative="1">
+      <w:start w:val="1"/>
+      <w:numFmt w:val="bullet"/>
+      <w:lvlText w:val=""/>
+      <w:lvlJc w:val="left"/>
+      <w:pPr>
+        <w:tabs>
+          <w:tab w:val="num" w:pos="5040"/>
+        </w:tabs>
+        <w:ind w:left="5040" w:hanging="360"/>
+      </w:pPr>
+      <w:rPr>
+        <w:rFonts w:ascii="Wingdings" w:hAnsi="Wingdings" w:hint="default"/>
+        <w:sz w:val="20"/>
+      </w:rPr>
+    </w:lvl>
+    <w:lvl w:ilvl="7" w:tentative="1">
+      <w:start w:val="1"/>
+      <w:numFmt w:val="bullet"/>
+      <w:lvlText w:val=""/>
+      <w:lvlJc w:val="left"/>
+      <w:pPr>
+        <w:tabs>
+          <w:tab w:val="num" w:pos="5760"/>
+        </w:tabs>
+        <w:ind w:left="5760" w:hanging="360"/>
+      </w:pPr>
+      <w:rPr>
+        <w:rFonts w:ascii="Wingdings" w:hAnsi="Wingdings" w:hint="default"/>
+        <w:sz w:val="20"/>
+      </w:rPr>
+    </w:lvl>
+    <w:lvl w:ilvl="8" w:tentative="1">
+      <w:start w:val="1"/>
+      <w:numFmt w:val="bullet"/>
+      <w:lvlText w:val=""/>
+      <w:lvlJc w:val="left"/>
+      <w:pPr>
+        <w:tabs>
+          <w:tab w:val="num" w:pos="6480"/>
+        </w:tabs>
+        <w:ind w:left="6480" w:hanging="360"/>
+      </w:pPr>
+      <w:rPr>
+        <w:rFonts w:ascii="Wingdings" w:hAnsi="Wingdings" w:hint="default"/>
+        <w:sz w:val="20"/>
+      </w:rPr>
+    </w:lvl>
+  </w:abstractNum>
+  <w:abstractNum w:abstractNumId="21" w15:restartNumberingAfterBreak="0">
     <w:nsid w:val="79186F60"/>
     <w:multiLevelType w:val="multilevel"/>
     <w:tmpl w:val="FB4C2780"/>
@@ -14540,58 +13128,70 @@
     </w:lvl>
   </w:abstractNum>
   <w:num w:numId="1" w16cid:durableId="1575239068">
+    <w:abstractNumId w:val="19"/>
+  </w:num>
+  <w:num w:numId="2" w16cid:durableId="1115490079">
+    <w:abstractNumId w:val="8"/>
+  </w:num>
+  <w:num w:numId="3" w16cid:durableId="958417976">
+    <w:abstractNumId w:val="11"/>
+  </w:num>
+  <w:num w:numId="4" w16cid:durableId="787511062">
+    <w:abstractNumId w:val="3"/>
+  </w:num>
+  <w:num w:numId="5" w16cid:durableId="867569158">
+    <w:abstractNumId w:val="4"/>
+  </w:num>
+  <w:num w:numId="6" w16cid:durableId="1024868134">
+    <w:abstractNumId w:val="1"/>
+  </w:num>
+  <w:num w:numId="7" w16cid:durableId="1314139280">
     <w:abstractNumId w:val="16"/>
   </w:num>
-  <w:num w:numId="2" w16cid:durableId="1115490079">
+  <w:num w:numId="8" w16cid:durableId="1668290374">
+    <w:abstractNumId w:val="2"/>
+  </w:num>
+  <w:num w:numId="9" w16cid:durableId="119302475">
+    <w:abstractNumId w:val="12"/>
+  </w:num>
+  <w:num w:numId="10" w16cid:durableId="598215768">
+    <w:abstractNumId w:val="17"/>
+  </w:num>
+  <w:num w:numId="11" w16cid:durableId="1432626971">
+    <w:abstractNumId w:val="15"/>
+  </w:num>
+  <w:num w:numId="12" w16cid:durableId="603270712">
     <w:abstractNumId w:val="6"/>
   </w:num>
-  <w:num w:numId="3" w16cid:durableId="958417976">
+  <w:num w:numId="13" w16cid:durableId="1408461136">
     <w:abstractNumId w:val="9"/>
   </w:num>
-  <w:num w:numId="4" w16cid:durableId="787511062">
-    <w:abstractNumId w:val="2"/>
-  </w:num>
-  <w:num w:numId="5" w16cid:durableId="867569158">
-    <w:abstractNumId w:val="3"/>
-  </w:num>
-  <w:num w:numId="6" w16cid:durableId="1024868134">
-    <w:abstractNumId w:val="0"/>
-  </w:num>
-  <w:num w:numId="7" w16cid:durableId="1314139280">
+  <w:num w:numId="14" w16cid:durableId="970986967">
     <w:abstractNumId w:val="13"/>
   </w:num>
-  <w:num w:numId="8" w16cid:durableId="1668290374">
-    <w:abstractNumId w:val="1"/>
-  </w:num>
-  <w:num w:numId="9" w16cid:durableId="119302475">
+  <w:num w:numId="15" w16cid:durableId="1651403108">
     <w:abstractNumId w:val="10"/>
   </w:num>
-  <w:num w:numId="10" w16cid:durableId="598215768">
+  <w:num w:numId="16" w16cid:durableId="1886985775">
+    <w:abstractNumId w:val="21"/>
+  </w:num>
+  <w:num w:numId="17" w16cid:durableId="1989822152">
+    <w:abstractNumId w:val="7"/>
+  </w:num>
+  <w:num w:numId="18" w16cid:durableId="1772165644">
+    <w:abstractNumId w:val="18"/>
+  </w:num>
+  <w:num w:numId="19" w16cid:durableId="1201747561">
+    <w:abstractNumId w:val="5"/>
+  </w:num>
+  <w:num w:numId="20" w16cid:durableId="2081907293">
     <w:abstractNumId w:val="14"/>
   </w:num>
-  <w:num w:numId="11" w16cid:durableId="1432626971">
-    <w:abstractNumId w:val="12"/>
+  <w:num w:numId="21" w16cid:durableId="404884242">
+    <w:abstractNumId w:val="20"/>
   </w:num>
-  <w:num w:numId="12" w16cid:durableId="603270712">
-    <w:abstractNumId w:val="4"/>
-  </w:num>
-  <w:num w:numId="13" w16cid:durableId="1408461136">
-    <w:abstractNumId w:val="7"/>
-  </w:num>
-  <w:num w:numId="14" w16cid:durableId="970986967">
-    <w:abstractNumId w:val="11"/>
-  </w:num>
-  <w:num w:numId="15" w16cid:durableId="1651403108">
-    <w:abstractNumId w:val="8"/>
-  </w:num>
-  <w:num w:numId="16" w16cid:durableId="1886985775">
-    <w:abstractNumId w:val="17"/>
-  </w:num>
-  <w:num w:numId="17" w16cid:durableId="1989822152">
-    <w:abstractNumId w:val="5"/>
-  </w:num>
-  <w:num w:numId="18" w16cid:durableId="1772165644">
-    <w:abstractNumId w:val="15"/>
+  <w:num w:numId="22" w16cid:durableId="42290551">
+    <w:abstractNumId w:val="0"/>
   </w:num>
 </w:numbering>
 </file>
@@ -14988,6 +13588,28 @@
       <w:szCs w:val="22"/>
     </w:rPr>
   </w:style>
+  <w:style w:type="paragraph" w:styleId="Heading2">
+    <w:name w:val="heading 2"/>
+    <w:basedOn w:val="Normal"/>
+    <w:next w:val="Normal"/>
+    <w:link w:val="Heading2Char"/>
+    <w:uiPriority w:val="9"/>
+    <w:unhideWhenUsed/>
+    <w:qFormat/>
+    <w:rsid w:val="00D70EFC"/>
+    <w:pPr>
+      <w:keepNext/>
+      <w:keepLines/>
+      <w:spacing w:before="40" w:after="0"/>
+      <w:outlineLvl w:val="1"/>
+    </w:pPr>
+    <w:rPr>
+      <w:rFonts w:asciiTheme="majorHAnsi" w:eastAsiaTheme="majorEastAsia" w:hAnsiTheme="majorHAnsi" w:cstheme="majorBidi"/>
+      <w:color w:val="365F91" w:themeColor="accent1" w:themeShade="BF"/>
+      <w:sz w:val="26"/>
+      <w:szCs w:val="26"/>
+    </w:rPr>
+  </w:style>
   <w:style w:type="character" w:default="1" w:styleId="DefaultParagraphFont">
     <w:name w:val="Default Paragraph Font"/>
     <w:uiPriority w:val="1"/>
@@ -15145,6 +13767,56 @@
     <w:name w:val="markedcontent"/>
     <w:basedOn w:val="DefaultParagraphFont"/>
     <w:rsid w:val="005E277A"/>
+  </w:style>
+  <w:style w:type="paragraph" w:styleId="Revision">
+    <w:name w:val="Revision"/>
+    <w:hidden/>
+    <w:uiPriority w:val="99"/>
+    <w:semiHidden/>
+    <w:rsid w:val="00B81D30"/>
+    <w:rPr>
+      <w:sz w:val="22"/>
+      <w:szCs w:val="22"/>
+    </w:rPr>
+  </w:style>
+  <w:style w:type="paragraph" w:customStyle="1" w:styleId="student">
+    <w:name w:val="student"/>
+    <w:basedOn w:val="Normal"/>
+    <w:link w:val="studentChar"/>
+    <w:qFormat/>
+    <w:rsid w:val="00B81D30"/>
+    <w:pPr>
+      <w:spacing w:after="0" w:line="240" w:lineRule="auto"/>
+    </w:pPr>
+    <w:rPr>
+      <w:rFonts w:ascii="Times New Roman" w:hAnsi="Times New Roman"/>
+      <w:color w:val="EE0000"/>
+    </w:rPr>
+  </w:style>
+  <w:style w:type="character" w:customStyle="1" w:styleId="studentChar">
+    <w:name w:val="student Char"/>
+    <w:basedOn w:val="DefaultParagraphFont"/>
+    <w:link w:val="student"/>
+    <w:rsid w:val="00B81D30"/>
+    <w:rPr>
+      <w:rFonts w:ascii="Times New Roman" w:hAnsi="Times New Roman"/>
+      <w:color w:val="EE0000"/>
+      <w:sz w:val="22"/>
+      <w:szCs w:val="22"/>
+    </w:rPr>
+  </w:style>
+  <w:style w:type="character" w:customStyle="1" w:styleId="Heading2Char">
+    <w:name w:val="Heading 2 Char"/>
+    <w:basedOn w:val="DefaultParagraphFont"/>
+    <w:link w:val="Heading2"/>
+    <w:uiPriority w:val="9"/>
+    <w:rsid w:val="00D70EFC"/>
+    <w:rPr>
+      <w:rFonts w:asciiTheme="majorHAnsi" w:eastAsiaTheme="majorEastAsia" w:hAnsiTheme="majorHAnsi" w:cstheme="majorBidi"/>
+      <w:color w:val="365F91" w:themeColor="accent1" w:themeShade="BF"/>
+      <w:sz w:val="26"/>
+      <w:szCs w:val="26"/>
+    </w:rPr>
   </w:style>
 </w:styles>
 </file>
